--- a/ASM_PartA/Project Plan.docx
+++ b/ASM_PartA/Project Plan.docx
@@ -1169,151 +1169,9 @@
     <w:p/>
     <w:p>
       <w:pPr>
-        <w:jc w:val="both"/>
-        <w:rPr>
-          <w:i/>
-          <w:color w:val="FF0000"/>
-        </w:rPr>
-      </w:pPr>
-      <w:r>
-        <w:rPr>
-          <w:i/>
-          <w:color w:val="FF0000"/>
-        </w:rPr>
-        <w:t xml:space="preserve">This section should include the work breakdown structure for the whole project. The elements from the WBS should </w:t>
-      </w:r>
-      <w:r>
-        <w:rPr>
-          <w:i/>
-          <w:color w:val="FF0000"/>
-        </w:rPr>
-        <w:t>be used to generate</w:t>
-      </w:r>
-      <w:r>
-        <w:rPr>
-          <w:i/>
-          <w:color w:val="FF0000"/>
-        </w:rPr>
-        <w:t xml:space="preserve"> your activity definition and those activities should then be scheduled in the Gantt Chart</w:t>
-      </w:r>
-      <w:r>
-        <w:rPr>
-          <w:i/>
-          <w:color w:val="FF0000"/>
-        </w:rPr>
-        <w:t>. Remember to consider ALL project activities – anything you do or will need to do should be included in the WBS</w:t>
-      </w:r>
-    </w:p>
-    <w:p>
-      <w:pPr>
-        <w:jc w:val="both"/>
-        <w:rPr>
-          <w:b/>
-          <w:i/>
-          <w:color w:val="FF0000"/>
-        </w:rPr>
-      </w:pPr>
-      <w:r>
-        <w:rPr>
-          <w:i/>
-          <w:color w:val="FF0000"/>
-        </w:rPr>
-        <w:t>WBS’s are usually presented as some kind of hierarchical diagram</w:t>
-      </w:r>
-      <w:r>
-        <w:rPr>
-          <w:i/>
-          <w:color w:val="FF0000"/>
-        </w:rPr>
-        <w:t>/chart etc</w:t>
-      </w:r>
-      <w:r>
-        <w:rPr>
-          <w:i/>
-          <w:color w:val="FF0000"/>
-        </w:rPr>
-        <w:t>.</w:t>
-      </w:r>
-      <w:r>
-        <w:rPr>
-          <w:i/>
-          <w:color w:val="FF0000"/>
-        </w:rPr>
-        <w:t xml:space="preserve"> The </w:t>
-      </w:r>
-      <w:r>
-        <w:rPr>
-          <w:i/>
-          <w:color w:val="FF0000"/>
-        </w:rPr>
-        <w:t>details</w:t>
-      </w:r>
-      <w:r>
-        <w:rPr>
-          <w:i/>
-          <w:color w:val="FF0000"/>
-        </w:rPr>
-        <w:t xml:space="preserve"> </w:t>
-      </w:r>
-      <w:r>
-        <w:rPr>
-          <w:i/>
-          <w:color w:val="FF0000"/>
-        </w:rPr>
-        <w:t>what is involved each work unit should be</w:t>
-      </w:r>
-      <w:r>
-        <w:rPr>
-          <w:i/>
-          <w:color w:val="FF0000"/>
-        </w:rPr>
-        <w:t xml:space="preserve"> provided in section 3:</w:t>
-      </w:r>
-      <w:r>
-        <w:rPr>
-          <w:i/>
-          <w:color w:val="FF0000"/>
-        </w:rPr>
-        <w:t xml:space="preserve"> </w:t>
-      </w:r>
-      <w:r>
-        <w:rPr>
-          <w:b/>
-          <w:i/>
-          <w:color w:val="FF0000"/>
-        </w:rPr>
-        <w:t>Activity Definition</w:t>
-      </w:r>
-    </w:p>
-    <w:p>
-      <w:pPr>
-        <w:jc w:val="both"/>
-        <w:rPr>
-          <w:i/>
-          <w:color w:val="FF0000"/>
-        </w:rPr>
-      </w:pPr>
-      <w:r>
-        <w:rPr>
-          <w:i/>
-          <w:color w:val="FF0000"/>
-        </w:rPr>
-        <w:t>You do NOT need to do a WBS Dictionary for this project – the activity definition (whilst slightly different) will suffice.</w:t>
-      </w:r>
-      <w:r>
-        <w:rPr>
-          <w:i/>
-          <w:color w:val="FF0000"/>
-        </w:rPr>
-        <w:t xml:space="preserve"> The WBS is focussed on SCOPE. The Activity definition is focussed on TIME.</w:t>
-      </w:r>
-    </w:p>
-    <w:p>
-      <w:pPr>
         <w:spacing w:after="0"/>
         <w:jc w:val="both"/>
         <w:rPr>
-          <w:rFonts w:hint="eastAsia"/>
           <w:iCs/>
           <w:color w:val="000000" w:themeColor="text1"/>
           <w:lang w:eastAsia="ko-KR"/>
@@ -1333,7 +1191,7 @@
           <w:noProof/>
         </w:rPr>
         <w:drawing>
-          <wp:inline distT="0" distB="0" distL="0" distR="0" wp14:anchorId="5B058975" wp14:editId="52345F66">
+          <wp:inline distT="0" distB="0" distL="0" distR="0" wp14:anchorId="5B058975" wp14:editId="07C547D1">
             <wp:extent cx="5731510" cy="2715895"/>
             <wp:effectExtent l="0" t="0" r="0" b="1905"/>
             <wp:docPr id="1263481415" name="Picture 2" descr="A diagram of data analysis and information software&#10;&#10;Description automatically generated"/>
@@ -1408,7 +1266,6 @@
       </w:r>
       <w:bookmarkEnd w:id="4"/>
     </w:p>
-    <w:p/>
     <w:p>
       <w:pPr>
         <w:jc w:val="both"/>
@@ -1417,36 +1274,6 @@
           <w:color w:val="FF0000"/>
         </w:rPr>
       </w:pPr>
-      <w:r>
-        <w:rPr>
-          <w:i/>
-          <w:color w:val="FF0000"/>
-        </w:rPr>
-        <w:t>From your WBS, define the activities required for your project. You will revise this document and add more detail for part</w:t>
-      </w:r>
-      <w:r>
-        <w:rPr>
-          <w:i/>
-          <w:color w:val="FF0000"/>
-        </w:rPr>
-        <w:t xml:space="preserve"> B as you discover more about the project.</w:t>
-      </w:r>
-    </w:p>
-    <w:p>
-      <w:pPr>
-        <w:jc w:val="both"/>
-        <w:rPr>
-          <w:i/>
-          <w:color w:val="FF0000"/>
-        </w:rPr>
-      </w:pPr>
-      <w:r>
-        <w:rPr>
-          <w:i/>
-          <w:color w:val="FF0000"/>
-        </w:rPr>
-        <w:t>Each activity should be clearly identified by a number and should match up to your Gantt chart. You should provide some estimations for the time you think each activity will take. This should make it easy to prepare your Gantt chart.</w:t>
-      </w:r>
     </w:p>
     <w:tbl>
       <w:tblPr>
@@ -3682,7 +3509,6 @@
                 <w:iCs/>
                 <w:color w:val="000000" w:themeColor="text1"/>
               </w:rPr>
-              <w:lastRenderedPageBreak/>
               <w:t>Testing Tasks</w:t>
             </w:r>
           </w:p>
@@ -4057,6 +3883,7 @@
                 <w:iCs/>
                 <w:color w:val="000000" w:themeColor="text1"/>
               </w:rPr>
+              <w:lastRenderedPageBreak/>
               <w:t>Documentation</w:t>
             </w:r>
           </w:p>
@@ -4319,8 +4146,10 @@
     </w:p>
     <w:p>
       <w:pPr>
-        <w:pStyle w:val="ListParagraph"/>
-        <w:ind w:left="432"/>
+        <w:rPr>
+          <w:i/>
+          <w:color w:val="FF0000"/>
+        </w:rPr>
       </w:pPr>
     </w:p>
     <w:p>
@@ -4333,25 +4162,45 @@
       <w:r>
         <w:rPr>
           <w:i/>
+          <w:noProof/>
           <w:color w:val="FF0000"/>
         </w:rPr>
-        <w:t>This section should contain your Gantt chart. The items in the Gantt chart should match the activity definition from section 3.</w:t>
+        <w:drawing>
+          <wp:inline distT="0" distB="0" distL="0" distR="0" wp14:anchorId="568F956A" wp14:editId="2942BBA6">
+            <wp:extent cx="5731510" cy="2750820"/>
+            <wp:effectExtent l="0" t="0" r="0" b="5080"/>
+            <wp:docPr id="347956374" name="Picture 1"/>
+            <wp:cNvGraphicFramePr>
+              <a:graphicFrameLocks xmlns:a="http://schemas.openxmlformats.org/drawingml/2006/main" noChangeAspect="1"/>
+            </wp:cNvGraphicFramePr>
+            <a:graphic xmlns:a="http://schemas.openxmlformats.org/drawingml/2006/main">
+              <a:graphicData uri="http://schemas.openxmlformats.org/drawingml/2006/picture">
+                <pic:pic xmlns:pic="http://schemas.openxmlformats.org/drawingml/2006/picture">
+                  <pic:nvPicPr>
+                    <pic:cNvPr id="347956374" name=""/>
+                    <pic:cNvPicPr/>
+                  </pic:nvPicPr>
+                  <pic:blipFill>
+                    <a:blip r:embed="rId7"/>
+                    <a:stretch>
+                      <a:fillRect/>
+                    </a:stretch>
+                  </pic:blipFill>
+                  <pic:spPr>
+                    <a:xfrm>
+                      <a:off x="0" y="0"/>
+                      <a:ext cx="5731510" cy="2750820"/>
+                    </a:xfrm>
+                    <a:prstGeom prst="rect">
+                      <a:avLst/>
+                    </a:prstGeom>
+                  </pic:spPr>
+                </pic:pic>
+              </a:graphicData>
+            </a:graphic>
+          </wp:inline>
+        </w:drawing>
       </w:r>
-      <w:r>
-        <w:rPr>
-          <w:i/>
-          <w:color w:val="FF0000"/>
-        </w:rPr>
-        <w:t xml:space="preserve"> You should also submit your Gantt chart file separately.</w:t>
-      </w:r>
-    </w:p>
-    <w:p>
-      <w:pPr>
-        <w:rPr>
-          <w:i/>
-          <w:color w:val="FF0000"/>
-        </w:rPr>
-      </w:pPr>
     </w:p>
     <w:p/>
     <w:sectPr>

--- a/ASM_PartA/Project Plan.docx
+++ b/ASM_PartA/Project Plan.docx
@@ -5,6 +5,7 @@
     <w:p>
       <w:pPr>
         <w:pStyle w:val="Title"/>
+        <w:spacing w:line="360" w:lineRule="auto"/>
       </w:pPr>
       <w:r>
         <w:t>Project Plan</w:t>
@@ -15,21 +16,369 @@
     </w:p>
     <w:p>
       <w:pPr>
+        <w:spacing w:line="360" w:lineRule="auto"/>
+      </w:pPr>
+    </w:p>
+    <w:p>
+      <w:pPr>
         <w:pStyle w:val="Title"/>
+        <w:spacing w:line="360" w:lineRule="auto"/>
+        <w:jc w:val="center"/>
+        <w:rPr>
+          <w:b/>
+          <w:bCs/>
+        </w:rPr>
       </w:pPr>
       <w:r>
-        <w:t>&lt;Project Name&gt;</w:t>
+        <w:rPr>
+          <w:b/>
+          <w:bCs/>
+        </w:rPr>
+        <w:t>Victoria State Accident Data Analysis and Visualization Tool</w:t>
       </w:r>
     </w:p>
     <w:p>
+      <w:pPr>
+        <w:pStyle w:val="NormalWeb"/>
+        <w:rPr>
+          <w:b/>
+          <w:bCs/>
+          <w:sz w:val="28"/>
+          <w:szCs w:val="28"/>
+        </w:rPr>
+      </w:pPr>
+    </w:p>
+    <w:p>
+      <w:pPr>
+        <w:pStyle w:val="NormalWeb"/>
+        <w:rPr>
+          <w:b/>
+          <w:bCs/>
+          <w:sz w:val="28"/>
+          <w:szCs w:val="28"/>
+        </w:rPr>
+      </w:pPr>
+    </w:p>
+    <w:p>
+      <w:pPr>
+        <w:pStyle w:val="NormalWeb"/>
+        <w:rPr>
+          <w:b/>
+          <w:bCs/>
+          <w:sz w:val="28"/>
+          <w:szCs w:val="28"/>
+        </w:rPr>
+      </w:pPr>
+    </w:p>
+    <w:p>
+      <w:pPr>
+        <w:pStyle w:val="NormalWeb"/>
+        <w:rPr>
+          <w:b/>
+          <w:bCs/>
+          <w:sz w:val="28"/>
+          <w:szCs w:val="28"/>
+        </w:rPr>
+      </w:pPr>
+    </w:p>
+    <w:p>
+      <w:pPr>
+        <w:pStyle w:val="NormalWeb"/>
+        <w:rPr>
+          <w:b/>
+          <w:bCs/>
+          <w:sz w:val="28"/>
+          <w:szCs w:val="28"/>
+        </w:rPr>
+      </w:pPr>
       <w:r>
-        <w:t>Student Name</w:t>
+        <w:rPr>
+          <w:b/>
+          <w:bCs/>
+          <w:sz w:val="28"/>
+          <w:szCs w:val="28"/>
+        </w:rPr>
+        <w:t>Name:</w:t>
       </w:r>
       <w:r>
-        <w:t>s</w:t>
+        <w:rPr>
+          <w:b/>
+          <w:bCs/>
+          <w:sz w:val="28"/>
+          <w:szCs w:val="28"/>
+        </w:rPr>
+        <w:t xml:space="preserve"> </w:t>
+      </w:r>
+      <w:r>
+        <w:rPr>
+          <w:b/>
+          <w:bCs/>
+          <w:sz w:val="28"/>
+          <w:szCs w:val="28"/>
+        </w:rPr>
+        <w:t>Sunwoo Nam</w:t>
       </w:r>
     </w:p>
     <w:p>
+      <w:pPr>
+        <w:pStyle w:val="NormalWeb"/>
+      </w:pPr>
+      <w:r>
+        <w:t>StudentID: s</w:t>
+      </w:r>
+      <w:r>
+        <w:t xml:space="preserve">5305407 </w:t>
+      </w:r>
+    </w:p>
+    <w:p>
+      <w:pPr>
+        <w:pStyle w:val="NormalWeb"/>
+        <w:rPr>
+          <w:rStyle w:val="ui-provider"/>
+        </w:rPr>
+      </w:pPr>
+      <w:r>
+        <w:t>Git</w:t>
+      </w:r>
+      <w:r>
+        <w:rPr>
+          <w:lang w:val="en-US"/>
+        </w:rPr>
+        <w:t>_log name:</w:t>
+      </w:r>
+      <w:r>
+        <w:rPr>
+          <w:rStyle w:val="ui-provider"/>
+          <w:rFonts w:eastAsiaTheme="majorEastAsia"/>
+          <w:i/>
+          <w:iCs/>
+        </w:rPr>
+        <w:t xml:space="preserve"> nswhelen</w:t>
+      </w:r>
+      <w:r>
+        <w:rPr>
+          <w:rStyle w:val="ui-provider"/>
+          <w:rFonts w:eastAsiaTheme="majorEastAsia"/>
+        </w:rPr>
+        <w:t>&lt;127074703+nswhelen@users.noreply.github.com&gt;</w:t>
+      </w:r>
+    </w:p>
+    <w:p>
+      <w:pPr>
+        <w:pStyle w:val="NormalWeb"/>
+        <w:rPr>
+          <w:i/>
+          <w:iCs/>
+          <w:sz w:val="28"/>
+          <w:szCs w:val="28"/>
+        </w:rPr>
+      </w:pPr>
+    </w:p>
+    <w:p>
+      <w:pPr>
+        <w:pStyle w:val="NormalWeb"/>
+        <w:rPr>
+          <w:b/>
+          <w:bCs/>
+          <w:sz w:val="28"/>
+          <w:szCs w:val="28"/>
+        </w:rPr>
+      </w:pPr>
+      <w:r>
+        <w:rPr>
+          <w:b/>
+          <w:bCs/>
+          <w:sz w:val="28"/>
+          <w:szCs w:val="28"/>
+        </w:rPr>
+        <w:t>Name:</w:t>
+      </w:r>
+      <w:r>
+        <w:rPr>
+          <w:b/>
+          <w:bCs/>
+          <w:sz w:val="28"/>
+          <w:szCs w:val="28"/>
+        </w:rPr>
+        <w:t xml:space="preserve"> </w:t>
+      </w:r>
+      <w:r>
+        <w:rPr>
+          <w:b/>
+          <w:bCs/>
+          <w:sz w:val="28"/>
+          <w:szCs w:val="28"/>
+        </w:rPr>
+        <w:t>Yunshuo Zhang</w:t>
+      </w:r>
+    </w:p>
+    <w:p>
+      <w:pPr>
+        <w:pStyle w:val="NormalWeb"/>
+      </w:pPr>
+      <w:r>
+        <w:t>StudentID</w:t>
+      </w:r>
+      <w:r>
+        <w:t>s5319113</w:t>
+      </w:r>
+    </w:p>
+    <w:p>
+      <w:pPr>
+        <w:pStyle w:val="NormalWeb"/>
+        <w:rPr>
+          <w:rStyle w:val="ui-provider"/>
+        </w:rPr>
+      </w:pPr>
+      <w:r>
+        <w:t>Git</w:t>
+      </w:r>
+      <w:r>
+        <w:rPr>
+          <w:lang w:val="en-US"/>
+        </w:rPr>
+        <w:t>_log name:</w:t>
+      </w:r>
+      <w:r>
+        <w:rPr>
+          <w:rStyle w:val="ui-provider"/>
+          <w:rFonts w:eastAsiaTheme="majorEastAsia"/>
+          <w:i/>
+          <w:iCs/>
+        </w:rPr>
+        <w:t xml:space="preserve"> WalnutE</w:t>
+      </w:r>
+      <w:r>
+        <w:rPr>
+          <w:rStyle w:val="ui-provider"/>
+          <w:rFonts w:eastAsiaTheme="majorEastAsia"/>
+          <w:i/>
+          <w:iCs/>
+        </w:rPr>
+        <w:t xml:space="preserve">52 </w:t>
+      </w:r>
+      <w:r>
+        <w:rPr>
+          <w:rStyle w:val="ui-provider"/>
+          <w:rFonts w:eastAsiaTheme="majorEastAsia"/>
+        </w:rPr>
+        <w:t>&lt;eason1252@hotmail.com&gt;</w:t>
+      </w:r>
+    </w:p>
+    <w:p>
+      <w:pPr>
+        <w:pStyle w:val="NormalWeb"/>
+        <w:rPr>
+          <w:rStyle w:val="ui-provider"/>
+          <w:rFonts w:eastAsiaTheme="majorEastAsia"/>
+          <w:sz w:val="28"/>
+          <w:szCs w:val="28"/>
+        </w:rPr>
+      </w:pPr>
+    </w:p>
+    <w:p>
+      <w:pPr>
+        <w:pStyle w:val="NormalWeb"/>
+        <w:rPr>
+          <w:rStyle w:val="ui-provider"/>
+          <w:rFonts w:eastAsiaTheme="majorEastAsia"/>
+          <w:b/>
+          <w:bCs/>
+          <w:sz w:val="28"/>
+          <w:szCs w:val="28"/>
+        </w:rPr>
+      </w:pPr>
+      <w:r>
+        <w:rPr>
+          <w:rStyle w:val="ui-provider"/>
+          <w:rFonts w:eastAsiaTheme="majorEastAsia"/>
+          <w:b/>
+          <w:bCs/>
+          <w:sz w:val="28"/>
+          <w:szCs w:val="28"/>
+        </w:rPr>
+        <w:t xml:space="preserve">Name: </w:t>
+      </w:r>
+      <w:r>
+        <w:rPr>
+          <w:rStyle w:val="ui-provider"/>
+          <w:rFonts w:eastAsiaTheme="majorEastAsia"/>
+          <w:b/>
+          <w:bCs/>
+          <w:sz w:val="28"/>
+          <w:szCs w:val="28"/>
+        </w:rPr>
+        <w:t>Ze Zeng</w:t>
+      </w:r>
+    </w:p>
+    <w:p>
+      <w:pPr>
+        <w:pStyle w:val="NormalWeb"/>
+        <w:rPr>
+          <w:rStyle w:val="ui-provider"/>
+          <w:rFonts w:eastAsiaTheme="majorEastAsia"/>
+        </w:rPr>
+      </w:pPr>
+      <w:r>
+        <w:rPr>
+          <w:rStyle w:val="ui-provider"/>
+          <w:rFonts w:eastAsiaTheme="majorEastAsia"/>
+        </w:rPr>
+        <w:t>StudentID: s</w:t>
+      </w:r>
+      <w:r>
+        <w:rPr>
+          <w:rStyle w:val="ui-provider"/>
+          <w:rFonts w:eastAsiaTheme="majorEastAsia"/>
+        </w:rPr>
+        <w:t xml:space="preserve">5316065 </w:t>
+      </w:r>
+    </w:p>
+    <w:p>
+      <w:pPr>
+        <w:pStyle w:val="NormalWeb"/>
+        <w:rPr>
+          <w:sz w:val="28"/>
+          <w:szCs w:val="28"/>
+        </w:rPr>
+      </w:pPr>
+      <w:r>
+        <w:t>Git</w:t>
+      </w:r>
+      <w:r>
+        <w:rPr>
+          <w:lang w:val="en-US"/>
+        </w:rPr>
+        <w:t>_log name:</w:t>
+      </w:r>
+      <w:r>
+        <w:rPr>
+          <w:i/>
+          <w:iCs/>
+        </w:rPr>
+        <w:t xml:space="preserve"> Ze</w:t>
+      </w:r>
+      <w:r>
+        <w:rPr>
+          <w:i/>
+          <w:iCs/>
+        </w:rPr>
+        <w:t xml:space="preserve"> Zeng &lt;zengze@ZeZeng.modem</w:t>
+      </w:r>
+      <w:r>
+        <w:rPr>
+          <w:i/>
+          <w:iCs/>
+          <w:sz w:val="28"/>
+          <w:szCs w:val="28"/>
+        </w:rPr>
+        <w:t>&gt;</w:t>
+      </w:r>
+    </w:p>
+    <w:p>
+      <w:pPr>
+        <w:spacing w:line="360" w:lineRule="auto"/>
+      </w:pPr>
       <w:r>
         <w:br w:type="page"/>
       </w:r>
@@ -59,6 +408,7 @@
         <w:p>
           <w:pPr>
             <w:pStyle w:val="TOCHeading"/>
+            <w:spacing w:line="360" w:lineRule="auto"/>
           </w:pPr>
           <w:r>
             <w:t>Table of Contents</w:t>
@@ -68,12 +418,16 @@
           <w:pPr>
             <w:pStyle w:val="TOC1"/>
             <w:tabs>
-              <w:tab w:val="left" w:pos="660"/>
+              <w:tab w:val="left" w:pos="720"/>
               <w:tab w:val="right" w:leader="dot" w:pos="9016"/>
             </w:tabs>
             <w:rPr>
               <w:noProof/>
-              <w:lang w:eastAsia="en-AU"/>
+              <w:kern w:val="2"/>
+              <w:sz w:val="24"/>
+              <w:szCs w:val="24"/>
+              <w:lang w:eastAsia="zh-CN"/>
+              <w14:ligatures w14:val="standardContextual"/>
             </w:rPr>
           </w:pPr>
           <w:r>
@@ -100,10 +454,11 @@
             </w:rPr>
             <w:fldChar w:fldCharType="separate"/>
           </w:r>
-          <w:hyperlink w:anchor="_Toc46748287" w:history="1">
+          <w:hyperlink w:anchor="_Toc144554840" w:history="1">
             <w:r>
               <w:rPr>
                 <w:rStyle w:val="Hyperlink"/>
+                <w:rFonts w:ascii="Times New Roman" w:hAnsi="Times New Roman" w:cs="Times New Roman"/>
                 <w:noProof/>
               </w:rPr>
               <w:t>1.0</w:t>
@@ -111,13 +466,18 @@
             <w:r>
               <w:rPr>
                 <w:noProof/>
-                <w:lang w:eastAsia="en-AU"/>
+                <w:kern w:val="2"/>
+                <w:sz w:val="24"/>
+                <w:szCs w:val="24"/>
+                <w:lang w:eastAsia="zh-CN"/>
+                <w14:ligatures w14:val="standardContextual"/>
               </w:rPr>
               <w:tab/>
             </w:r>
             <w:r>
               <w:rPr>
                 <w:rStyle w:val="Hyperlink"/>
+                <w:rFonts w:ascii="Times New Roman" w:hAnsi="Times New Roman" w:cs="Times New Roman"/>
                 <w:noProof/>
               </w:rPr>
               <w:t>Introduction</w:t>
@@ -141,7 +501,7 @@
                 <w:noProof/>
                 <w:webHidden/>
               </w:rPr>
-              <w:instrText xml:space="preserve"> PAGEREF _Toc46748287 \h </w:instrText>
+              <w:instrText xml:space="preserve"> PAGEREF _Toc144554840 \h </w:instrText>
             </w:r>
             <w:r>
               <w:rPr>
@@ -176,18 +536,23 @@
           <w:pPr>
             <w:pStyle w:val="TOC2"/>
             <w:tabs>
-              <w:tab w:val="left" w:pos="880"/>
+              <w:tab w:val="left" w:pos="960"/>
               <w:tab w:val="right" w:leader="dot" w:pos="9016"/>
             </w:tabs>
             <w:rPr>
               <w:noProof/>
-              <w:lang w:eastAsia="en-AU"/>
+              <w:kern w:val="2"/>
+              <w:sz w:val="24"/>
+              <w:szCs w:val="24"/>
+              <w:lang w:eastAsia="zh-CN"/>
+              <w14:ligatures w14:val="standardContextual"/>
             </w:rPr>
           </w:pPr>
-          <w:hyperlink w:anchor="_Toc46748288" w:history="1">
+          <w:hyperlink w:anchor="_Toc144554841" w:history="1">
             <w:r>
               <w:rPr>
                 <w:rStyle w:val="Hyperlink"/>
+                <w:rFonts w:ascii="Times New Roman" w:hAnsi="Times New Roman" w:cs="Times New Roman"/>
                 <w:noProof/>
               </w:rPr>
               <w:t>1.1</w:t>
@@ -195,16 +560,21 @@
             <w:r>
               <w:rPr>
                 <w:noProof/>
-                <w:lang w:eastAsia="en-AU"/>
+                <w:kern w:val="2"/>
+                <w:sz w:val="24"/>
+                <w:szCs w:val="24"/>
+                <w:lang w:eastAsia="zh-CN"/>
+                <w14:ligatures w14:val="standardContextual"/>
               </w:rPr>
               <w:tab/>
             </w:r>
             <w:r>
               <w:rPr>
                 <w:rStyle w:val="Hyperlink"/>
+                <w:rFonts w:ascii="Times New Roman" w:hAnsi="Times New Roman" w:cs="Times New Roman"/>
                 <w:noProof/>
               </w:rPr>
-              <w:t>Problem Background</w:t>
+              <w:t>Background</w:t>
             </w:r>
             <w:r>
               <w:rPr>
@@ -225,7 +595,7 @@
                 <w:noProof/>
                 <w:webHidden/>
               </w:rPr>
-              <w:instrText xml:space="preserve"> PAGEREF _Toc46748288 \h </w:instrText>
+              <w:instrText xml:space="preserve"> PAGEREF _Toc144554841 \h </w:instrText>
             </w:r>
             <w:r>
               <w:rPr>
@@ -260,18 +630,23 @@
           <w:pPr>
             <w:pStyle w:val="TOC2"/>
             <w:tabs>
-              <w:tab w:val="left" w:pos="880"/>
+              <w:tab w:val="left" w:pos="960"/>
               <w:tab w:val="right" w:leader="dot" w:pos="9016"/>
             </w:tabs>
             <w:rPr>
               <w:noProof/>
-              <w:lang w:eastAsia="en-AU"/>
+              <w:kern w:val="2"/>
+              <w:sz w:val="24"/>
+              <w:szCs w:val="24"/>
+              <w:lang w:eastAsia="zh-CN"/>
+              <w14:ligatures w14:val="standardContextual"/>
             </w:rPr>
           </w:pPr>
-          <w:hyperlink w:anchor="_Toc46748289" w:history="1">
+          <w:hyperlink w:anchor="_Toc144554842" w:history="1">
             <w:r>
               <w:rPr>
                 <w:rStyle w:val="Hyperlink"/>
+                <w:rFonts w:ascii="Times New Roman" w:hAnsi="Times New Roman" w:cs="Times New Roman"/>
                 <w:noProof/>
               </w:rPr>
               <w:t>1.2</w:t>
@@ -279,13 +654,18 @@
             <w:r>
               <w:rPr>
                 <w:noProof/>
-                <w:lang w:eastAsia="en-AU"/>
+                <w:kern w:val="2"/>
+                <w:sz w:val="24"/>
+                <w:szCs w:val="24"/>
+                <w:lang w:eastAsia="zh-CN"/>
+                <w14:ligatures w14:val="standardContextual"/>
               </w:rPr>
               <w:tab/>
             </w:r>
             <w:r>
               <w:rPr>
                 <w:rStyle w:val="Hyperlink"/>
+                <w:rFonts w:ascii="Times New Roman" w:hAnsi="Times New Roman" w:cs="Times New Roman"/>
                 <w:noProof/>
               </w:rPr>
               <w:t>Scope</w:t>
@@ -309,7 +689,7 @@
                 <w:noProof/>
                 <w:webHidden/>
               </w:rPr>
-              <w:instrText xml:space="preserve"> PAGEREF _Toc46748289 \h </w:instrText>
+              <w:instrText xml:space="preserve"> PAGEREF _Toc144554842 \h </w:instrText>
             </w:r>
             <w:r>
               <w:rPr>
@@ -344,18 +724,23 @@
           <w:pPr>
             <w:pStyle w:val="TOC2"/>
             <w:tabs>
-              <w:tab w:val="left" w:pos="880"/>
+              <w:tab w:val="left" w:pos="960"/>
               <w:tab w:val="right" w:leader="dot" w:pos="9016"/>
             </w:tabs>
             <w:rPr>
               <w:noProof/>
-              <w:lang w:eastAsia="en-AU"/>
+              <w:kern w:val="2"/>
+              <w:sz w:val="24"/>
+              <w:szCs w:val="24"/>
+              <w:lang w:eastAsia="zh-CN"/>
+              <w14:ligatures w14:val="standardContextual"/>
             </w:rPr>
           </w:pPr>
-          <w:hyperlink w:anchor="_Toc46748290" w:history="1">
+          <w:hyperlink w:anchor="_Toc144554843" w:history="1">
             <w:r>
               <w:rPr>
                 <w:rStyle w:val="Hyperlink"/>
+                <w:rFonts w:ascii="Times New Roman" w:hAnsi="Times New Roman" w:cs="Times New Roman"/>
                 <w:noProof/>
               </w:rPr>
               <w:t>1.3</w:t>
@@ -363,13 +748,18 @@
             <w:r>
               <w:rPr>
                 <w:noProof/>
-                <w:lang w:eastAsia="en-AU"/>
+                <w:kern w:val="2"/>
+                <w:sz w:val="24"/>
+                <w:szCs w:val="24"/>
+                <w:lang w:eastAsia="zh-CN"/>
+                <w14:ligatures w14:val="standardContextual"/>
               </w:rPr>
               <w:tab/>
             </w:r>
             <w:r>
               <w:rPr>
                 <w:rStyle w:val="Hyperlink"/>
+                <w:rFonts w:ascii="Times New Roman" w:hAnsi="Times New Roman" w:cs="Times New Roman"/>
                 <w:noProof/>
               </w:rPr>
               <w:t>Document contents</w:t>
@@ -393,7 +783,7 @@
                 <w:noProof/>
                 <w:webHidden/>
               </w:rPr>
-              <w:instrText xml:space="preserve"> PAGEREF _Toc46748290 \h </w:instrText>
+              <w:instrText xml:space="preserve"> PAGEREF _Toc144554843 \h </w:instrText>
             </w:r>
             <w:r>
               <w:rPr>
@@ -428,18 +818,23 @@
           <w:pPr>
             <w:pStyle w:val="TOC1"/>
             <w:tabs>
-              <w:tab w:val="left" w:pos="660"/>
+              <w:tab w:val="left" w:pos="720"/>
               <w:tab w:val="right" w:leader="dot" w:pos="9016"/>
             </w:tabs>
             <w:rPr>
               <w:noProof/>
-              <w:lang w:eastAsia="en-AU"/>
+              <w:kern w:val="2"/>
+              <w:sz w:val="24"/>
+              <w:szCs w:val="24"/>
+              <w:lang w:eastAsia="zh-CN"/>
+              <w14:ligatures w14:val="standardContextual"/>
             </w:rPr>
           </w:pPr>
-          <w:hyperlink w:anchor="_Toc46748291" w:history="1">
+          <w:hyperlink w:anchor="_Toc144554844" w:history="1">
             <w:r>
               <w:rPr>
                 <w:rStyle w:val="Hyperlink"/>
+                <w:rFonts w:ascii="Times New Roman" w:hAnsi="Times New Roman" w:cs="Times New Roman"/>
                 <w:noProof/>
               </w:rPr>
               <w:t>2.0</w:t>
@@ -447,13 +842,18 @@
             <w:r>
               <w:rPr>
                 <w:noProof/>
-                <w:lang w:eastAsia="en-AU"/>
+                <w:kern w:val="2"/>
+                <w:sz w:val="24"/>
+                <w:szCs w:val="24"/>
+                <w:lang w:eastAsia="zh-CN"/>
+                <w14:ligatures w14:val="standardContextual"/>
               </w:rPr>
               <w:tab/>
             </w:r>
             <w:r>
               <w:rPr>
                 <w:rStyle w:val="Hyperlink"/>
+                <w:rFonts w:ascii="Times New Roman" w:hAnsi="Times New Roman" w:cs="Times New Roman"/>
                 <w:noProof/>
               </w:rPr>
               <w:t>Work Breakdown Structure</w:t>
@@ -477,7 +877,7 @@
                 <w:noProof/>
                 <w:webHidden/>
               </w:rPr>
-              <w:instrText xml:space="preserve"> PAGEREF _Toc46748291 \h </w:instrText>
+              <w:instrText xml:space="preserve"> PAGEREF _Toc144554844 \h </w:instrText>
             </w:r>
             <w:r>
               <w:rPr>
@@ -497,7 +897,7 @@
                 <w:noProof/>
                 <w:webHidden/>
               </w:rPr>
-              <w:t>4</w:t>
+              <w:t>5</w:t>
             </w:r>
             <w:r>
               <w:rPr>
@@ -512,18 +912,23 @@
           <w:pPr>
             <w:pStyle w:val="TOC1"/>
             <w:tabs>
-              <w:tab w:val="left" w:pos="660"/>
+              <w:tab w:val="left" w:pos="720"/>
               <w:tab w:val="right" w:leader="dot" w:pos="9016"/>
             </w:tabs>
             <w:rPr>
               <w:noProof/>
-              <w:lang w:eastAsia="en-AU"/>
+              <w:kern w:val="2"/>
+              <w:sz w:val="24"/>
+              <w:szCs w:val="24"/>
+              <w:lang w:eastAsia="zh-CN"/>
+              <w14:ligatures w14:val="standardContextual"/>
             </w:rPr>
           </w:pPr>
-          <w:hyperlink w:anchor="_Toc46748292" w:history="1">
+          <w:hyperlink w:anchor="_Toc144554845" w:history="1">
             <w:r>
               <w:rPr>
                 <w:rStyle w:val="Hyperlink"/>
+                <w:rFonts w:ascii="Times New Roman" w:hAnsi="Times New Roman" w:cs="Times New Roman"/>
                 <w:noProof/>
               </w:rPr>
               <w:t>3.0</w:t>
@@ -531,13 +936,18 @@
             <w:r>
               <w:rPr>
                 <w:noProof/>
-                <w:lang w:eastAsia="en-AU"/>
+                <w:kern w:val="2"/>
+                <w:sz w:val="24"/>
+                <w:szCs w:val="24"/>
+                <w:lang w:eastAsia="zh-CN"/>
+                <w14:ligatures w14:val="standardContextual"/>
               </w:rPr>
               <w:tab/>
             </w:r>
             <w:r>
               <w:rPr>
                 <w:rStyle w:val="Hyperlink"/>
+                <w:rFonts w:ascii="Times New Roman" w:hAnsi="Times New Roman" w:cs="Times New Roman"/>
                 <w:noProof/>
               </w:rPr>
               <w:t>Activity Definition &amp; Estimation</w:t>
@@ -561,7 +971,7 @@
                 <w:noProof/>
                 <w:webHidden/>
               </w:rPr>
-              <w:instrText xml:space="preserve"> PAGEREF _Toc46748292 \h </w:instrText>
+              <w:instrText xml:space="preserve"> PAGEREF _Toc144554845 \h </w:instrText>
             </w:r>
             <w:r>
               <w:rPr>
@@ -581,7 +991,7 @@
                 <w:noProof/>
                 <w:webHidden/>
               </w:rPr>
-              <w:t>5</w:t>
+              <w:t>6</w:t>
             </w:r>
             <w:r>
               <w:rPr>
@@ -596,18 +1006,23 @@
           <w:pPr>
             <w:pStyle w:val="TOC1"/>
             <w:tabs>
-              <w:tab w:val="left" w:pos="660"/>
+              <w:tab w:val="left" w:pos="720"/>
               <w:tab w:val="right" w:leader="dot" w:pos="9016"/>
             </w:tabs>
             <w:rPr>
               <w:noProof/>
-              <w:lang w:eastAsia="en-AU"/>
+              <w:kern w:val="2"/>
+              <w:sz w:val="24"/>
+              <w:szCs w:val="24"/>
+              <w:lang w:eastAsia="zh-CN"/>
+              <w14:ligatures w14:val="standardContextual"/>
             </w:rPr>
           </w:pPr>
-          <w:hyperlink w:anchor="_Toc46748293" w:history="1">
+          <w:hyperlink w:anchor="_Toc144554846" w:history="1">
             <w:r>
               <w:rPr>
                 <w:rStyle w:val="Hyperlink"/>
+                <w:rFonts w:ascii="Times New Roman" w:hAnsi="Times New Roman" w:cs="Times New Roman"/>
                 <w:noProof/>
               </w:rPr>
               <w:t>4.0</w:t>
@@ -615,13 +1030,18 @@
             <w:r>
               <w:rPr>
                 <w:noProof/>
-                <w:lang w:eastAsia="en-AU"/>
+                <w:kern w:val="2"/>
+                <w:sz w:val="24"/>
+                <w:szCs w:val="24"/>
+                <w:lang w:eastAsia="zh-CN"/>
+                <w14:ligatures w14:val="standardContextual"/>
               </w:rPr>
               <w:tab/>
             </w:r>
             <w:r>
               <w:rPr>
                 <w:rStyle w:val="Hyperlink"/>
+                <w:rFonts w:ascii="Times New Roman" w:hAnsi="Times New Roman" w:cs="Times New Roman"/>
                 <w:noProof/>
               </w:rPr>
               <w:t>Gantt Chart</w:t>
@@ -645,7 +1065,7 @@
                 <w:noProof/>
                 <w:webHidden/>
               </w:rPr>
-              <w:instrText xml:space="preserve"> PAGEREF _Toc46748293 \h </w:instrText>
+              <w:instrText xml:space="preserve"> PAGEREF _Toc144554846 \h </w:instrText>
             </w:r>
             <w:r>
               <w:rPr>
@@ -665,7 +1085,7 @@
                 <w:noProof/>
                 <w:webHidden/>
               </w:rPr>
-              <w:t>6</w:t>
+              <w:t>8</w:t>
             </w:r>
             <w:r>
               <w:rPr>
@@ -677,6 +1097,9 @@
           </w:hyperlink>
         </w:p>
         <w:p>
+          <w:pPr>
+            <w:spacing w:line="360" w:lineRule="auto"/>
+          </w:pPr>
           <w:r>
             <w:rPr>
               <w:b/>
@@ -688,10 +1111,25 @@
         </w:p>
       </w:sdtContent>
     </w:sdt>
-    <w:p/>
-    <w:p/>
-    <w:p/>
     <w:p>
+      <w:pPr>
+        <w:spacing w:line="360" w:lineRule="auto"/>
+      </w:pPr>
+    </w:p>
+    <w:p>
+      <w:pPr>
+        <w:spacing w:line="360" w:lineRule="auto"/>
+      </w:pPr>
+    </w:p>
+    <w:p>
+      <w:pPr>
+        <w:spacing w:line="360" w:lineRule="auto"/>
+      </w:pPr>
+    </w:p>
+    <w:p>
+      <w:pPr>
+        <w:spacing w:line="360" w:lineRule="auto"/>
+      </w:pPr>
       <w:r>
         <w:br w:type="page"/>
       </w:r>
@@ -703,9 +1141,20 @@
           <w:ilvl w:val="0"/>
           <w:numId w:val="2"/>
         </w:numPr>
-      </w:pPr>
-      <w:bookmarkStart w:id="0" w:name="_Toc46748287"/>
+        <w:spacing w:line="360" w:lineRule="auto"/>
+        <w:rPr>
+          <w:rFonts w:ascii="Times New Roman" w:hAnsi="Times New Roman" w:cs="Times New Roman"/>
+          <w:sz w:val="32"/>
+          <w:szCs w:val="32"/>
+        </w:rPr>
+      </w:pPr>
+      <w:bookmarkStart w:id="0" w:name="_Toc144554840"/>
       <w:r>
+        <w:rPr>
+          <w:rFonts w:ascii="Times New Roman" w:hAnsi="Times New Roman" w:cs="Times New Roman"/>
+          <w:sz w:val="32"/>
+          <w:szCs w:val="32"/>
+        </w:rPr>
         <w:lastRenderedPageBreak/>
         <w:t>Introduction</w:t>
       </w:r>
@@ -718,17 +1167,30 @@
           <w:ilvl w:val="1"/>
           <w:numId w:val="2"/>
         </w:numPr>
-      </w:pPr>
+        <w:spacing w:line="360" w:lineRule="auto"/>
+        <w:rPr>
+          <w:rFonts w:ascii="Times New Roman" w:hAnsi="Times New Roman" w:cs="Times New Roman"/>
+          <w:sz w:val="28"/>
+          <w:szCs w:val="28"/>
+        </w:rPr>
+      </w:pPr>
+      <w:bookmarkStart w:id="1" w:name="_Toc144554841"/>
       <w:r>
+        <w:rPr>
+          <w:rFonts w:ascii="Times New Roman" w:hAnsi="Times New Roman" w:cs="Times New Roman"/>
+          <w:sz w:val="28"/>
+          <w:szCs w:val="28"/>
+        </w:rPr>
         <w:t>Background</w:t>
       </w:r>
+      <w:bookmarkEnd w:id="1"/>
     </w:p>
     <w:p>
       <w:pPr>
         <w:autoSpaceDE w:val="0"/>
         <w:autoSpaceDN w:val="0"/>
         <w:adjustRightInd w:val="0"/>
-        <w:spacing w:after="0" w:line="240" w:lineRule="auto"/>
+        <w:spacing w:after="0" w:line="360" w:lineRule="auto"/>
         <w:rPr>
           <w:rFonts w:ascii="Times New Roman" w:hAnsi="Times New Roman" w:cs="Times New Roman"/>
           <w:sz w:val="24"/>
@@ -736,7 +1198,6 @@
           <w:lang w:val="en-GB"/>
         </w:rPr>
       </w:pPr>
-      <w:bookmarkStart w:id="1" w:name="_Toc46748289"/>
       <w:r>
         <w:rPr>
           <w:rFonts w:ascii="Times New Roman" w:hAnsi="Times New Roman" w:cs="Times New Roman"/>
@@ -754,14 +1215,27 @@
           <w:ilvl w:val="1"/>
           <w:numId w:val="2"/>
         </w:numPr>
-      </w:pPr>
+        <w:spacing w:line="360" w:lineRule="auto"/>
+        <w:rPr>
+          <w:rFonts w:ascii="Times New Roman" w:hAnsi="Times New Roman" w:cs="Times New Roman"/>
+          <w:sz w:val="28"/>
+          <w:szCs w:val="28"/>
+        </w:rPr>
+      </w:pPr>
+      <w:bookmarkStart w:id="2" w:name="_Toc144554842"/>
       <w:r>
+        <w:rPr>
+          <w:rFonts w:ascii="Times New Roman" w:hAnsi="Times New Roman" w:cs="Times New Roman"/>
+          <w:sz w:val="28"/>
+          <w:szCs w:val="28"/>
+        </w:rPr>
         <w:t>Scope</w:t>
       </w:r>
-      <w:bookmarkEnd w:id="1"/>
+      <w:bookmarkEnd w:id="2"/>
     </w:p>
     <w:p>
       <w:pPr>
+        <w:spacing w:line="360" w:lineRule="auto"/>
         <w:rPr>
           <w:rFonts w:ascii="Times New Roman" w:hAnsi="Times New Roman" w:cs="Times New Roman"/>
           <w:sz w:val="24"/>
@@ -785,12 +1259,23 @@
           <w:ilvl w:val="1"/>
           <w:numId w:val="2"/>
         </w:numPr>
-      </w:pPr>
-      <w:bookmarkStart w:id="2" w:name="_Toc46748290"/>
+        <w:spacing w:line="360" w:lineRule="auto"/>
+        <w:rPr>
+          <w:rFonts w:ascii="Times New Roman" w:hAnsi="Times New Roman" w:cs="Times New Roman"/>
+          <w:sz w:val="28"/>
+          <w:szCs w:val="28"/>
+        </w:rPr>
+      </w:pPr>
+      <w:bookmarkStart w:id="3" w:name="_Toc144554843"/>
       <w:r>
+        <w:rPr>
+          <w:rFonts w:ascii="Times New Roman" w:hAnsi="Times New Roman" w:cs="Times New Roman"/>
+          <w:sz w:val="28"/>
+          <w:szCs w:val="28"/>
+        </w:rPr>
         <w:t>Document contents</w:t>
       </w:r>
-      <w:bookmarkEnd w:id="2"/>
+      <w:bookmarkEnd w:id="3"/>
     </w:p>
     <w:p>
       <w:pPr>
@@ -802,7 +1287,7 @@
         <w:autoSpaceDE w:val="0"/>
         <w:autoSpaceDN w:val="0"/>
         <w:adjustRightInd w:val="0"/>
-        <w:spacing w:after="0" w:line="240" w:lineRule="auto"/>
+        <w:spacing w:after="0" w:line="360" w:lineRule="auto"/>
         <w:rPr>
           <w:rFonts w:ascii="Times New Roman" w:hAnsi="Times New Roman" w:cs="Times New Roman"/>
           <w:sz w:val="24"/>
@@ -841,7 +1326,7 @@
         <w:autoSpaceDE w:val="0"/>
         <w:autoSpaceDN w:val="0"/>
         <w:adjustRightInd w:val="0"/>
-        <w:spacing w:after="0" w:line="240" w:lineRule="auto"/>
+        <w:spacing w:after="0" w:line="360" w:lineRule="auto"/>
         <w:rPr>
           <w:rFonts w:ascii="Times New Roman" w:hAnsi="Times New Roman" w:cs="Times New Roman"/>
           <w:sz w:val="24"/>
@@ -880,7 +1365,7 @@
         <w:autoSpaceDE w:val="0"/>
         <w:autoSpaceDN w:val="0"/>
         <w:adjustRightInd w:val="0"/>
-        <w:spacing w:after="0" w:line="240" w:lineRule="auto"/>
+        <w:spacing w:after="0" w:line="360" w:lineRule="auto"/>
         <w:rPr>
           <w:rFonts w:ascii="Times New Roman" w:hAnsi="Times New Roman" w:cs="Times New Roman"/>
           <w:sz w:val="24"/>
@@ -897,6 +1382,7 @@
           <w:szCs w:val="24"/>
           <w:lang w:val="en-GB"/>
         </w:rPr>
+        <w:lastRenderedPageBreak/>
         <w:t>Gantt chart.xlsx</w:t>
       </w:r>
       <w:r>
@@ -919,7 +1405,7 @@
         <w:autoSpaceDE w:val="0"/>
         <w:autoSpaceDN w:val="0"/>
         <w:adjustRightInd w:val="0"/>
-        <w:spacing w:after="0" w:line="240" w:lineRule="auto"/>
+        <w:spacing w:after="0" w:line="360" w:lineRule="auto"/>
         <w:rPr>
           <w:rFonts w:ascii="Times New Roman" w:hAnsi="Times New Roman" w:cs="Times New Roman"/>
           <w:sz w:val="24"/>
@@ -958,7 +1444,7 @@
         <w:autoSpaceDE w:val="0"/>
         <w:autoSpaceDN w:val="0"/>
         <w:adjustRightInd w:val="0"/>
-        <w:spacing w:after="0" w:line="240" w:lineRule="auto"/>
+        <w:spacing w:after="0" w:line="360" w:lineRule="auto"/>
         <w:rPr>
           <w:rFonts w:ascii="Times New Roman" w:hAnsi="Times New Roman" w:cs="Times New Roman"/>
           <w:sz w:val="24"/>
@@ -975,7 +1461,18 @@
           <w:szCs w:val="24"/>
           <w:lang w:val="en-GB"/>
         </w:rPr>
-        <w:t>Interface.fbp</w:t>
+        <w:t>u</w:t>
+      </w:r>
+      <w:r>
+        <w:rPr>
+          <w:rFonts w:ascii="Times New Roman" w:hAnsi="Times New Roman" w:cs="Times New Roman"/>
+          <w:b/>
+          <w:bCs/>
+          <w:sz w:val="24"/>
+          <w:szCs w:val="24"/>
+          <w:lang w:val="en-GB"/>
+        </w:rPr>
+        <w:t>se case diagram.png</w:t>
       </w:r>
       <w:r>
         <w:rPr>
@@ -984,7 +1481,7 @@
           <w:szCs w:val="24"/>
           <w:lang w:val="en-GB"/>
         </w:rPr>
-        <w:t>: A file containing the image of wxFormBuilder.</w:t>
+        <w:t>: A visual representation of the software's use cases.</w:t>
       </w:r>
     </w:p>
     <w:p>
@@ -997,7 +1494,7 @@
         <w:autoSpaceDE w:val="0"/>
         <w:autoSpaceDN w:val="0"/>
         <w:adjustRightInd w:val="0"/>
-        <w:spacing w:after="0" w:line="240" w:lineRule="auto"/>
+        <w:spacing w:after="0" w:line="360" w:lineRule="auto"/>
         <w:rPr>
           <w:rFonts w:ascii="Times New Roman" w:hAnsi="Times New Roman" w:cs="Times New Roman"/>
           <w:sz w:val="24"/>
@@ -1014,18 +1511,7 @@
           <w:szCs w:val="24"/>
           <w:lang w:val="en-GB"/>
         </w:rPr>
-        <w:t>u</w:t>
-      </w:r>
-      <w:r>
-        <w:rPr>
-          <w:rFonts w:ascii="Times New Roman" w:hAnsi="Times New Roman" w:cs="Times New Roman"/>
-          <w:b/>
-          <w:bCs/>
-          <w:sz w:val="24"/>
-          <w:szCs w:val="24"/>
-          <w:lang w:val="en-GB"/>
-        </w:rPr>
-        <w:t>se case diagram.png</w:t>
+        <w:t>FlowChart.png</w:t>
       </w:r>
       <w:r>
         <w:rPr>
@@ -1034,7 +1520,7 @@
           <w:szCs w:val="24"/>
           <w:lang w:val="en-GB"/>
         </w:rPr>
-        <w:t>: A visual representation of the software's use cases.</w:t>
+        <w:t>: A flowchart depicting the software's functional workflow.</w:t>
       </w:r>
     </w:p>
     <w:p>
@@ -1047,7 +1533,7 @@
         <w:autoSpaceDE w:val="0"/>
         <w:autoSpaceDN w:val="0"/>
         <w:adjustRightInd w:val="0"/>
-        <w:spacing w:after="0" w:line="240" w:lineRule="auto"/>
+        <w:spacing w:after="0" w:line="360" w:lineRule="auto"/>
         <w:rPr>
           <w:rFonts w:ascii="Times New Roman" w:hAnsi="Times New Roman" w:cs="Times New Roman"/>
           <w:sz w:val="24"/>
@@ -1064,7 +1550,7 @@
           <w:szCs w:val="24"/>
           <w:lang w:val="en-GB"/>
         </w:rPr>
-        <w:t>FlowChart.png</w:t>
+        <w:t>README.md</w:t>
       </w:r>
       <w:r>
         <w:rPr>
@@ -1073,80 +1559,23 @@
           <w:szCs w:val="24"/>
           <w:lang w:val="en-GB"/>
         </w:rPr>
-        <w:t>: A flowchart depicting the software's functional workflow.</w:t>
-      </w:r>
-    </w:p>
-    <w:p>
-      <w:pPr>
-        <w:pStyle w:val="ListParagraph"/>
-        <w:numPr>
-          <w:ilvl w:val="0"/>
-          <w:numId w:val="4"/>
-        </w:numPr>
-        <w:autoSpaceDE w:val="0"/>
-        <w:autoSpaceDN w:val="0"/>
-        <w:adjustRightInd w:val="0"/>
-        <w:spacing w:after="0" w:line="240" w:lineRule="auto"/>
-        <w:rPr>
-          <w:rFonts w:ascii="Times New Roman" w:hAnsi="Times New Roman" w:cs="Times New Roman"/>
-          <w:sz w:val="24"/>
-          <w:szCs w:val="24"/>
-          <w:lang w:val="en-GB"/>
-        </w:rPr>
-      </w:pPr>
-      <w:r>
-        <w:rPr>
-          <w:rFonts w:ascii="Times New Roman" w:hAnsi="Times New Roman" w:cs="Times New Roman"/>
-          <w:b/>
-          <w:bCs/>
-          <w:sz w:val="24"/>
-          <w:szCs w:val="24"/>
-          <w:lang w:val="en-GB"/>
-        </w:rPr>
-        <w:t>README.md</w:t>
-      </w:r>
-      <w:r>
-        <w:rPr>
-          <w:rFonts w:ascii="Times New Roman" w:hAnsi="Times New Roman" w:cs="Times New Roman"/>
-          <w:sz w:val="24"/>
-          <w:szCs w:val="24"/>
-          <w:lang w:val="en-GB"/>
-        </w:rPr>
         <w:t>: A markdown file providing an overview and instructions for the project.</w:t>
       </w:r>
     </w:p>
     <w:p>
       <w:pPr>
-        <w:pStyle w:val="ListParagraph"/>
-        <w:ind w:left="857"/>
+        <w:spacing w:line="360" w:lineRule="auto"/>
       </w:pPr>
     </w:p>
     <w:p>
       <w:pPr>
-        <w:pStyle w:val="ListParagraph"/>
-        <w:ind w:left="857"/>
+        <w:spacing w:line="360" w:lineRule="auto"/>
       </w:pPr>
     </w:p>
     <w:p>
       <w:pPr>
-        <w:jc w:val="both"/>
-        <w:rPr>
-          <w:i/>
-          <w:color w:val="FF0000"/>
-        </w:rPr>
-      </w:pPr>
-      <w:r>
-        <w:rPr>
-          <w:i/>
-          <w:color w:val="FF0000"/>
-        </w:rPr>
-        <w:t xml:space="preserve">Include some background information about the problem, the scope and what this document will contain. </w:t>
-      </w:r>
-    </w:p>
-    <w:p/>
-    <w:p/>
-    <w:p/>
-    <w:p>
+        <w:spacing w:line="360" w:lineRule="auto"/>
+      </w:pPr>
       <w:r>
         <w:br w:type="page"/>
       </w:r>
@@ -1158,19 +1587,29 @@
           <w:ilvl w:val="0"/>
           <w:numId w:val="2"/>
         </w:numPr>
-      </w:pPr>
-      <w:bookmarkStart w:id="3" w:name="_Toc46748291"/>
+        <w:spacing w:line="360" w:lineRule="auto"/>
+        <w:rPr>
+          <w:rFonts w:ascii="Times New Roman" w:hAnsi="Times New Roman" w:cs="Times New Roman"/>
+          <w:sz w:val="32"/>
+          <w:szCs w:val="32"/>
+        </w:rPr>
+      </w:pPr>
+      <w:bookmarkStart w:id="4" w:name="_Toc144554844"/>
       <w:r>
+        <w:rPr>
+          <w:rFonts w:ascii="Times New Roman" w:hAnsi="Times New Roman" w:cs="Times New Roman"/>
+          <w:sz w:val="32"/>
+          <w:szCs w:val="32"/>
+        </w:rPr>
         <w:lastRenderedPageBreak/>
         <w:t>Work Breakdown Structure</w:t>
       </w:r>
-      <w:bookmarkEnd w:id="3"/>
+      <w:bookmarkEnd w:id="4"/>
     </w:p>
-    <w:p/>
     <w:p>
       <w:pPr>
-        <w:spacing w:after="0"/>
-        <w:jc w:val="both"/>
+        <w:spacing w:after="0" w:line="360" w:lineRule="auto"/>
+        <w:jc w:val="center"/>
         <w:rPr>
           <w:iCs/>
           <w:color w:val="000000" w:themeColor="text1"/>
@@ -1191,9 +1630,9 @@
           <w:noProof/>
         </w:rPr>
         <w:drawing>
-          <wp:inline distT="0" distB="0" distL="0" distR="0" wp14:anchorId="5B058975" wp14:editId="07C547D1">
-            <wp:extent cx="5731510" cy="2715895"/>
-            <wp:effectExtent l="0" t="0" r="0" b="1905"/>
+          <wp:inline distT="0" distB="0" distL="0" distR="0" wp14:anchorId="5B058975" wp14:editId="2EB8FD46">
+            <wp:extent cx="6090920" cy="5120640"/>
+            <wp:effectExtent l="0" t="0" r="5080" b="0"/>
             <wp:docPr id="1263481415" name="Picture 2" descr="A diagram of data analysis and information software&#10;&#10;Description automatically generated"/>
             <wp:cNvGraphicFramePr>
               <a:graphicFrameLocks xmlns:a="http://schemas.openxmlformats.org/drawingml/2006/main" noChangeAspect="1"/>
@@ -1208,7 +1647,7 @@
                     </pic:cNvPicPr>
                   </pic:nvPicPr>
                   <pic:blipFill>
-                    <a:blip r:embed="rId6" cstate="print">
+                    <a:blip r:embed="rId8" cstate="print">
                       <a:extLst>
                         <a:ext uri="{28A0092B-C50C-407E-A947-70E740481C1C}">
                           <a14:useLocalDpi xmlns:a14="http://schemas.microsoft.com/office/drawing/2010/main" val="0"/>
@@ -1223,7 +1662,7 @@
                   <pic:spPr bwMode="auto">
                     <a:xfrm>
                       <a:off x="0" y="0"/>
-                      <a:ext cx="5731510" cy="2715895"/>
+                      <a:ext cx="6120970" cy="5145903"/>
                     </a:xfrm>
                     <a:prstGeom prst="rect">
                       <a:avLst/>
@@ -1244,6 +1683,9 @@
       </w:r>
     </w:p>
     <w:p>
+      <w:pPr>
+        <w:spacing w:line="360" w:lineRule="auto"/>
+      </w:pPr>
       <w:r>
         <w:br w:type="page"/>
       </w:r>
@@ -1255,26 +1697,34 @@
           <w:ilvl w:val="0"/>
           <w:numId w:val="2"/>
         </w:numPr>
-      </w:pPr>
-      <w:bookmarkStart w:id="4" w:name="_Toc46748292"/>
+        <w:spacing w:line="360" w:lineRule="auto"/>
+        <w:rPr>
+          <w:rFonts w:ascii="Times New Roman" w:hAnsi="Times New Roman" w:cs="Times New Roman"/>
+          <w:sz w:val="32"/>
+          <w:szCs w:val="32"/>
+        </w:rPr>
+      </w:pPr>
+      <w:bookmarkStart w:id="5" w:name="_Toc144554845"/>
       <w:r>
+        <w:rPr>
+          <w:rFonts w:ascii="Times New Roman" w:hAnsi="Times New Roman" w:cs="Times New Roman"/>
+          <w:sz w:val="32"/>
+          <w:szCs w:val="32"/>
+        </w:rPr>
         <w:lastRenderedPageBreak/>
         <w:t>Activity Definition</w:t>
       </w:r>
       <w:r>
+        <w:rPr>
+          <w:rFonts w:ascii="Times New Roman" w:hAnsi="Times New Roman" w:cs="Times New Roman"/>
+          <w:sz w:val="32"/>
+          <w:szCs w:val="32"/>
+        </w:rPr>
         <w:t xml:space="preserve"> &amp; Estimation</w:t>
       </w:r>
-      <w:bookmarkEnd w:id="4"/>
+      <w:bookmarkEnd w:id="5"/>
     </w:p>
-    <w:p>
-      <w:pPr>
-        <w:jc w:val="both"/>
-        <w:rPr>
-          <w:i/>
-          <w:color w:val="FF0000"/>
-        </w:rPr>
-      </w:pPr>
-    </w:p>
+    <w:p/>
     <w:tbl>
       <w:tblPr>
         <w:tblStyle w:val="TableGrid"/>
@@ -1296,18 +1746,25 @@
           </w:tcPr>
           <w:p>
             <w:pPr>
+              <w:spacing w:line="360" w:lineRule="auto"/>
               <w:jc w:val="center"/>
               <w:rPr>
+                <w:rFonts w:ascii="Times New Roman" w:hAnsi="Times New Roman" w:cs="Times New Roman"/>
                 <w:b/>
                 <w:bCs/>
                 <w:iCs/>
                 <w:color w:val="000000" w:themeColor="text1"/>
-              </w:rPr>
-            </w:pPr>
-            <w:r>
-              <w:rPr>
+                <w:sz w:val="24"/>
+                <w:szCs w:val="24"/>
+              </w:rPr>
+            </w:pPr>
+            <w:r>
+              <w:rPr>
+                <w:rFonts w:ascii="Times New Roman" w:hAnsi="Times New Roman" w:cs="Times New Roman"/>
                 <w:b/>
                 <w:bCs/>
+                <w:sz w:val="24"/>
+                <w:szCs w:val="24"/>
               </w:rPr>
               <w:t>Task ID</w:t>
             </w:r>
@@ -1320,17 +1777,24 @@
           </w:tcPr>
           <w:p>
             <w:pPr>
-              <w:rPr>
+              <w:spacing w:line="360" w:lineRule="auto"/>
+              <w:rPr>
+                <w:rFonts w:ascii="Times New Roman" w:hAnsi="Times New Roman" w:cs="Times New Roman"/>
                 <w:b/>
                 <w:bCs/>
                 <w:iCs/>
                 <w:color w:val="000000" w:themeColor="text1"/>
-              </w:rPr>
-            </w:pPr>
-            <w:r>
-              <w:rPr>
+                <w:sz w:val="24"/>
+                <w:szCs w:val="24"/>
+              </w:rPr>
+            </w:pPr>
+            <w:r>
+              <w:rPr>
+                <w:rFonts w:ascii="Times New Roman" w:hAnsi="Times New Roman" w:cs="Times New Roman"/>
                 <w:b/>
                 <w:bCs/>
+                <w:sz w:val="24"/>
+                <w:szCs w:val="24"/>
               </w:rPr>
               <w:t>Description</w:t>
             </w:r>
@@ -1343,17 +1807,24 @@
           </w:tcPr>
           <w:p>
             <w:pPr>
-              <w:rPr>
+              <w:spacing w:line="360" w:lineRule="auto"/>
+              <w:rPr>
+                <w:rFonts w:ascii="Times New Roman" w:hAnsi="Times New Roman" w:cs="Times New Roman"/>
                 <w:b/>
                 <w:bCs/>
                 <w:iCs/>
                 <w:color w:val="000000" w:themeColor="text1"/>
-              </w:rPr>
-            </w:pPr>
-            <w:r>
-              <w:rPr>
+                <w:sz w:val="24"/>
+                <w:szCs w:val="24"/>
+              </w:rPr>
+            </w:pPr>
+            <w:r>
+              <w:rPr>
+                <w:rFonts w:ascii="Times New Roman" w:hAnsi="Times New Roman" w:cs="Times New Roman"/>
                 <w:b/>
                 <w:bCs/>
+                <w:sz w:val="24"/>
+                <w:szCs w:val="24"/>
               </w:rPr>
               <w:t>Effort</w:t>
             </w:r>
@@ -1366,17 +1837,24 @@
           </w:tcPr>
           <w:p>
             <w:pPr>
-              <w:rPr>
+              <w:spacing w:line="360" w:lineRule="auto"/>
+              <w:rPr>
+                <w:rFonts w:ascii="Times New Roman" w:hAnsi="Times New Roman" w:cs="Times New Roman"/>
                 <w:b/>
                 <w:bCs/>
                 <w:iCs/>
                 <w:color w:val="000000" w:themeColor="text1"/>
-              </w:rPr>
-            </w:pPr>
-            <w:r>
-              <w:rPr>
+                <w:sz w:val="24"/>
+                <w:szCs w:val="24"/>
+              </w:rPr>
+            </w:pPr>
+            <w:r>
+              <w:rPr>
+                <w:rFonts w:ascii="Times New Roman" w:hAnsi="Times New Roman" w:cs="Times New Roman"/>
                 <w:b/>
                 <w:bCs/>
+                <w:sz w:val="24"/>
+                <w:szCs w:val="24"/>
               </w:rPr>
               <w:t>Resources</w:t>
             </w:r>
@@ -1389,17 +1867,24 @@
           </w:tcPr>
           <w:p>
             <w:pPr>
-              <w:rPr>
+              <w:spacing w:line="360" w:lineRule="auto"/>
+              <w:rPr>
+                <w:rFonts w:ascii="Times New Roman" w:hAnsi="Times New Roman" w:cs="Times New Roman"/>
                 <w:b/>
                 <w:bCs/>
                 <w:iCs/>
                 <w:color w:val="000000" w:themeColor="text1"/>
-              </w:rPr>
-            </w:pPr>
-            <w:r>
-              <w:rPr>
+                <w:sz w:val="24"/>
+                <w:szCs w:val="24"/>
+              </w:rPr>
+            </w:pPr>
+            <w:r>
+              <w:rPr>
+                <w:rFonts w:ascii="Times New Roman" w:hAnsi="Times New Roman" w:cs="Times New Roman"/>
                 <w:b/>
                 <w:bCs/>
+                <w:sz w:val="24"/>
+                <w:szCs w:val="24"/>
               </w:rPr>
               <w:t>Predecessor</w:t>
             </w:r>
@@ -1414,16 +1899,23 @@
           </w:tcPr>
           <w:p>
             <w:pPr>
-              <w:jc w:val="both"/>
-              <w:rPr>
-                <w:iCs/>
-                <w:color w:val="000000" w:themeColor="text1"/>
-              </w:rPr>
-            </w:pPr>
-            <w:r>
-              <w:rPr>
-                <w:iCs/>
-                <w:color w:val="000000" w:themeColor="text1"/>
+              <w:spacing w:line="360" w:lineRule="auto"/>
+              <w:jc w:val="both"/>
+              <w:rPr>
+                <w:rFonts w:ascii="Times New Roman" w:hAnsi="Times New Roman" w:cs="Times New Roman"/>
+                <w:iCs/>
+                <w:color w:val="000000" w:themeColor="text1"/>
+                <w:sz w:val="24"/>
+                <w:szCs w:val="24"/>
+              </w:rPr>
+            </w:pPr>
+            <w:r>
+              <w:rPr>
+                <w:rFonts w:ascii="Times New Roman" w:hAnsi="Times New Roman" w:cs="Times New Roman"/>
+                <w:iCs/>
+                <w:color w:val="000000" w:themeColor="text1"/>
+                <w:sz w:val="24"/>
+                <w:szCs w:val="24"/>
               </w:rPr>
               <w:t>Project Initiation</w:t>
             </w:r>
@@ -1437,16 +1929,23 @@
           </w:tcPr>
           <w:p>
             <w:pPr>
+              <w:spacing w:line="360" w:lineRule="auto"/>
               <w:jc w:val="center"/>
               <w:rPr>
-                <w:iCs/>
-                <w:color w:val="000000" w:themeColor="text1"/>
-              </w:rPr>
-            </w:pPr>
-            <w:r>
-              <w:rPr>
-                <w:iCs/>
-                <w:color w:val="000000" w:themeColor="text1"/>
+                <w:rFonts w:ascii="Times New Roman" w:hAnsi="Times New Roman" w:cs="Times New Roman"/>
+                <w:iCs/>
+                <w:color w:val="000000" w:themeColor="text1"/>
+                <w:sz w:val="24"/>
+                <w:szCs w:val="24"/>
+              </w:rPr>
+            </w:pPr>
+            <w:r>
+              <w:rPr>
+                <w:rFonts w:ascii="Times New Roman" w:hAnsi="Times New Roman" w:cs="Times New Roman"/>
+                <w:iCs/>
+                <w:color w:val="000000" w:themeColor="text1"/>
+                <w:sz w:val="24"/>
+                <w:szCs w:val="24"/>
               </w:rPr>
               <w:t>1</w:t>
             </w:r>
@@ -1458,23 +1957,33 @@
           </w:tcPr>
           <w:p>
             <w:pPr>
-              <w:jc w:val="both"/>
-              <w:rPr>
-                <w:iCs/>
-                <w:color w:val="000000" w:themeColor="text1"/>
-              </w:rPr>
-            </w:pPr>
-            <w:r>
-              <w:rPr>
-                <w:iCs/>
-                <w:color w:val="000000" w:themeColor="text1"/>
+              <w:spacing w:line="360" w:lineRule="auto"/>
+              <w:jc w:val="both"/>
+              <w:rPr>
+                <w:rFonts w:ascii="Times New Roman" w:hAnsi="Times New Roman" w:cs="Times New Roman"/>
+                <w:iCs/>
+                <w:color w:val="000000" w:themeColor="text1"/>
+                <w:sz w:val="24"/>
+                <w:szCs w:val="24"/>
+              </w:rPr>
+            </w:pPr>
+            <w:r>
+              <w:rPr>
+                <w:rFonts w:ascii="Times New Roman" w:hAnsi="Times New Roman" w:cs="Times New Roman"/>
+                <w:iCs/>
+                <w:color w:val="000000" w:themeColor="text1"/>
+                <w:sz w:val="24"/>
+                <w:szCs w:val="24"/>
               </w:rPr>
               <w:t xml:space="preserve">Develop Project </w:t>
             </w:r>
             <w:r>
               <w:rPr>
-                <w:iCs/>
-                <w:color w:val="000000" w:themeColor="text1"/>
+                <w:rFonts w:ascii="Times New Roman" w:hAnsi="Times New Roman" w:cs="Times New Roman"/>
+                <w:iCs/>
+                <w:color w:val="000000" w:themeColor="text1"/>
+                <w:sz w:val="24"/>
+                <w:szCs w:val="24"/>
               </w:rPr>
               <w:t>Documents</w:t>
             </w:r>
@@ -1486,16 +1995,23 @@
           </w:tcPr>
           <w:p>
             <w:pPr>
-              <w:jc w:val="both"/>
-              <w:rPr>
-                <w:iCs/>
-                <w:color w:val="000000" w:themeColor="text1"/>
-              </w:rPr>
-            </w:pPr>
-            <w:r>
-              <w:rPr>
-                <w:iCs/>
-                <w:color w:val="000000" w:themeColor="text1"/>
+              <w:spacing w:line="360" w:lineRule="auto"/>
+              <w:jc w:val="both"/>
+              <w:rPr>
+                <w:rFonts w:ascii="Times New Roman" w:hAnsi="Times New Roman" w:cs="Times New Roman"/>
+                <w:iCs/>
+                <w:color w:val="000000" w:themeColor="text1"/>
+                <w:sz w:val="24"/>
+                <w:szCs w:val="24"/>
+              </w:rPr>
+            </w:pPr>
+            <w:r>
+              <w:rPr>
+                <w:rFonts w:ascii="Times New Roman" w:hAnsi="Times New Roman" w:cs="Times New Roman"/>
+                <w:iCs/>
+                <w:color w:val="000000" w:themeColor="text1"/>
+                <w:sz w:val="24"/>
+                <w:szCs w:val="24"/>
               </w:rPr>
               <w:t>1 day</w:t>
             </w:r>
@@ -1507,16 +2023,23 @@
           </w:tcPr>
           <w:p>
             <w:pPr>
-              <w:jc w:val="both"/>
-              <w:rPr>
-                <w:iCs/>
-                <w:color w:val="000000" w:themeColor="text1"/>
-              </w:rPr>
-            </w:pPr>
-            <w:r>
-              <w:rPr>
-                <w:iCs/>
-                <w:color w:val="000000" w:themeColor="text1"/>
+              <w:spacing w:line="360" w:lineRule="auto"/>
+              <w:jc w:val="both"/>
+              <w:rPr>
+                <w:rFonts w:ascii="Times New Roman" w:hAnsi="Times New Roman" w:cs="Times New Roman"/>
+                <w:iCs/>
+                <w:color w:val="000000" w:themeColor="text1"/>
+                <w:sz w:val="24"/>
+                <w:szCs w:val="24"/>
+              </w:rPr>
+            </w:pPr>
+            <w:r>
+              <w:rPr>
+                <w:rFonts w:ascii="Times New Roman" w:hAnsi="Times New Roman" w:cs="Times New Roman"/>
+                <w:iCs/>
+                <w:color w:val="000000" w:themeColor="text1"/>
+                <w:sz w:val="24"/>
+                <w:szCs w:val="24"/>
               </w:rPr>
               <w:t>Project Manager, Business Analyst</w:t>
             </w:r>
@@ -1528,17 +2051,24 @@
           </w:tcPr>
           <w:p>
             <w:pPr>
-              <w:jc w:val="both"/>
-              <w:rPr>
-                <w:iCs/>
-                <w:color w:val="000000" w:themeColor="text1"/>
+              <w:spacing w:line="360" w:lineRule="auto"/>
+              <w:jc w:val="both"/>
+              <w:rPr>
+                <w:rFonts w:ascii="Times New Roman" w:hAnsi="Times New Roman" w:cs="Times New Roman"/>
+                <w:iCs/>
+                <w:color w:val="000000" w:themeColor="text1"/>
+                <w:sz w:val="24"/>
+                <w:szCs w:val="24"/>
                 <w:lang w:val="en-US" w:eastAsia="ko-KR"/>
               </w:rPr>
             </w:pPr>
             <w:r>
               <w:rPr>
-                <w:iCs/>
-                <w:color w:val="000000" w:themeColor="text1"/>
+                <w:rFonts w:ascii="Times New Roman" w:hAnsi="Times New Roman" w:cs="Times New Roman"/>
+                <w:iCs/>
+                <w:color w:val="000000" w:themeColor="text1"/>
+                <w:sz w:val="24"/>
+                <w:szCs w:val="24"/>
                 <w:lang w:val="en-US" w:eastAsia="ko-KR"/>
               </w:rPr>
               <w:t>0</w:t>
@@ -1553,16 +2083,23 @@
           </w:tcPr>
           <w:p>
             <w:pPr>
+              <w:spacing w:line="360" w:lineRule="auto"/>
               <w:jc w:val="center"/>
               <w:rPr>
-                <w:iCs/>
-                <w:color w:val="000000" w:themeColor="text1"/>
-              </w:rPr>
-            </w:pPr>
-            <w:r>
-              <w:rPr>
-                <w:iCs/>
-                <w:color w:val="000000" w:themeColor="text1"/>
+                <w:rFonts w:ascii="Times New Roman" w:hAnsi="Times New Roman" w:cs="Times New Roman"/>
+                <w:iCs/>
+                <w:color w:val="000000" w:themeColor="text1"/>
+                <w:sz w:val="24"/>
+                <w:szCs w:val="24"/>
+              </w:rPr>
+            </w:pPr>
+            <w:r>
+              <w:rPr>
+                <w:rFonts w:ascii="Times New Roman" w:hAnsi="Times New Roman" w:cs="Times New Roman"/>
+                <w:iCs/>
+                <w:color w:val="000000" w:themeColor="text1"/>
+                <w:sz w:val="24"/>
+                <w:szCs w:val="24"/>
               </w:rPr>
               <w:t>2</w:t>
             </w:r>
@@ -1574,16 +2111,23 @@
           </w:tcPr>
           <w:p>
             <w:pPr>
-              <w:jc w:val="both"/>
-              <w:rPr>
-                <w:iCs/>
-                <w:color w:val="000000" w:themeColor="text1"/>
-              </w:rPr>
-            </w:pPr>
-            <w:r>
-              <w:rPr>
-                <w:iCs/>
-                <w:color w:val="000000" w:themeColor="text1"/>
+              <w:spacing w:line="360" w:lineRule="auto"/>
+              <w:jc w:val="both"/>
+              <w:rPr>
+                <w:rFonts w:ascii="Times New Roman" w:hAnsi="Times New Roman" w:cs="Times New Roman"/>
+                <w:iCs/>
+                <w:color w:val="000000" w:themeColor="text1"/>
+                <w:sz w:val="24"/>
+                <w:szCs w:val="24"/>
+              </w:rPr>
+            </w:pPr>
+            <w:r>
+              <w:rPr>
+                <w:rFonts w:ascii="Times New Roman" w:hAnsi="Times New Roman" w:cs="Times New Roman"/>
+                <w:iCs/>
+                <w:color w:val="000000" w:themeColor="text1"/>
+                <w:sz w:val="24"/>
+                <w:szCs w:val="24"/>
               </w:rPr>
               <w:t>Develop WBS</w:t>
             </w:r>
@@ -1595,23 +2139,33 @@
           </w:tcPr>
           <w:p>
             <w:pPr>
-              <w:jc w:val="both"/>
-              <w:rPr>
-                <w:iCs/>
-                <w:color w:val="000000" w:themeColor="text1"/>
-              </w:rPr>
-            </w:pPr>
-            <w:r>
-              <w:rPr>
-                <w:iCs/>
-                <w:color w:val="000000" w:themeColor="text1"/>
+              <w:spacing w:line="360" w:lineRule="auto"/>
+              <w:jc w:val="both"/>
+              <w:rPr>
+                <w:rFonts w:ascii="Times New Roman" w:hAnsi="Times New Roman" w:cs="Times New Roman"/>
+                <w:iCs/>
+                <w:color w:val="000000" w:themeColor="text1"/>
+                <w:sz w:val="24"/>
+                <w:szCs w:val="24"/>
+              </w:rPr>
+            </w:pPr>
+            <w:r>
+              <w:rPr>
+                <w:rFonts w:ascii="Times New Roman" w:hAnsi="Times New Roman" w:cs="Times New Roman"/>
+                <w:iCs/>
+                <w:color w:val="000000" w:themeColor="text1"/>
+                <w:sz w:val="24"/>
+                <w:szCs w:val="24"/>
               </w:rPr>
               <w:t>2</w:t>
             </w:r>
             <w:r>
               <w:rPr>
-                <w:iCs/>
-                <w:color w:val="000000" w:themeColor="text1"/>
+                <w:rFonts w:ascii="Times New Roman" w:hAnsi="Times New Roman" w:cs="Times New Roman"/>
+                <w:iCs/>
+                <w:color w:val="000000" w:themeColor="text1"/>
+                <w:sz w:val="24"/>
+                <w:szCs w:val="24"/>
               </w:rPr>
               <w:t>hrs</w:t>
             </w:r>
@@ -1623,16 +2177,23 @@
           </w:tcPr>
           <w:p>
             <w:pPr>
-              <w:jc w:val="both"/>
-              <w:rPr>
-                <w:iCs/>
-                <w:color w:val="000000" w:themeColor="text1"/>
-              </w:rPr>
-            </w:pPr>
-            <w:r>
-              <w:rPr>
-                <w:iCs/>
-                <w:color w:val="000000" w:themeColor="text1"/>
+              <w:spacing w:line="360" w:lineRule="auto"/>
+              <w:jc w:val="both"/>
+              <w:rPr>
+                <w:rFonts w:ascii="Times New Roman" w:hAnsi="Times New Roman" w:cs="Times New Roman"/>
+                <w:iCs/>
+                <w:color w:val="000000" w:themeColor="text1"/>
+                <w:sz w:val="24"/>
+                <w:szCs w:val="24"/>
+              </w:rPr>
+            </w:pPr>
+            <w:r>
+              <w:rPr>
+                <w:rFonts w:ascii="Times New Roman" w:hAnsi="Times New Roman" w:cs="Times New Roman"/>
+                <w:iCs/>
+                <w:color w:val="000000" w:themeColor="text1"/>
+                <w:sz w:val="24"/>
+                <w:szCs w:val="24"/>
               </w:rPr>
               <w:t>Project Manager, Project Team</w:t>
             </w:r>
@@ -1644,16 +2205,23 @@
           </w:tcPr>
           <w:p>
             <w:pPr>
-              <w:jc w:val="both"/>
-              <w:rPr>
-                <w:iCs/>
-                <w:color w:val="000000" w:themeColor="text1"/>
-              </w:rPr>
-            </w:pPr>
-            <w:r>
-              <w:rPr>
-                <w:iCs/>
-                <w:color w:val="000000" w:themeColor="text1"/>
+              <w:spacing w:line="360" w:lineRule="auto"/>
+              <w:jc w:val="both"/>
+              <w:rPr>
+                <w:rFonts w:ascii="Times New Roman" w:hAnsi="Times New Roman" w:cs="Times New Roman"/>
+                <w:iCs/>
+                <w:color w:val="000000" w:themeColor="text1"/>
+                <w:sz w:val="24"/>
+                <w:szCs w:val="24"/>
+              </w:rPr>
+            </w:pPr>
+            <w:r>
+              <w:rPr>
+                <w:rFonts w:ascii="Times New Roman" w:hAnsi="Times New Roman" w:cs="Times New Roman"/>
+                <w:iCs/>
+                <w:color w:val="000000" w:themeColor="text1"/>
+                <w:sz w:val="24"/>
+                <w:szCs w:val="24"/>
               </w:rPr>
               <w:t>1</w:t>
             </w:r>
@@ -1667,16 +2235,23 @@
           </w:tcPr>
           <w:p>
             <w:pPr>
+              <w:spacing w:line="360" w:lineRule="auto"/>
               <w:jc w:val="center"/>
               <w:rPr>
-                <w:iCs/>
-                <w:color w:val="000000" w:themeColor="text1"/>
-              </w:rPr>
-            </w:pPr>
-            <w:r>
-              <w:rPr>
-                <w:iCs/>
-                <w:color w:val="000000" w:themeColor="text1"/>
+                <w:rFonts w:ascii="Times New Roman" w:hAnsi="Times New Roman" w:cs="Times New Roman"/>
+                <w:iCs/>
+                <w:color w:val="000000" w:themeColor="text1"/>
+                <w:sz w:val="24"/>
+                <w:szCs w:val="24"/>
+              </w:rPr>
+            </w:pPr>
+            <w:r>
+              <w:rPr>
+                <w:rFonts w:ascii="Times New Roman" w:hAnsi="Times New Roman" w:cs="Times New Roman"/>
+                <w:iCs/>
+                <w:color w:val="000000" w:themeColor="text1"/>
+                <w:sz w:val="24"/>
+                <w:szCs w:val="24"/>
               </w:rPr>
               <w:t>3</w:t>
             </w:r>
@@ -1688,16 +2263,23 @@
           </w:tcPr>
           <w:p>
             <w:pPr>
-              <w:jc w:val="both"/>
-              <w:rPr>
-                <w:iCs/>
-                <w:color w:val="000000" w:themeColor="text1"/>
-              </w:rPr>
-            </w:pPr>
-            <w:r>
-              <w:rPr>
-                <w:iCs/>
-                <w:color w:val="000000" w:themeColor="text1"/>
+              <w:spacing w:line="360" w:lineRule="auto"/>
+              <w:jc w:val="both"/>
+              <w:rPr>
+                <w:rFonts w:ascii="Times New Roman" w:hAnsi="Times New Roman" w:cs="Times New Roman"/>
+                <w:iCs/>
+                <w:color w:val="000000" w:themeColor="text1"/>
+                <w:sz w:val="24"/>
+                <w:szCs w:val="24"/>
+              </w:rPr>
+            </w:pPr>
+            <w:r>
+              <w:rPr>
+                <w:rFonts w:ascii="Times New Roman" w:hAnsi="Times New Roman" w:cs="Times New Roman"/>
+                <w:iCs/>
+                <w:color w:val="000000" w:themeColor="text1"/>
+                <w:sz w:val="24"/>
+                <w:szCs w:val="24"/>
               </w:rPr>
               <w:t>Identify Stakeholders</w:t>
             </w:r>
@@ -1709,16 +2291,23 @@
           </w:tcPr>
           <w:p>
             <w:pPr>
-              <w:jc w:val="both"/>
-              <w:rPr>
-                <w:iCs/>
-                <w:color w:val="000000" w:themeColor="text1"/>
-              </w:rPr>
-            </w:pPr>
-            <w:r>
-              <w:rPr>
-                <w:iCs/>
-                <w:color w:val="000000" w:themeColor="text1"/>
+              <w:spacing w:line="360" w:lineRule="auto"/>
+              <w:jc w:val="both"/>
+              <w:rPr>
+                <w:rFonts w:ascii="Times New Roman" w:hAnsi="Times New Roman" w:cs="Times New Roman"/>
+                <w:iCs/>
+                <w:color w:val="000000" w:themeColor="text1"/>
+                <w:sz w:val="24"/>
+                <w:szCs w:val="24"/>
+              </w:rPr>
+            </w:pPr>
+            <w:r>
+              <w:rPr>
+                <w:rFonts w:ascii="Times New Roman" w:hAnsi="Times New Roman" w:cs="Times New Roman"/>
+                <w:iCs/>
+                <w:color w:val="000000" w:themeColor="text1"/>
+                <w:sz w:val="24"/>
+                <w:szCs w:val="24"/>
               </w:rPr>
               <w:t>1hr</w:t>
             </w:r>
@@ -1730,16 +2319,23 @@
           </w:tcPr>
           <w:p>
             <w:pPr>
-              <w:jc w:val="both"/>
-              <w:rPr>
-                <w:iCs/>
-                <w:color w:val="000000" w:themeColor="text1"/>
-              </w:rPr>
-            </w:pPr>
-            <w:r>
-              <w:rPr>
-                <w:iCs/>
-                <w:color w:val="000000" w:themeColor="text1"/>
+              <w:spacing w:line="360" w:lineRule="auto"/>
+              <w:jc w:val="both"/>
+              <w:rPr>
+                <w:rFonts w:ascii="Times New Roman" w:hAnsi="Times New Roman" w:cs="Times New Roman"/>
+                <w:iCs/>
+                <w:color w:val="000000" w:themeColor="text1"/>
+                <w:sz w:val="24"/>
+                <w:szCs w:val="24"/>
+              </w:rPr>
+            </w:pPr>
+            <w:r>
+              <w:rPr>
+                <w:rFonts w:ascii="Times New Roman" w:hAnsi="Times New Roman" w:cs="Times New Roman"/>
+                <w:iCs/>
+                <w:color w:val="000000" w:themeColor="text1"/>
+                <w:sz w:val="24"/>
+                <w:szCs w:val="24"/>
               </w:rPr>
               <w:t>Project Manager, Project Team</w:t>
             </w:r>
@@ -1751,16 +2347,23 @@
           </w:tcPr>
           <w:p>
             <w:pPr>
-              <w:jc w:val="both"/>
-              <w:rPr>
-                <w:iCs/>
-                <w:color w:val="000000" w:themeColor="text1"/>
-              </w:rPr>
-            </w:pPr>
-            <w:r>
-              <w:rPr>
-                <w:iCs/>
-                <w:color w:val="000000" w:themeColor="text1"/>
+              <w:spacing w:line="360" w:lineRule="auto"/>
+              <w:jc w:val="both"/>
+              <w:rPr>
+                <w:rFonts w:ascii="Times New Roman" w:hAnsi="Times New Roman" w:cs="Times New Roman"/>
+                <w:iCs/>
+                <w:color w:val="000000" w:themeColor="text1"/>
+                <w:sz w:val="24"/>
+                <w:szCs w:val="24"/>
+              </w:rPr>
+            </w:pPr>
+            <w:r>
+              <w:rPr>
+                <w:rFonts w:ascii="Times New Roman" w:hAnsi="Times New Roman" w:cs="Times New Roman"/>
+                <w:iCs/>
+                <w:color w:val="000000" w:themeColor="text1"/>
+                <w:sz w:val="24"/>
+                <w:szCs w:val="24"/>
               </w:rPr>
               <w:t>1</w:t>
             </w:r>
@@ -1774,16 +2377,23 @@
           </w:tcPr>
           <w:p>
             <w:pPr>
+              <w:spacing w:line="360" w:lineRule="auto"/>
               <w:jc w:val="center"/>
               <w:rPr>
-                <w:iCs/>
-                <w:color w:val="000000" w:themeColor="text1"/>
-              </w:rPr>
-            </w:pPr>
-            <w:r>
-              <w:rPr>
-                <w:iCs/>
-                <w:color w:val="000000" w:themeColor="text1"/>
+                <w:rFonts w:ascii="Times New Roman" w:hAnsi="Times New Roman" w:cs="Times New Roman"/>
+                <w:iCs/>
+                <w:color w:val="000000" w:themeColor="text1"/>
+                <w:sz w:val="24"/>
+                <w:szCs w:val="24"/>
+              </w:rPr>
+            </w:pPr>
+            <w:r>
+              <w:rPr>
+                <w:rFonts w:ascii="Times New Roman" w:hAnsi="Times New Roman" w:cs="Times New Roman"/>
+                <w:iCs/>
+                <w:color w:val="000000" w:themeColor="text1"/>
+                <w:sz w:val="24"/>
+                <w:szCs w:val="24"/>
               </w:rPr>
               <w:t>4</w:t>
             </w:r>
@@ -1795,16 +2405,23 @@
           </w:tcPr>
           <w:p>
             <w:pPr>
-              <w:jc w:val="both"/>
-              <w:rPr>
-                <w:iCs/>
-                <w:color w:val="000000" w:themeColor="text1"/>
-              </w:rPr>
-            </w:pPr>
-            <w:r>
-              <w:rPr>
-                <w:iCs/>
-                <w:color w:val="000000" w:themeColor="text1"/>
+              <w:spacing w:line="360" w:lineRule="auto"/>
+              <w:jc w:val="both"/>
+              <w:rPr>
+                <w:rFonts w:ascii="Times New Roman" w:hAnsi="Times New Roman" w:cs="Times New Roman"/>
+                <w:iCs/>
+                <w:color w:val="000000" w:themeColor="text1"/>
+                <w:sz w:val="24"/>
+                <w:szCs w:val="24"/>
+              </w:rPr>
+            </w:pPr>
+            <w:r>
+              <w:rPr>
+                <w:rFonts w:ascii="Times New Roman" w:hAnsi="Times New Roman" w:cs="Times New Roman"/>
+                <w:iCs/>
+                <w:color w:val="000000" w:themeColor="text1"/>
+                <w:sz w:val="24"/>
+                <w:szCs w:val="24"/>
               </w:rPr>
               <w:t>Define Initial Scope Statement</w:t>
             </w:r>
@@ -1816,30 +2433,43 @@
           </w:tcPr>
           <w:p>
             <w:pPr>
-              <w:jc w:val="both"/>
-              <w:rPr>
-                <w:iCs/>
-                <w:color w:val="000000" w:themeColor="text1"/>
-              </w:rPr>
-            </w:pPr>
-            <w:r>
-              <w:rPr>
-                <w:iCs/>
-                <w:color w:val="000000" w:themeColor="text1"/>
+              <w:spacing w:line="360" w:lineRule="auto"/>
+              <w:jc w:val="both"/>
+              <w:rPr>
+                <w:rFonts w:ascii="Times New Roman" w:hAnsi="Times New Roman" w:cs="Times New Roman"/>
+                <w:iCs/>
+                <w:color w:val="000000" w:themeColor="text1"/>
+                <w:sz w:val="24"/>
+                <w:szCs w:val="24"/>
+              </w:rPr>
+            </w:pPr>
+            <w:r>
+              <w:rPr>
+                <w:rFonts w:ascii="Times New Roman" w:hAnsi="Times New Roman" w:cs="Times New Roman"/>
+                <w:iCs/>
+                <w:color w:val="000000" w:themeColor="text1"/>
+                <w:sz w:val="24"/>
+                <w:szCs w:val="24"/>
               </w:rPr>
               <w:t>2</w:t>
             </w:r>
             <w:r>
               <w:rPr>
-                <w:iCs/>
-                <w:color w:val="000000" w:themeColor="text1"/>
+                <w:rFonts w:ascii="Times New Roman" w:hAnsi="Times New Roman" w:cs="Times New Roman"/>
+                <w:iCs/>
+                <w:color w:val="000000" w:themeColor="text1"/>
+                <w:sz w:val="24"/>
+                <w:szCs w:val="24"/>
               </w:rPr>
               <w:t>hr</w:t>
             </w:r>
             <w:r>
               <w:rPr>
-                <w:iCs/>
-                <w:color w:val="000000" w:themeColor="text1"/>
+                <w:rFonts w:ascii="Times New Roman" w:hAnsi="Times New Roman" w:cs="Times New Roman"/>
+                <w:iCs/>
+                <w:color w:val="000000" w:themeColor="text1"/>
+                <w:sz w:val="24"/>
+                <w:szCs w:val="24"/>
               </w:rPr>
               <w:t>s</w:t>
             </w:r>
@@ -1851,16 +2481,23 @@
           </w:tcPr>
           <w:p>
             <w:pPr>
-              <w:jc w:val="both"/>
-              <w:rPr>
-                <w:iCs/>
-                <w:color w:val="000000" w:themeColor="text1"/>
-              </w:rPr>
-            </w:pPr>
-            <w:r>
-              <w:rPr>
-                <w:iCs/>
-                <w:color w:val="000000" w:themeColor="text1"/>
+              <w:spacing w:line="360" w:lineRule="auto"/>
+              <w:jc w:val="both"/>
+              <w:rPr>
+                <w:rFonts w:ascii="Times New Roman" w:hAnsi="Times New Roman" w:cs="Times New Roman"/>
+                <w:iCs/>
+                <w:color w:val="000000" w:themeColor="text1"/>
+                <w:sz w:val="24"/>
+                <w:szCs w:val="24"/>
+              </w:rPr>
+            </w:pPr>
+            <w:r>
+              <w:rPr>
+                <w:rFonts w:ascii="Times New Roman" w:hAnsi="Times New Roman" w:cs="Times New Roman"/>
+                <w:iCs/>
+                <w:color w:val="000000" w:themeColor="text1"/>
+                <w:sz w:val="24"/>
+                <w:szCs w:val="24"/>
               </w:rPr>
               <w:t>Project Manager, Business Analyst</w:t>
             </w:r>
@@ -1872,16 +2509,23 @@
           </w:tcPr>
           <w:p>
             <w:pPr>
-              <w:jc w:val="both"/>
-              <w:rPr>
-                <w:iCs/>
-                <w:color w:val="000000" w:themeColor="text1"/>
-              </w:rPr>
-            </w:pPr>
-            <w:r>
-              <w:rPr>
-                <w:iCs/>
-                <w:color w:val="000000" w:themeColor="text1"/>
+              <w:spacing w:line="360" w:lineRule="auto"/>
+              <w:jc w:val="both"/>
+              <w:rPr>
+                <w:rFonts w:ascii="Times New Roman" w:hAnsi="Times New Roman" w:cs="Times New Roman"/>
+                <w:iCs/>
+                <w:color w:val="000000" w:themeColor="text1"/>
+                <w:sz w:val="24"/>
+                <w:szCs w:val="24"/>
+              </w:rPr>
+            </w:pPr>
+            <w:r>
+              <w:rPr>
+                <w:rFonts w:ascii="Times New Roman" w:hAnsi="Times New Roman" w:cs="Times New Roman"/>
+                <w:iCs/>
+                <w:color w:val="000000" w:themeColor="text1"/>
+                <w:sz w:val="24"/>
+                <w:szCs w:val="24"/>
               </w:rPr>
               <w:t>1</w:t>
             </w:r>
@@ -1895,16 +2539,23 @@
           </w:tcPr>
           <w:p>
             <w:pPr>
+              <w:spacing w:line="360" w:lineRule="auto"/>
               <w:jc w:val="center"/>
               <w:rPr>
-                <w:iCs/>
-                <w:color w:val="000000" w:themeColor="text1"/>
-              </w:rPr>
-            </w:pPr>
-            <w:r>
-              <w:rPr>
-                <w:iCs/>
-                <w:color w:val="000000" w:themeColor="text1"/>
+                <w:rFonts w:ascii="Times New Roman" w:hAnsi="Times New Roman" w:cs="Times New Roman"/>
+                <w:iCs/>
+                <w:color w:val="000000" w:themeColor="text1"/>
+                <w:sz w:val="24"/>
+                <w:szCs w:val="24"/>
+              </w:rPr>
+            </w:pPr>
+            <w:r>
+              <w:rPr>
+                <w:rFonts w:ascii="Times New Roman" w:hAnsi="Times New Roman" w:cs="Times New Roman"/>
+                <w:iCs/>
+                <w:color w:val="000000" w:themeColor="text1"/>
+                <w:sz w:val="24"/>
+                <w:szCs w:val="24"/>
               </w:rPr>
               <w:t>5</w:t>
             </w:r>
@@ -1916,30 +2567,43 @@
           </w:tcPr>
           <w:p>
             <w:pPr>
-              <w:jc w:val="both"/>
-              <w:rPr>
-                <w:iCs/>
-                <w:color w:val="000000" w:themeColor="text1"/>
-              </w:rPr>
-            </w:pPr>
-            <w:r>
-              <w:rPr>
-                <w:iCs/>
-                <w:color w:val="000000" w:themeColor="text1"/>
+              <w:spacing w:line="360" w:lineRule="auto"/>
+              <w:jc w:val="both"/>
+              <w:rPr>
+                <w:rFonts w:ascii="Times New Roman" w:hAnsi="Times New Roman" w:cs="Times New Roman"/>
+                <w:iCs/>
+                <w:color w:val="000000" w:themeColor="text1"/>
+                <w:sz w:val="24"/>
+                <w:szCs w:val="24"/>
+              </w:rPr>
+            </w:pPr>
+            <w:r>
+              <w:rPr>
+                <w:rFonts w:ascii="Times New Roman" w:hAnsi="Times New Roman" w:cs="Times New Roman"/>
+                <w:iCs/>
+                <w:color w:val="000000" w:themeColor="text1"/>
+                <w:sz w:val="24"/>
+                <w:szCs w:val="24"/>
               </w:rPr>
               <w:t>Updat</w:t>
             </w:r>
             <w:r>
               <w:rPr>
-                <w:iCs/>
-                <w:color w:val="000000" w:themeColor="text1"/>
+                <w:rFonts w:ascii="Times New Roman" w:hAnsi="Times New Roman" w:cs="Times New Roman"/>
+                <w:iCs/>
+                <w:color w:val="000000" w:themeColor="text1"/>
+                <w:sz w:val="24"/>
+                <w:szCs w:val="24"/>
               </w:rPr>
               <w:t>e</w:t>
             </w:r>
             <w:r>
               <w:rPr>
-                <w:iCs/>
-                <w:color w:val="000000" w:themeColor="text1"/>
+                <w:rFonts w:ascii="Times New Roman" w:hAnsi="Times New Roman" w:cs="Times New Roman"/>
+                <w:iCs/>
+                <w:color w:val="000000" w:themeColor="text1"/>
+                <w:sz w:val="24"/>
+                <w:szCs w:val="24"/>
               </w:rPr>
               <w:t xml:space="preserve"> Gantt Chart</w:t>
             </w:r>
@@ -1951,16 +2615,23 @@
           </w:tcPr>
           <w:p>
             <w:pPr>
-              <w:jc w:val="both"/>
-              <w:rPr>
-                <w:iCs/>
-                <w:color w:val="000000" w:themeColor="text1"/>
-              </w:rPr>
-            </w:pPr>
-            <w:r>
-              <w:rPr>
-                <w:iCs/>
-                <w:color w:val="000000" w:themeColor="text1"/>
+              <w:spacing w:line="360" w:lineRule="auto"/>
+              <w:jc w:val="both"/>
+              <w:rPr>
+                <w:rFonts w:ascii="Times New Roman" w:hAnsi="Times New Roman" w:cs="Times New Roman"/>
+                <w:iCs/>
+                <w:color w:val="000000" w:themeColor="text1"/>
+                <w:sz w:val="24"/>
+                <w:szCs w:val="24"/>
+              </w:rPr>
+            </w:pPr>
+            <w:r>
+              <w:rPr>
+                <w:rFonts w:ascii="Times New Roman" w:hAnsi="Times New Roman" w:cs="Times New Roman"/>
+                <w:iCs/>
+                <w:color w:val="000000" w:themeColor="text1"/>
+                <w:sz w:val="24"/>
+                <w:szCs w:val="24"/>
               </w:rPr>
               <w:t>1 hr</w:t>
             </w:r>
@@ -1972,16 +2643,23 @@
           </w:tcPr>
           <w:p>
             <w:pPr>
-              <w:jc w:val="both"/>
-              <w:rPr>
-                <w:iCs/>
-                <w:color w:val="000000" w:themeColor="text1"/>
-              </w:rPr>
-            </w:pPr>
-            <w:r>
-              <w:rPr>
-                <w:iCs/>
-                <w:color w:val="000000" w:themeColor="text1"/>
+              <w:spacing w:line="360" w:lineRule="auto"/>
+              <w:jc w:val="both"/>
+              <w:rPr>
+                <w:rFonts w:ascii="Times New Roman" w:hAnsi="Times New Roman" w:cs="Times New Roman"/>
+                <w:iCs/>
+                <w:color w:val="000000" w:themeColor="text1"/>
+                <w:sz w:val="24"/>
+                <w:szCs w:val="24"/>
+              </w:rPr>
+            </w:pPr>
+            <w:r>
+              <w:rPr>
+                <w:rFonts w:ascii="Times New Roman" w:hAnsi="Times New Roman" w:cs="Times New Roman"/>
+                <w:iCs/>
+                <w:color w:val="000000" w:themeColor="text1"/>
+                <w:sz w:val="24"/>
+                <w:szCs w:val="24"/>
               </w:rPr>
               <w:t>Project Manager, Project Team</w:t>
             </w:r>
@@ -1993,17 +2671,24 @@
           </w:tcPr>
           <w:p>
             <w:pPr>
-              <w:jc w:val="both"/>
-              <w:rPr>
-                <w:iCs/>
-                <w:color w:val="000000" w:themeColor="text1"/>
+              <w:spacing w:line="360" w:lineRule="auto"/>
+              <w:jc w:val="both"/>
+              <w:rPr>
+                <w:rFonts w:ascii="Times New Roman" w:hAnsi="Times New Roman" w:cs="Times New Roman"/>
+                <w:iCs/>
+                <w:color w:val="000000" w:themeColor="text1"/>
+                <w:sz w:val="24"/>
+                <w:szCs w:val="24"/>
                 <w:lang w:val="en-US"/>
               </w:rPr>
             </w:pPr>
             <w:r>
               <w:rPr>
-                <w:iCs/>
-                <w:color w:val="000000" w:themeColor="text1"/>
+                <w:rFonts w:ascii="Times New Roman" w:hAnsi="Times New Roman" w:cs="Times New Roman"/>
+                <w:iCs/>
+                <w:color w:val="000000" w:themeColor="text1"/>
+                <w:sz w:val="24"/>
+                <w:szCs w:val="24"/>
               </w:rPr>
               <w:t>2</w:t>
             </w:r>
@@ -2018,15 +2703,22 @@
           </w:tcPr>
           <w:p>
             <w:pPr>
-              <w:rPr>
-                <w:iCs/>
-                <w:color w:val="000000" w:themeColor="text1"/>
-              </w:rPr>
-            </w:pPr>
-            <w:r>
-              <w:rPr>
-                <w:iCs/>
-                <w:color w:val="000000" w:themeColor="text1"/>
+              <w:spacing w:line="360" w:lineRule="auto"/>
+              <w:rPr>
+                <w:rFonts w:ascii="Times New Roman" w:hAnsi="Times New Roman" w:cs="Times New Roman"/>
+                <w:iCs/>
+                <w:color w:val="000000" w:themeColor="text1"/>
+                <w:sz w:val="24"/>
+                <w:szCs w:val="24"/>
+              </w:rPr>
+            </w:pPr>
+            <w:r>
+              <w:rPr>
+                <w:rFonts w:ascii="Times New Roman" w:hAnsi="Times New Roman" w:cs="Times New Roman"/>
+                <w:iCs/>
+                <w:color w:val="000000" w:themeColor="text1"/>
+                <w:sz w:val="24"/>
+                <w:szCs w:val="24"/>
               </w:rPr>
               <w:t>Requirements and Analysis</w:t>
             </w:r>
@@ -2040,16 +2732,23 @@
           </w:tcPr>
           <w:p>
             <w:pPr>
+              <w:spacing w:line="360" w:lineRule="auto"/>
               <w:jc w:val="center"/>
               <w:rPr>
-                <w:iCs/>
-                <w:color w:val="000000" w:themeColor="text1"/>
-              </w:rPr>
-            </w:pPr>
-            <w:r>
-              <w:rPr>
-                <w:iCs/>
-                <w:color w:val="000000" w:themeColor="text1"/>
+                <w:rFonts w:ascii="Times New Roman" w:hAnsi="Times New Roman" w:cs="Times New Roman"/>
+                <w:iCs/>
+                <w:color w:val="000000" w:themeColor="text1"/>
+                <w:sz w:val="24"/>
+                <w:szCs w:val="24"/>
+              </w:rPr>
+            </w:pPr>
+            <w:r>
+              <w:rPr>
+                <w:rFonts w:ascii="Times New Roman" w:hAnsi="Times New Roman" w:cs="Times New Roman"/>
+                <w:iCs/>
+                <w:color w:val="000000" w:themeColor="text1"/>
+                <w:sz w:val="24"/>
+                <w:szCs w:val="24"/>
               </w:rPr>
               <w:t>6</w:t>
             </w:r>
@@ -2061,16 +2760,23 @@
           </w:tcPr>
           <w:p>
             <w:pPr>
-              <w:jc w:val="both"/>
-              <w:rPr>
-                <w:iCs/>
-                <w:color w:val="000000" w:themeColor="text1"/>
-              </w:rPr>
-            </w:pPr>
-            <w:r>
-              <w:rPr>
-                <w:iCs/>
-                <w:color w:val="000000" w:themeColor="text1"/>
+              <w:spacing w:line="360" w:lineRule="auto"/>
+              <w:jc w:val="both"/>
+              <w:rPr>
+                <w:rFonts w:ascii="Times New Roman" w:hAnsi="Times New Roman" w:cs="Times New Roman"/>
+                <w:iCs/>
+                <w:color w:val="000000" w:themeColor="text1"/>
+                <w:sz w:val="24"/>
+                <w:szCs w:val="24"/>
+              </w:rPr>
+            </w:pPr>
+            <w:r>
+              <w:rPr>
+                <w:rFonts w:ascii="Times New Roman" w:hAnsi="Times New Roman" w:cs="Times New Roman"/>
+                <w:iCs/>
+                <w:color w:val="000000" w:themeColor="text1"/>
+                <w:sz w:val="24"/>
+                <w:szCs w:val="24"/>
               </w:rPr>
               <w:t>Gather User Requirements</w:t>
             </w:r>
@@ -2082,16 +2788,23 @@
           </w:tcPr>
           <w:p>
             <w:pPr>
-              <w:jc w:val="both"/>
-              <w:rPr>
-                <w:iCs/>
-                <w:color w:val="000000" w:themeColor="text1"/>
-              </w:rPr>
-            </w:pPr>
-            <w:r>
-              <w:rPr>
-                <w:iCs/>
-                <w:color w:val="000000" w:themeColor="text1"/>
+              <w:spacing w:line="360" w:lineRule="auto"/>
+              <w:jc w:val="both"/>
+              <w:rPr>
+                <w:rFonts w:ascii="Times New Roman" w:hAnsi="Times New Roman" w:cs="Times New Roman"/>
+                <w:iCs/>
+                <w:color w:val="000000" w:themeColor="text1"/>
+                <w:sz w:val="24"/>
+                <w:szCs w:val="24"/>
+              </w:rPr>
+            </w:pPr>
+            <w:r>
+              <w:rPr>
+                <w:rFonts w:ascii="Times New Roman" w:hAnsi="Times New Roman" w:cs="Times New Roman"/>
+                <w:iCs/>
+                <w:color w:val="000000" w:themeColor="text1"/>
+                <w:sz w:val="24"/>
+                <w:szCs w:val="24"/>
               </w:rPr>
               <w:t>1 hr</w:t>
             </w:r>
@@ -2103,16 +2816,23 @@
           </w:tcPr>
           <w:p>
             <w:pPr>
-              <w:jc w:val="both"/>
-              <w:rPr>
-                <w:iCs/>
-                <w:color w:val="000000" w:themeColor="text1"/>
-              </w:rPr>
-            </w:pPr>
-            <w:r>
-              <w:rPr>
-                <w:iCs/>
-                <w:color w:val="000000" w:themeColor="text1"/>
+              <w:spacing w:line="360" w:lineRule="auto"/>
+              <w:jc w:val="both"/>
+              <w:rPr>
+                <w:rFonts w:ascii="Times New Roman" w:hAnsi="Times New Roman" w:cs="Times New Roman"/>
+                <w:iCs/>
+                <w:color w:val="000000" w:themeColor="text1"/>
+                <w:sz w:val="24"/>
+                <w:szCs w:val="24"/>
+              </w:rPr>
+            </w:pPr>
+            <w:r>
+              <w:rPr>
+                <w:rFonts w:ascii="Times New Roman" w:hAnsi="Times New Roman" w:cs="Times New Roman"/>
+                <w:iCs/>
+                <w:color w:val="000000" w:themeColor="text1"/>
+                <w:sz w:val="24"/>
+                <w:szCs w:val="24"/>
               </w:rPr>
               <w:t>Business Analyst, Data Scientist</w:t>
             </w:r>
@@ -2124,16 +2844,23 @@
           </w:tcPr>
           <w:p>
             <w:pPr>
-              <w:jc w:val="both"/>
-              <w:rPr>
-                <w:iCs/>
-                <w:color w:val="000000" w:themeColor="text1"/>
-              </w:rPr>
-            </w:pPr>
-            <w:r>
-              <w:rPr>
-                <w:iCs/>
-                <w:color w:val="000000" w:themeColor="text1"/>
+              <w:spacing w:line="360" w:lineRule="auto"/>
+              <w:jc w:val="both"/>
+              <w:rPr>
+                <w:rFonts w:ascii="Times New Roman" w:hAnsi="Times New Roman" w:cs="Times New Roman"/>
+                <w:iCs/>
+                <w:color w:val="000000" w:themeColor="text1"/>
+                <w:sz w:val="24"/>
+                <w:szCs w:val="24"/>
+              </w:rPr>
+            </w:pPr>
+            <w:r>
+              <w:rPr>
+                <w:rFonts w:ascii="Times New Roman" w:hAnsi="Times New Roman" w:cs="Times New Roman"/>
+                <w:iCs/>
+                <w:color w:val="000000" w:themeColor="text1"/>
+                <w:sz w:val="24"/>
+                <w:szCs w:val="24"/>
               </w:rPr>
               <w:t>3,4</w:t>
             </w:r>
@@ -2147,16 +2874,23 @@
           </w:tcPr>
           <w:p>
             <w:pPr>
+              <w:spacing w:line="360" w:lineRule="auto"/>
               <w:jc w:val="center"/>
               <w:rPr>
-                <w:iCs/>
-                <w:color w:val="000000" w:themeColor="text1"/>
-              </w:rPr>
-            </w:pPr>
-            <w:r>
-              <w:rPr>
-                <w:iCs/>
-                <w:color w:val="000000" w:themeColor="text1"/>
+                <w:rFonts w:ascii="Times New Roman" w:hAnsi="Times New Roman" w:cs="Times New Roman"/>
+                <w:iCs/>
+                <w:color w:val="000000" w:themeColor="text1"/>
+                <w:sz w:val="24"/>
+                <w:szCs w:val="24"/>
+              </w:rPr>
+            </w:pPr>
+            <w:r>
+              <w:rPr>
+                <w:rFonts w:ascii="Times New Roman" w:hAnsi="Times New Roman" w:cs="Times New Roman"/>
+                <w:iCs/>
+                <w:color w:val="000000" w:themeColor="text1"/>
+                <w:sz w:val="24"/>
+                <w:szCs w:val="24"/>
               </w:rPr>
               <w:t>7</w:t>
             </w:r>
@@ -2168,17 +2902,23 @@
           </w:tcPr>
           <w:p>
             <w:pPr>
-              <w:spacing w:line="276" w:lineRule="auto"/>
-              <w:jc w:val="both"/>
-              <w:rPr>
-                <w:iCs/>
-                <w:color w:val="000000" w:themeColor="text1"/>
-              </w:rPr>
-            </w:pPr>
-            <w:r>
-              <w:rPr>
-                <w:iCs/>
-                <w:color w:val="000000" w:themeColor="text1"/>
+              <w:spacing w:line="360" w:lineRule="auto"/>
+              <w:jc w:val="both"/>
+              <w:rPr>
+                <w:rFonts w:ascii="Times New Roman" w:hAnsi="Times New Roman" w:cs="Times New Roman"/>
+                <w:iCs/>
+                <w:color w:val="000000" w:themeColor="text1"/>
+                <w:sz w:val="24"/>
+                <w:szCs w:val="24"/>
+              </w:rPr>
+            </w:pPr>
+            <w:r>
+              <w:rPr>
+                <w:rFonts w:ascii="Times New Roman" w:hAnsi="Times New Roman" w:cs="Times New Roman"/>
+                <w:iCs/>
+                <w:color w:val="000000" w:themeColor="text1"/>
+                <w:sz w:val="24"/>
+                <w:szCs w:val="24"/>
               </w:rPr>
               <w:t>Document Software Requirements</w:t>
             </w:r>
@@ -2190,16 +2930,23 @@
           </w:tcPr>
           <w:p>
             <w:pPr>
-              <w:jc w:val="both"/>
-              <w:rPr>
-                <w:iCs/>
-                <w:color w:val="000000" w:themeColor="text1"/>
-              </w:rPr>
-            </w:pPr>
-            <w:r>
-              <w:rPr>
-                <w:iCs/>
-                <w:color w:val="000000" w:themeColor="text1"/>
+              <w:spacing w:line="360" w:lineRule="auto"/>
+              <w:jc w:val="both"/>
+              <w:rPr>
+                <w:rFonts w:ascii="Times New Roman" w:hAnsi="Times New Roman" w:cs="Times New Roman"/>
+                <w:iCs/>
+                <w:color w:val="000000" w:themeColor="text1"/>
+                <w:sz w:val="24"/>
+                <w:szCs w:val="24"/>
+              </w:rPr>
+            </w:pPr>
+            <w:r>
+              <w:rPr>
+                <w:rFonts w:ascii="Times New Roman" w:hAnsi="Times New Roman" w:cs="Times New Roman"/>
+                <w:iCs/>
+                <w:color w:val="000000" w:themeColor="text1"/>
+                <w:sz w:val="24"/>
+                <w:szCs w:val="24"/>
               </w:rPr>
               <w:t>1 hr</w:t>
             </w:r>
@@ -2211,16 +2958,23 @@
           </w:tcPr>
           <w:p>
             <w:pPr>
-              <w:jc w:val="both"/>
-              <w:rPr>
-                <w:iCs/>
-                <w:color w:val="000000" w:themeColor="text1"/>
-              </w:rPr>
-            </w:pPr>
-            <w:r>
-              <w:rPr>
-                <w:iCs/>
-                <w:color w:val="000000" w:themeColor="text1"/>
+              <w:spacing w:line="360" w:lineRule="auto"/>
+              <w:jc w:val="both"/>
+              <w:rPr>
+                <w:rFonts w:ascii="Times New Roman" w:hAnsi="Times New Roman" w:cs="Times New Roman"/>
+                <w:iCs/>
+                <w:color w:val="000000" w:themeColor="text1"/>
+                <w:sz w:val="24"/>
+                <w:szCs w:val="24"/>
+              </w:rPr>
+            </w:pPr>
+            <w:r>
+              <w:rPr>
+                <w:rFonts w:ascii="Times New Roman" w:hAnsi="Times New Roman" w:cs="Times New Roman"/>
+                <w:iCs/>
+                <w:color w:val="000000" w:themeColor="text1"/>
+                <w:sz w:val="24"/>
+                <w:szCs w:val="24"/>
               </w:rPr>
               <w:t>Business Analyst, Software Architect</w:t>
             </w:r>
@@ -2232,16 +2986,23 @@
           </w:tcPr>
           <w:p>
             <w:pPr>
-              <w:jc w:val="both"/>
-              <w:rPr>
-                <w:iCs/>
-                <w:color w:val="000000" w:themeColor="text1"/>
-              </w:rPr>
-            </w:pPr>
-            <w:r>
-              <w:rPr>
-                <w:iCs/>
-                <w:color w:val="000000" w:themeColor="text1"/>
+              <w:spacing w:line="360" w:lineRule="auto"/>
+              <w:jc w:val="both"/>
+              <w:rPr>
+                <w:rFonts w:ascii="Times New Roman" w:hAnsi="Times New Roman" w:cs="Times New Roman"/>
+                <w:iCs/>
+                <w:color w:val="000000" w:themeColor="text1"/>
+                <w:sz w:val="24"/>
+                <w:szCs w:val="24"/>
+              </w:rPr>
+            </w:pPr>
+            <w:r>
+              <w:rPr>
+                <w:rFonts w:ascii="Times New Roman" w:hAnsi="Times New Roman" w:cs="Times New Roman"/>
+                <w:iCs/>
+                <w:color w:val="000000" w:themeColor="text1"/>
+                <w:sz w:val="24"/>
+                <w:szCs w:val="24"/>
               </w:rPr>
               <w:t>5</w:t>
             </w:r>
@@ -2255,16 +3016,23 @@
           </w:tcPr>
           <w:p>
             <w:pPr>
+              <w:spacing w:line="360" w:lineRule="auto"/>
               <w:jc w:val="center"/>
               <w:rPr>
-                <w:iCs/>
-                <w:color w:val="000000" w:themeColor="text1"/>
-              </w:rPr>
-            </w:pPr>
-            <w:r>
-              <w:rPr>
-                <w:iCs/>
-                <w:color w:val="000000" w:themeColor="text1"/>
+                <w:rFonts w:ascii="Times New Roman" w:hAnsi="Times New Roman" w:cs="Times New Roman"/>
+                <w:iCs/>
+                <w:color w:val="000000" w:themeColor="text1"/>
+                <w:sz w:val="24"/>
+                <w:szCs w:val="24"/>
+              </w:rPr>
+            </w:pPr>
+            <w:r>
+              <w:rPr>
+                <w:rFonts w:ascii="Times New Roman" w:hAnsi="Times New Roman" w:cs="Times New Roman"/>
+                <w:iCs/>
+                <w:color w:val="000000" w:themeColor="text1"/>
+                <w:sz w:val="24"/>
+                <w:szCs w:val="24"/>
               </w:rPr>
               <w:t>8</w:t>
             </w:r>
@@ -2276,16 +3044,23 @@
           </w:tcPr>
           <w:p>
             <w:pPr>
-              <w:jc w:val="both"/>
-              <w:rPr>
-                <w:iCs/>
-                <w:color w:val="000000" w:themeColor="text1"/>
-              </w:rPr>
-            </w:pPr>
-            <w:r>
-              <w:rPr>
-                <w:iCs/>
-                <w:color w:val="000000" w:themeColor="text1"/>
+              <w:spacing w:line="360" w:lineRule="auto"/>
+              <w:jc w:val="both"/>
+              <w:rPr>
+                <w:rFonts w:ascii="Times New Roman" w:hAnsi="Times New Roman" w:cs="Times New Roman"/>
+                <w:iCs/>
+                <w:color w:val="000000" w:themeColor="text1"/>
+                <w:sz w:val="24"/>
+                <w:szCs w:val="24"/>
+              </w:rPr>
+            </w:pPr>
+            <w:r>
+              <w:rPr>
+                <w:rFonts w:ascii="Times New Roman" w:hAnsi="Times New Roman" w:cs="Times New Roman"/>
+                <w:iCs/>
+                <w:color w:val="000000" w:themeColor="text1"/>
+                <w:sz w:val="24"/>
+                <w:szCs w:val="24"/>
               </w:rPr>
               <w:t>Create Use Case Diagrams</w:t>
             </w:r>
@@ -2297,16 +3072,23 @@
           </w:tcPr>
           <w:p>
             <w:pPr>
-              <w:jc w:val="both"/>
-              <w:rPr>
-                <w:iCs/>
-                <w:color w:val="000000" w:themeColor="text1"/>
-              </w:rPr>
-            </w:pPr>
-            <w:r>
-              <w:rPr>
-                <w:iCs/>
-                <w:color w:val="000000" w:themeColor="text1"/>
+              <w:spacing w:line="360" w:lineRule="auto"/>
+              <w:jc w:val="both"/>
+              <w:rPr>
+                <w:rFonts w:ascii="Times New Roman" w:hAnsi="Times New Roman" w:cs="Times New Roman"/>
+                <w:iCs/>
+                <w:color w:val="000000" w:themeColor="text1"/>
+                <w:sz w:val="24"/>
+                <w:szCs w:val="24"/>
+              </w:rPr>
+            </w:pPr>
+            <w:r>
+              <w:rPr>
+                <w:rFonts w:ascii="Times New Roman" w:hAnsi="Times New Roman" w:cs="Times New Roman"/>
+                <w:iCs/>
+                <w:color w:val="000000" w:themeColor="text1"/>
+                <w:sz w:val="24"/>
+                <w:szCs w:val="24"/>
               </w:rPr>
               <w:t>1 hr</w:t>
             </w:r>
@@ -2318,16 +3100,23 @@
           </w:tcPr>
           <w:p>
             <w:pPr>
-              <w:jc w:val="both"/>
-              <w:rPr>
-                <w:iCs/>
-                <w:color w:val="000000" w:themeColor="text1"/>
-              </w:rPr>
-            </w:pPr>
-            <w:r>
-              <w:rPr>
-                <w:iCs/>
-                <w:color w:val="000000" w:themeColor="text1"/>
+              <w:spacing w:line="360" w:lineRule="auto"/>
+              <w:jc w:val="both"/>
+              <w:rPr>
+                <w:rFonts w:ascii="Times New Roman" w:hAnsi="Times New Roman" w:cs="Times New Roman"/>
+                <w:iCs/>
+                <w:color w:val="000000" w:themeColor="text1"/>
+                <w:sz w:val="24"/>
+                <w:szCs w:val="24"/>
+              </w:rPr>
+            </w:pPr>
+            <w:r>
+              <w:rPr>
+                <w:rFonts w:ascii="Times New Roman" w:hAnsi="Times New Roman" w:cs="Times New Roman"/>
+                <w:iCs/>
+                <w:color w:val="000000" w:themeColor="text1"/>
+                <w:sz w:val="24"/>
+                <w:szCs w:val="24"/>
               </w:rPr>
               <w:t>Business Analyst, UI/UX Designer</w:t>
             </w:r>
@@ -2339,16 +3128,23 @@
           </w:tcPr>
           <w:p>
             <w:pPr>
-              <w:jc w:val="both"/>
-              <w:rPr>
-                <w:iCs/>
-                <w:color w:val="000000" w:themeColor="text1"/>
-              </w:rPr>
-            </w:pPr>
-            <w:r>
-              <w:rPr>
-                <w:iCs/>
-                <w:color w:val="000000" w:themeColor="text1"/>
+              <w:spacing w:line="360" w:lineRule="auto"/>
+              <w:jc w:val="both"/>
+              <w:rPr>
+                <w:rFonts w:ascii="Times New Roman" w:hAnsi="Times New Roman" w:cs="Times New Roman"/>
+                <w:iCs/>
+                <w:color w:val="000000" w:themeColor="text1"/>
+                <w:sz w:val="24"/>
+                <w:szCs w:val="24"/>
+              </w:rPr>
+            </w:pPr>
+            <w:r>
+              <w:rPr>
+                <w:rFonts w:ascii="Times New Roman" w:hAnsi="Times New Roman" w:cs="Times New Roman"/>
+                <w:iCs/>
+                <w:color w:val="000000" w:themeColor="text1"/>
+                <w:sz w:val="24"/>
+                <w:szCs w:val="24"/>
               </w:rPr>
               <w:t>5</w:t>
             </w:r>
@@ -2363,15 +3159,22 @@
           </w:tcPr>
           <w:p>
             <w:pPr>
-              <w:rPr>
-                <w:iCs/>
-                <w:color w:val="000000" w:themeColor="text1"/>
-              </w:rPr>
-            </w:pPr>
-            <w:r>
-              <w:rPr>
-                <w:iCs/>
-                <w:color w:val="000000" w:themeColor="text1"/>
+              <w:spacing w:line="360" w:lineRule="auto"/>
+              <w:rPr>
+                <w:rFonts w:ascii="Times New Roman" w:hAnsi="Times New Roman" w:cs="Times New Roman"/>
+                <w:iCs/>
+                <w:color w:val="000000" w:themeColor="text1"/>
+                <w:sz w:val="24"/>
+                <w:szCs w:val="24"/>
+              </w:rPr>
+            </w:pPr>
+            <w:r>
+              <w:rPr>
+                <w:rFonts w:ascii="Times New Roman" w:hAnsi="Times New Roman" w:cs="Times New Roman"/>
+                <w:iCs/>
+                <w:color w:val="000000" w:themeColor="text1"/>
+                <w:sz w:val="24"/>
+                <w:szCs w:val="24"/>
               </w:rPr>
               <w:t>Design Tasks</w:t>
             </w:r>
@@ -2385,16 +3188,23 @@
           </w:tcPr>
           <w:p>
             <w:pPr>
+              <w:spacing w:line="360" w:lineRule="auto"/>
               <w:jc w:val="center"/>
               <w:rPr>
-                <w:iCs/>
-                <w:color w:val="000000" w:themeColor="text1"/>
-              </w:rPr>
-            </w:pPr>
-            <w:r>
-              <w:rPr>
-                <w:iCs/>
-                <w:color w:val="000000" w:themeColor="text1"/>
+                <w:rFonts w:ascii="Times New Roman" w:hAnsi="Times New Roman" w:cs="Times New Roman"/>
+                <w:iCs/>
+                <w:color w:val="000000" w:themeColor="text1"/>
+                <w:sz w:val="24"/>
+                <w:szCs w:val="24"/>
+              </w:rPr>
+            </w:pPr>
+            <w:r>
+              <w:rPr>
+                <w:rFonts w:ascii="Times New Roman" w:hAnsi="Times New Roman" w:cs="Times New Roman"/>
+                <w:iCs/>
+                <w:color w:val="000000" w:themeColor="text1"/>
+                <w:sz w:val="24"/>
+                <w:szCs w:val="24"/>
               </w:rPr>
               <w:t>9</w:t>
             </w:r>
@@ -2406,24 +3216,33 @@
           </w:tcPr>
           <w:p>
             <w:pPr>
-              <w:spacing w:line="276" w:lineRule="auto"/>
-              <w:jc w:val="both"/>
-              <w:rPr>
-                <w:iCs/>
-                <w:color w:val="000000" w:themeColor="text1"/>
-              </w:rPr>
-            </w:pPr>
-            <w:r>
-              <w:rPr>
-                <w:iCs/>
-                <w:color w:val="000000" w:themeColor="text1"/>
+              <w:spacing w:line="360" w:lineRule="auto"/>
+              <w:jc w:val="both"/>
+              <w:rPr>
+                <w:rFonts w:ascii="Times New Roman" w:hAnsi="Times New Roman" w:cs="Times New Roman"/>
+                <w:iCs/>
+                <w:color w:val="000000" w:themeColor="text1"/>
+                <w:sz w:val="24"/>
+                <w:szCs w:val="24"/>
+              </w:rPr>
+            </w:pPr>
+            <w:r>
+              <w:rPr>
+                <w:rFonts w:ascii="Times New Roman" w:hAnsi="Times New Roman" w:cs="Times New Roman"/>
+                <w:iCs/>
+                <w:color w:val="000000" w:themeColor="text1"/>
+                <w:sz w:val="24"/>
+                <w:szCs w:val="24"/>
               </w:rPr>
               <w:t xml:space="preserve">Design </w:t>
             </w:r>
             <w:r>
               <w:rPr>
-                <w:iCs/>
-                <w:color w:val="000000" w:themeColor="text1"/>
+                <w:rFonts w:ascii="Times New Roman" w:hAnsi="Times New Roman" w:cs="Times New Roman"/>
+                <w:iCs/>
+                <w:color w:val="000000" w:themeColor="text1"/>
+                <w:sz w:val="24"/>
+                <w:szCs w:val="24"/>
               </w:rPr>
               <w:t>System Components</w:t>
             </w:r>
@@ -2435,23 +3254,33 @@
           </w:tcPr>
           <w:p>
             <w:pPr>
-              <w:jc w:val="both"/>
-              <w:rPr>
-                <w:iCs/>
-                <w:color w:val="000000" w:themeColor="text1"/>
-              </w:rPr>
-            </w:pPr>
-            <w:r>
-              <w:rPr>
-                <w:iCs/>
-                <w:color w:val="000000" w:themeColor="text1"/>
+              <w:spacing w:line="360" w:lineRule="auto"/>
+              <w:jc w:val="both"/>
+              <w:rPr>
+                <w:rFonts w:ascii="Times New Roman" w:hAnsi="Times New Roman" w:cs="Times New Roman"/>
+                <w:iCs/>
+                <w:color w:val="000000" w:themeColor="text1"/>
+                <w:sz w:val="24"/>
+                <w:szCs w:val="24"/>
+              </w:rPr>
+            </w:pPr>
+            <w:r>
+              <w:rPr>
+                <w:rFonts w:ascii="Times New Roman" w:hAnsi="Times New Roman" w:cs="Times New Roman"/>
+                <w:iCs/>
+                <w:color w:val="000000" w:themeColor="text1"/>
+                <w:sz w:val="24"/>
+                <w:szCs w:val="24"/>
               </w:rPr>
               <w:t>3</w:t>
             </w:r>
             <w:r>
               <w:rPr>
-                <w:iCs/>
-                <w:color w:val="000000" w:themeColor="text1"/>
+                <w:rFonts w:ascii="Times New Roman" w:hAnsi="Times New Roman" w:cs="Times New Roman"/>
+                <w:iCs/>
+                <w:color w:val="000000" w:themeColor="text1"/>
+                <w:sz w:val="24"/>
+                <w:szCs w:val="24"/>
               </w:rPr>
               <w:t xml:space="preserve"> hrs</w:t>
             </w:r>
@@ -2463,16 +3292,23 @@
           </w:tcPr>
           <w:p>
             <w:pPr>
-              <w:jc w:val="both"/>
-              <w:rPr>
-                <w:iCs/>
-                <w:color w:val="000000" w:themeColor="text1"/>
-              </w:rPr>
-            </w:pPr>
-            <w:r>
-              <w:rPr>
-                <w:iCs/>
-                <w:color w:val="000000" w:themeColor="text1"/>
+              <w:spacing w:line="360" w:lineRule="auto"/>
+              <w:jc w:val="both"/>
+              <w:rPr>
+                <w:rFonts w:ascii="Times New Roman" w:hAnsi="Times New Roman" w:cs="Times New Roman"/>
+                <w:iCs/>
+                <w:color w:val="000000" w:themeColor="text1"/>
+                <w:sz w:val="24"/>
+                <w:szCs w:val="24"/>
+              </w:rPr>
+            </w:pPr>
+            <w:r>
+              <w:rPr>
+                <w:rFonts w:ascii="Times New Roman" w:hAnsi="Times New Roman" w:cs="Times New Roman"/>
+                <w:iCs/>
+                <w:color w:val="000000" w:themeColor="text1"/>
+                <w:sz w:val="24"/>
+                <w:szCs w:val="24"/>
               </w:rPr>
               <w:t>Software Architect, System Designer</w:t>
             </w:r>
@@ -2484,16 +3320,23 @@
           </w:tcPr>
           <w:p>
             <w:pPr>
-              <w:jc w:val="both"/>
-              <w:rPr>
-                <w:iCs/>
-                <w:color w:val="000000" w:themeColor="text1"/>
-              </w:rPr>
-            </w:pPr>
-            <w:r>
-              <w:rPr>
-                <w:iCs/>
-                <w:color w:val="000000" w:themeColor="text1"/>
+              <w:spacing w:line="360" w:lineRule="auto"/>
+              <w:jc w:val="both"/>
+              <w:rPr>
+                <w:rFonts w:ascii="Times New Roman" w:hAnsi="Times New Roman" w:cs="Times New Roman"/>
+                <w:iCs/>
+                <w:color w:val="000000" w:themeColor="text1"/>
+                <w:sz w:val="24"/>
+                <w:szCs w:val="24"/>
+              </w:rPr>
+            </w:pPr>
+            <w:r>
+              <w:rPr>
+                <w:rFonts w:ascii="Times New Roman" w:hAnsi="Times New Roman" w:cs="Times New Roman"/>
+                <w:iCs/>
+                <w:color w:val="000000" w:themeColor="text1"/>
+                <w:sz w:val="24"/>
+                <w:szCs w:val="24"/>
               </w:rPr>
               <w:t>6,7</w:t>
             </w:r>
@@ -2507,16 +3350,23 @@
           </w:tcPr>
           <w:p>
             <w:pPr>
+              <w:spacing w:line="360" w:lineRule="auto"/>
               <w:jc w:val="center"/>
               <w:rPr>
-                <w:iCs/>
-                <w:color w:val="000000" w:themeColor="text1"/>
-              </w:rPr>
-            </w:pPr>
-            <w:r>
-              <w:rPr>
-                <w:iCs/>
-                <w:color w:val="000000" w:themeColor="text1"/>
+                <w:rFonts w:ascii="Times New Roman" w:hAnsi="Times New Roman" w:cs="Times New Roman"/>
+                <w:iCs/>
+                <w:color w:val="000000" w:themeColor="text1"/>
+                <w:sz w:val="24"/>
+                <w:szCs w:val="24"/>
+              </w:rPr>
+            </w:pPr>
+            <w:r>
+              <w:rPr>
+                <w:rFonts w:ascii="Times New Roman" w:hAnsi="Times New Roman" w:cs="Times New Roman"/>
+                <w:iCs/>
+                <w:color w:val="000000" w:themeColor="text1"/>
+                <w:sz w:val="24"/>
+                <w:szCs w:val="24"/>
               </w:rPr>
               <w:t>10</w:t>
             </w:r>
@@ -2528,17 +3378,23 @@
           </w:tcPr>
           <w:p>
             <w:pPr>
-              <w:spacing w:line="276" w:lineRule="auto"/>
-              <w:jc w:val="both"/>
-              <w:rPr>
-                <w:iCs/>
-                <w:color w:val="000000" w:themeColor="text1"/>
-              </w:rPr>
-            </w:pPr>
-            <w:r>
-              <w:rPr>
-                <w:iCs/>
-                <w:color w:val="000000" w:themeColor="text1"/>
+              <w:spacing w:line="360" w:lineRule="auto"/>
+              <w:jc w:val="both"/>
+              <w:rPr>
+                <w:rFonts w:ascii="Times New Roman" w:hAnsi="Times New Roman" w:cs="Times New Roman"/>
+                <w:iCs/>
+                <w:color w:val="000000" w:themeColor="text1"/>
+                <w:sz w:val="24"/>
+                <w:szCs w:val="24"/>
+              </w:rPr>
+            </w:pPr>
+            <w:r>
+              <w:rPr>
+                <w:rFonts w:ascii="Times New Roman" w:hAnsi="Times New Roman" w:cs="Times New Roman"/>
+                <w:iCs/>
+                <w:color w:val="000000" w:themeColor="text1"/>
+                <w:sz w:val="24"/>
+                <w:szCs w:val="24"/>
               </w:rPr>
               <w:t>Develop User Interface Wireframes</w:t>
             </w:r>
@@ -2550,23 +3406,33 @@
           </w:tcPr>
           <w:p>
             <w:pPr>
-              <w:jc w:val="both"/>
-              <w:rPr>
-                <w:iCs/>
-                <w:color w:val="000000" w:themeColor="text1"/>
-              </w:rPr>
-            </w:pPr>
-            <w:r>
-              <w:rPr>
-                <w:iCs/>
-                <w:color w:val="000000" w:themeColor="text1"/>
+              <w:spacing w:line="360" w:lineRule="auto"/>
+              <w:jc w:val="both"/>
+              <w:rPr>
+                <w:rFonts w:ascii="Times New Roman" w:hAnsi="Times New Roman" w:cs="Times New Roman"/>
+                <w:iCs/>
+                <w:color w:val="000000" w:themeColor="text1"/>
+                <w:sz w:val="24"/>
+                <w:szCs w:val="24"/>
+              </w:rPr>
+            </w:pPr>
+            <w:r>
+              <w:rPr>
+                <w:rFonts w:ascii="Times New Roman" w:hAnsi="Times New Roman" w:cs="Times New Roman"/>
+                <w:iCs/>
+                <w:color w:val="000000" w:themeColor="text1"/>
+                <w:sz w:val="24"/>
+                <w:szCs w:val="24"/>
               </w:rPr>
               <w:t>3</w:t>
             </w:r>
             <w:r>
               <w:rPr>
-                <w:iCs/>
-                <w:color w:val="000000" w:themeColor="text1"/>
+                <w:rFonts w:ascii="Times New Roman" w:hAnsi="Times New Roman" w:cs="Times New Roman"/>
+                <w:iCs/>
+                <w:color w:val="000000" w:themeColor="text1"/>
+                <w:sz w:val="24"/>
+                <w:szCs w:val="24"/>
               </w:rPr>
               <w:t xml:space="preserve"> hrs</w:t>
             </w:r>
@@ -2578,16 +3444,23 @@
           </w:tcPr>
           <w:p>
             <w:pPr>
-              <w:jc w:val="both"/>
-              <w:rPr>
-                <w:iCs/>
-                <w:color w:val="000000" w:themeColor="text1"/>
-              </w:rPr>
-            </w:pPr>
-            <w:r>
-              <w:rPr>
-                <w:iCs/>
-                <w:color w:val="000000" w:themeColor="text1"/>
+              <w:spacing w:line="360" w:lineRule="auto"/>
+              <w:jc w:val="both"/>
+              <w:rPr>
+                <w:rFonts w:ascii="Times New Roman" w:hAnsi="Times New Roman" w:cs="Times New Roman"/>
+                <w:iCs/>
+                <w:color w:val="000000" w:themeColor="text1"/>
+                <w:sz w:val="24"/>
+                <w:szCs w:val="24"/>
+              </w:rPr>
+            </w:pPr>
+            <w:r>
+              <w:rPr>
+                <w:rFonts w:ascii="Times New Roman" w:hAnsi="Times New Roman" w:cs="Times New Roman"/>
+                <w:iCs/>
+                <w:color w:val="000000" w:themeColor="text1"/>
+                <w:sz w:val="24"/>
+                <w:szCs w:val="24"/>
               </w:rPr>
               <w:t>UI/UX Designer</w:t>
             </w:r>
@@ -2599,16 +3472,23 @@
           </w:tcPr>
           <w:p>
             <w:pPr>
-              <w:jc w:val="both"/>
-              <w:rPr>
-                <w:iCs/>
-                <w:color w:val="000000" w:themeColor="text1"/>
-              </w:rPr>
-            </w:pPr>
-            <w:r>
-              <w:rPr>
-                <w:iCs/>
-                <w:color w:val="000000" w:themeColor="text1"/>
+              <w:spacing w:line="360" w:lineRule="auto"/>
+              <w:jc w:val="both"/>
+              <w:rPr>
+                <w:rFonts w:ascii="Times New Roman" w:hAnsi="Times New Roman" w:cs="Times New Roman"/>
+                <w:iCs/>
+                <w:color w:val="000000" w:themeColor="text1"/>
+                <w:sz w:val="24"/>
+                <w:szCs w:val="24"/>
+              </w:rPr>
+            </w:pPr>
+            <w:r>
+              <w:rPr>
+                <w:rFonts w:ascii="Times New Roman" w:hAnsi="Times New Roman" w:cs="Times New Roman"/>
+                <w:iCs/>
+                <w:color w:val="000000" w:themeColor="text1"/>
+                <w:sz w:val="24"/>
+                <w:szCs w:val="24"/>
               </w:rPr>
               <w:t>8</w:t>
             </w:r>
@@ -2622,23 +3502,33 @@
           </w:tcPr>
           <w:p>
             <w:pPr>
+              <w:spacing w:line="360" w:lineRule="auto"/>
               <w:jc w:val="center"/>
               <w:rPr>
-                <w:iCs/>
-                <w:color w:val="000000" w:themeColor="text1"/>
-              </w:rPr>
-            </w:pPr>
-            <w:r>
-              <w:rPr>
-                <w:iCs/>
-                <w:color w:val="000000" w:themeColor="text1"/>
+                <w:rFonts w:ascii="Times New Roman" w:hAnsi="Times New Roman" w:cs="Times New Roman"/>
+                <w:iCs/>
+                <w:color w:val="000000" w:themeColor="text1"/>
+                <w:sz w:val="24"/>
+                <w:szCs w:val="24"/>
+              </w:rPr>
+            </w:pPr>
+            <w:r>
+              <w:rPr>
+                <w:rFonts w:ascii="Times New Roman" w:hAnsi="Times New Roman" w:cs="Times New Roman"/>
+                <w:iCs/>
+                <w:color w:val="000000" w:themeColor="text1"/>
+                <w:sz w:val="24"/>
+                <w:szCs w:val="24"/>
               </w:rPr>
               <w:t>1</w:t>
             </w:r>
             <w:r>
               <w:rPr>
-                <w:iCs/>
-                <w:color w:val="000000" w:themeColor="text1"/>
+                <w:rFonts w:ascii="Times New Roman" w:hAnsi="Times New Roman" w:cs="Times New Roman"/>
+                <w:iCs/>
+                <w:color w:val="000000" w:themeColor="text1"/>
+                <w:sz w:val="24"/>
+                <w:szCs w:val="24"/>
               </w:rPr>
               <w:t>1</w:t>
             </w:r>
@@ -2650,17 +3540,23 @@
           </w:tcPr>
           <w:p>
             <w:pPr>
-              <w:spacing w:line="276" w:lineRule="auto"/>
-              <w:jc w:val="both"/>
-              <w:rPr>
-                <w:iCs/>
-                <w:color w:val="000000" w:themeColor="text1"/>
-              </w:rPr>
-            </w:pPr>
-            <w:r>
-              <w:rPr>
-                <w:iCs/>
-                <w:color w:val="000000" w:themeColor="text1"/>
+              <w:spacing w:line="360" w:lineRule="auto"/>
+              <w:jc w:val="both"/>
+              <w:rPr>
+                <w:rFonts w:ascii="Times New Roman" w:hAnsi="Times New Roman" w:cs="Times New Roman"/>
+                <w:iCs/>
+                <w:color w:val="000000" w:themeColor="text1"/>
+                <w:sz w:val="24"/>
+                <w:szCs w:val="24"/>
+              </w:rPr>
+            </w:pPr>
+            <w:r>
+              <w:rPr>
+                <w:rFonts w:ascii="Times New Roman" w:hAnsi="Times New Roman" w:cs="Times New Roman"/>
+                <w:iCs/>
+                <w:color w:val="000000" w:themeColor="text1"/>
+                <w:sz w:val="24"/>
+                <w:szCs w:val="24"/>
               </w:rPr>
               <w:t>Design Visualization Components</w:t>
             </w:r>
@@ -2672,30 +3568,43 @@
           </w:tcPr>
           <w:p>
             <w:pPr>
-              <w:jc w:val="both"/>
-              <w:rPr>
-                <w:iCs/>
-                <w:color w:val="000000" w:themeColor="text1"/>
-              </w:rPr>
-            </w:pPr>
-            <w:r>
-              <w:rPr>
-                <w:iCs/>
-                <w:color w:val="000000" w:themeColor="text1"/>
+              <w:spacing w:line="360" w:lineRule="auto"/>
+              <w:jc w:val="both"/>
+              <w:rPr>
+                <w:rFonts w:ascii="Times New Roman" w:hAnsi="Times New Roman" w:cs="Times New Roman"/>
+                <w:iCs/>
+                <w:color w:val="000000" w:themeColor="text1"/>
+                <w:sz w:val="24"/>
+                <w:szCs w:val="24"/>
+              </w:rPr>
+            </w:pPr>
+            <w:r>
+              <w:rPr>
+                <w:rFonts w:ascii="Times New Roman" w:hAnsi="Times New Roman" w:cs="Times New Roman"/>
+                <w:iCs/>
+                <w:color w:val="000000" w:themeColor="text1"/>
+                <w:sz w:val="24"/>
+                <w:szCs w:val="24"/>
               </w:rPr>
               <w:t>3</w:t>
             </w:r>
             <w:r>
               <w:rPr>
-                <w:iCs/>
-                <w:color w:val="000000" w:themeColor="text1"/>
+                <w:rFonts w:ascii="Times New Roman" w:hAnsi="Times New Roman" w:cs="Times New Roman"/>
+                <w:iCs/>
+                <w:color w:val="000000" w:themeColor="text1"/>
+                <w:sz w:val="24"/>
+                <w:szCs w:val="24"/>
               </w:rPr>
               <w:t xml:space="preserve"> </w:t>
             </w:r>
             <w:r>
               <w:rPr>
-                <w:iCs/>
-                <w:color w:val="000000" w:themeColor="text1"/>
+                <w:rFonts w:ascii="Times New Roman" w:hAnsi="Times New Roman" w:cs="Times New Roman"/>
+                <w:iCs/>
+                <w:color w:val="000000" w:themeColor="text1"/>
+                <w:sz w:val="24"/>
+                <w:szCs w:val="24"/>
               </w:rPr>
               <w:t>hrs</w:t>
             </w:r>
@@ -2707,16 +3616,23 @@
           </w:tcPr>
           <w:p>
             <w:pPr>
-              <w:jc w:val="both"/>
-              <w:rPr>
-                <w:iCs/>
-                <w:color w:val="000000" w:themeColor="text1"/>
-              </w:rPr>
-            </w:pPr>
-            <w:r>
-              <w:rPr>
-                <w:iCs/>
-                <w:color w:val="000000" w:themeColor="text1"/>
+              <w:spacing w:line="360" w:lineRule="auto"/>
+              <w:jc w:val="both"/>
+              <w:rPr>
+                <w:rFonts w:ascii="Times New Roman" w:hAnsi="Times New Roman" w:cs="Times New Roman"/>
+                <w:iCs/>
+                <w:color w:val="000000" w:themeColor="text1"/>
+                <w:sz w:val="24"/>
+                <w:szCs w:val="24"/>
+              </w:rPr>
+            </w:pPr>
+            <w:r>
+              <w:rPr>
+                <w:rFonts w:ascii="Times New Roman" w:hAnsi="Times New Roman" w:cs="Times New Roman"/>
+                <w:iCs/>
+                <w:color w:val="000000" w:themeColor="text1"/>
+                <w:sz w:val="24"/>
+                <w:szCs w:val="24"/>
               </w:rPr>
               <w:t>UI/UX Designer, Data Analyst</w:t>
             </w:r>
@@ -2728,16 +3644,23 @@
           </w:tcPr>
           <w:p>
             <w:pPr>
-              <w:jc w:val="both"/>
-              <w:rPr>
-                <w:iCs/>
-                <w:color w:val="000000" w:themeColor="text1"/>
-              </w:rPr>
-            </w:pPr>
-            <w:r>
-              <w:rPr>
-                <w:iCs/>
-                <w:color w:val="000000" w:themeColor="text1"/>
+              <w:spacing w:line="360" w:lineRule="auto"/>
+              <w:jc w:val="both"/>
+              <w:rPr>
+                <w:rFonts w:ascii="Times New Roman" w:hAnsi="Times New Roman" w:cs="Times New Roman"/>
+                <w:iCs/>
+                <w:color w:val="000000" w:themeColor="text1"/>
+                <w:sz w:val="24"/>
+                <w:szCs w:val="24"/>
+              </w:rPr>
+            </w:pPr>
+            <w:r>
+              <w:rPr>
+                <w:rFonts w:ascii="Times New Roman" w:hAnsi="Times New Roman" w:cs="Times New Roman"/>
+                <w:iCs/>
+                <w:color w:val="000000" w:themeColor="text1"/>
+                <w:sz w:val="24"/>
+                <w:szCs w:val="24"/>
               </w:rPr>
               <w:t>8</w:t>
             </w:r>
@@ -2751,23 +3674,33 @@
           </w:tcPr>
           <w:p>
             <w:pPr>
+              <w:spacing w:line="360" w:lineRule="auto"/>
               <w:jc w:val="center"/>
               <w:rPr>
-                <w:iCs/>
-                <w:color w:val="000000" w:themeColor="text1"/>
-              </w:rPr>
-            </w:pPr>
-            <w:r>
-              <w:rPr>
-                <w:iCs/>
-                <w:color w:val="000000" w:themeColor="text1"/>
+                <w:rFonts w:ascii="Times New Roman" w:hAnsi="Times New Roman" w:cs="Times New Roman"/>
+                <w:iCs/>
+                <w:color w:val="000000" w:themeColor="text1"/>
+                <w:sz w:val="24"/>
+                <w:szCs w:val="24"/>
+              </w:rPr>
+            </w:pPr>
+            <w:r>
+              <w:rPr>
+                <w:rFonts w:ascii="Times New Roman" w:hAnsi="Times New Roman" w:cs="Times New Roman"/>
+                <w:iCs/>
+                <w:color w:val="000000" w:themeColor="text1"/>
+                <w:sz w:val="24"/>
+                <w:szCs w:val="24"/>
               </w:rPr>
               <w:t>1</w:t>
             </w:r>
             <w:r>
               <w:rPr>
-                <w:iCs/>
-                <w:color w:val="000000" w:themeColor="text1"/>
+                <w:rFonts w:ascii="Times New Roman" w:hAnsi="Times New Roman" w:cs="Times New Roman"/>
+                <w:iCs/>
+                <w:color w:val="000000" w:themeColor="text1"/>
+                <w:sz w:val="24"/>
+                <w:szCs w:val="24"/>
               </w:rPr>
               <w:t>2</w:t>
             </w:r>
@@ -2779,16 +3712,23 @@
           </w:tcPr>
           <w:p>
             <w:pPr>
-              <w:jc w:val="both"/>
-              <w:rPr>
-                <w:iCs/>
-                <w:color w:val="000000" w:themeColor="text1"/>
-              </w:rPr>
-            </w:pPr>
-            <w:r>
-              <w:rPr>
-                <w:iCs/>
-                <w:color w:val="000000" w:themeColor="text1"/>
+              <w:spacing w:line="360" w:lineRule="auto"/>
+              <w:jc w:val="both"/>
+              <w:rPr>
+                <w:rFonts w:ascii="Times New Roman" w:hAnsi="Times New Roman" w:cs="Times New Roman"/>
+                <w:iCs/>
+                <w:color w:val="000000" w:themeColor="text1"/>
+                <w:sz w:val="24"/>
+                <w:szCs w:val="24"/>
+              </w:rPr>
+            </w:pPr>
+            <w:r>
+              <w:rPr>
+                <w:rFonts w:ascii="Times New Roman" w:hAnsi="Times New Roman" w:cs="Times New Roman"/>
+                <w:iCs/>
+                <w:color w:val="000000" w:themeColor="text1"/>
+                <w:sz w:val="24"/>
+                <w:szCs w:val="24"/>
               </w:rPr>
               <w:t>Design Predictive Analysis Algorithm</w:t>
             </w:r>
@@ -2800,16 +3740,23 @@
           </w:tcPr>
           <w:p>
             <w:pPr>
-              <w:jc w:val="both"/>
-              <w:rPr>
-                <w:iCs/>
-                <w:color w:val="000000" w:themeColor="text1"/>
-              </w:rPr>
-            </w:pPr>
-            <w:r>
-              <w:rPr>
-                <w:iCs/>
-                <w:color w:val="000000" w:themeColor="text1"/>
+              <w:spacing w:line="360" w:lineRule="auto"/>
+              <w:jc w:val="both"/>
+              <w:rPr>
+                <w:rFonts w:ascii="Times New Roman" w:hAnsi="Times New Roman" w:cs="Times New Roman"/>
+                <w:iCs/>
+                <w:color w:val="000000" w:themeColor="text1"/>
+                <w:sz w:val="24"/>
+                <w:szCs w:val="24"/>
+              </w:rPr>
+            </w:pPr>
+            <w:r>
+              <w:rPr>
+                <w:rFonts w:ascii="Times New Roman" w:hAnsi="Times New Roman" w:cs="Times New Roman"/>
+                <w:iCs/>
+                <w:color w:val="000000" w:themeColor="text1"/>
+                <w:sz w:val="24"/>
+                <w:szCs w:val="24"/>
               </w:rPr>
               <w:t>2 hrs</w:t>
             </w:r>
@@ -2821,16 +3768,23 @@
           </w:tcPr>
           <w:p>
             <w:pPr>
-              <w:jc w:val="both"/>
-              <w:rPr>
-                <w:iCs/>
-                <w:color w:val="000000" w:themeColor="text1"/>
-              </w:rPr>
-            </w:pPr>
-            <w:r>
-              <w:rPr>
-                <w:iCs/>
-                <w:color w:val="000000" w:themeColor="text1"/>
+              <w:spacing w:line="360" w:lineRule="auto"/>
+              <w:jc w:val="both"/>
+              <w:rPr>
+                <w:rFonts w:ascii="Times New Roman" w:hAnsi="Times New Roman" w:cs="Times New Roman"/>
+                <w:iCs/>
+                <w:color w:val="000000" w:themeColor="text1"/>
+                <w:sz w:val="24"/>
+                <w:szCs w:val="24"/>
+              </w:rPr>
+            </w:pPr>
+            <w:r>
+              <w:rPr>
+                <w:rFonts w:ascii="Times New Roman" w:hAnsi="Times New Roman" w:cs="Times New Roman"/>
+                <w:iCs/>
+                <w:color w:val="000000" w:themeColor="text1"/>
+                <w:sz w:val="24"/>
+                <w:szCs w:val="24"/>
               </w:rPr>
               <w:t>Datta Analyst, Software Developer</w:t>
             </w:r>
@@ -2842,16 +3796,23 @@
           </w:tcPr>
           <w:p>
             <w:pPr>
-              <w:jc w:val="both"/>
-              <w:rPr>
-                <w:iCs/>
-                <w:color w:val="000000" w:themeColor="text1"/>
-              </w:rPr>
-            </w:pPr>
-            <w:r>
-              <w:rPr>
-                <w:iCs/>
-                <w:color w:val="000000" w:themeColor="text1"/>
+              <w:spacing w:line="360" w:lineRule="auto"/>
+              <w:jc w:val="both"/>
+              <w:rPr>
+                <w:rFonts w:ascii="Times New Roman" w:hAnsi="Times New Roman" w:cs="Times New Roman"/>
+                <w:iCs/>
+                <w:color w:val="000000" w:themeColor="text1"/>
+                <w:sz w:val="24"/>
+                <w:szCs w:val="24"/>
+              </w:rPr>
+            </w:pPr>
+            <w:r>
+              <w:rPr>
+                <w:rFonts w:ascii="Times New Roman" w:hAnsi="Times New Roman" w:cs="Times New Roman"/>
+                <w:iCs/>
+                <w:color w:val="000000" w:themeColor="text1"/>
+                <w:sz w:val="24"/>
+                <w:szCs w:val="24"/>
               </w:rPr>
               <w:t>8</w:t>
             </w:r>
@@ -2866,15 +3827,22 @@
           </w:tcPr>
           <w:p>
             <w:pPr>
-              <w:rPr>
-                <w:iCs/>
-                <w:color w:val="000000" w:themeColor="text1"/>
-              </w:rPr>
-            </w:pPr>
-            <w:r>
-              <w:rPr>
-                <w:iCs/>
-                <w:color w:val="000000" w:themeColor="text1"/>
+              <w:spacing w:line="360" w:lineRule="auto"/>
+              <w:rPr>
+                <w:rFonts w:ascii="Times New Roman" w:hAnsi="Times New Roman" w:cs="Times New Roman"/>
+                <w:iCs/>
+                <w:color w:val="000000" w:themeColor="text1"/>
+                <w:sz w:val="24"/>
+                <w:szCs w:val="24"/>
+              </w:rPr>
+            </w:pPr>
+            <w:r>
+              <w:rPr>
+                <w:rFonts w:ascii="Times New Roman" w:hAnsi="Times New Roman" w:cs="Times New Roman"/>
+                <w:iCs/>
+                <w:color w:val="000000" w:themeColor="text1"/>
+                <w:sz w:val="24"/>
+                <w:szCs w:val="24"/>
               </w:rPr>
               <w:t>Development Tasks</w:t>
             </w:r>
@@ -2888,23 +3856,34 @@
           </w:tcPr>
           <w:p>
             <w:pPr>
+              <w:spacing w:line="360" w:lineRule="auto"/>
               <w:jc w:val="center"/>
               <w:rPr>
-                <w:iCs/>
-                <w:color w:val="000000" w:themeColor="text1"/>
-              </w:rPr>
-            </w:pPr>
-            <w:r>
-              <w:rPr>
-                <w:iCs/>
-                <w:color w:val="000000" w:themeColor="text1"/>
-              </w:rPr>
+                <w:rFonts w:ascii="Times New Roman" w:hAnsi="Times New Roman" w:cs="Times New Roman"/>
+                <w:iCs/>
+                <w:color w:val="000000" w:themeColor="text1"/>
+                <w:sz w:val="24"/>
+                <w:szCs w:val="24"/>
+              </w:rPr>
+            </w:pPr>
+            <w:r>
+              <w:rPr>
+                <w:rFonts w:ascii="Times New Roman" w:hAnsi="Times New Roman" w:cs="Times New Roman"/>
+                <w:iCs/>
+                <w:color w:val="000000" w:themeColor="text1"/>
+                <w:sz w:val="24"/>
+                <w:szCs w:val="24"/>
+              </w:rPr>
+              <w:lastRenderedPageBreak/>
               <w:t>1</w:t>
             </w:r>
             <w:r>
               <w:rPr>
-                <w:iCs/>
-                <w:color w:val="000000" w:themeColor="text1"/>
+                <w:rFonts w:ascii="Times New Roman" w:hAnsi="Times New Roman" w:cs="Times New Roman"/>
+                <w:iCs/>
+                <w:color w:val="000000" w:themeColor="text1"/>
+                <w:sz w:val="24"/>
+                <w:szCs w:val="24"/>
               </w:rPr>
               <w:t>3</w:t>
             </w:r>
@@ -2916,26 +3895,25 @@
           </w:tcPr>
           <w:p>
             <w:pPr>
-              <w:spacing w:line="276" w:lineRule="auto"/>
-              <w:jc w:val="both"/>
-              <w:rPr>
-                <w:iCs/>
-                <w:color w:val="000000" w:themeColor="text1"/>
-              </w:rPr>
-            </w:pPr>
-            <w:r>
-              <w:rPr>
-                <w:iCs/>
-                <w:color w:val="000000" w:themeColor="text1"/>
-              </w:rPr>
-              <w:t xml:space="preserve">Backend: </w:t>
-            </w:r>
-            <w:r>
-              <w:rPr>
-                <w:iCs/>
-                <w:color w:val="000000" w:themeColor="text1"/>
-              </w:rPr>
-              <w:t>Develop Data Handling Module</w:t>
+              <w:spacing w:line="360" w:lineRule="auto"/>
+              <w:jc w:val="both"/>
+              <w:rPr>
+                <w:rFonts w:ascii="Times New Roman" w:hAnsi="Times New Roman" w:cs="Times New Roman"/>
+                <w:iCs/>
+                <w:color w:val="000000" w:themeColor="text1"/>
+                <w:sz w:val="24"/>
+                <w:szCs w:val="24"/>
+              </w:rPr>
+            </w:pPr>
+            <w:r>
+              <w:rPr>
+                <w:rFonts w:ascii="Times New Roman" w:hAnsi="Times New Roman" w:cs="Times New Roman"/>
+                <w:iCs/>
+                <w:color w:val="000000" w:themeColor="text1"/>
+                <w:sz w:val="24"/>
+                <w:szCs w:val="24"/>
+              </w:rPr>
+              <w:t>Backend: Develop Data Handling Module</w:t>
             </w:r>
           </w:p>
         </w:tc>
@@ -2945,16 +3923,23 @@
           </w:tcPr>
           <w:p>
             <w:pPr>
-              <w:jc w:val="both"/>
-              <w:rPr>
-                <w:iCs/>
-                <w:color w:val="000000" w:themeColor="text1"/>
-              </w:rPr>
-            </w:pPr>
-            <w:r>
-              <w:rPr>
-                <w:iCs/>
-                <w:color w:val="000000" w:themeColor="text1"/>
+              <w:spacing w:line="360" w:lineRule="auto"/>
+              <w:jc w:val="both"/>
+              <w:rPr>
+                <w:rFonts w:ascii="Times New Roman" w:hAnsi="Times New Roman" w:cs="Times New Roman"/>
+                <w:iCs/>
+                <w:color w:val="000000" w:themeColor="text1"/>
+                <w:sz w:val="24"/>
+                <w:szCs w:val="24"/>
+              </w:rPr>
+            </w:pPr>
+            <w:r>
+              <w:rPr>
+                <w:rFonts w:ascii="Times New Roman" w:hAnsi="Times New Roman" w:cs="Times New Roman"/>
+                <w:iCs/>
+                <w:color w:val="000000" w:themeColor="text1"/>
+                <w:sz w:val="24"/>
+                <w:szCs w:val="24"/>
               </w:rPr>
               <w:t>4 hrs</w:t>
             </w:r>
@@ -2966,16 +3951,23 @@
           </w:tcPr>
           <w:p>
             <w:pPr>
-              <w:jc w:val="both"/>
-              <w:rPr>
-                <w:iCs/>
-                <w:color w:val="000000" w:themeColor="text1"/>
-              </w:rPr>
-            </w:pPr>
-            <w:r>
-              <w:rPr>
-                <w:iCs/>
-                <w:color w:val="000000" w:themeColor="text1"/>
+              <w:spacing w:line="360" w:lineRule="auto"/>
+              <w:jc w:val="both"/>
+              <w:rPr>
+                <w:rFonts w:ascii="Times New Roman" w:hAnsi="Times New Roman" w:cs="Times New Roman"/>
+                <w:iCs/>
+                <w:color w:val="000000" w:themeColor="text1"/>
+                <w:sz w:val="24"/>
+                <w:szCs w:val="24"/>
+              </w:rPr>
+            </w:pPr>
+            <w:r>
+              <w:rPr>
+                <w:rFonts w:ascii="Times New Roman" w:hAnsi="Times New Roman" w:cs="Times New Roman"/>
+                <w:iCs/>
+                <w:color w:val="000000" w:themeColor="text1"/>
+                <w:sz w:val="24"/>
+                <w:szCs w:val="24"/>
               </w:rPr>
               <w:t>Software Developer, Data Analyst</w:t>
             </w:r>
@@ -2987,16 +3979,23 @@
           </w:tcPr>
           <w:p>
             <w:pPr>
-              <w:jc w:val="both"/>
-              <w:rPr>
-                <w:iCs/>
-                <w:color w:val="000000" w:themeColor="text1"/>
-              </w:rPr>
-            </w:pPr>
-            <w:r>
-              <w:rPr>
-                <w:iCs/>
-                <w:color w:val="000000" w:themeColor="text1"/>
+              <w:spacing w:line="360" w:lineRule="auto"/>
+              <w:jc w:val="both"/>
+              <w:rPr>
+                <w:rFonts w:ascii="Times New Roman" w:hAnsi="Times New Roman" w:cs="Times New Roman"/>
+                <w:iCs/>
+                <w:color w:val="000000" w:themeColor="text1"/>
+                <w:sz w:val="24"/>
+                <w:szCs w:val="24"/>
+              </w:rPr>
+            </w:pPr>
+            <w:r>
+              <w:rPr>
+                <w:rFonts w:ascii="Times New Roman" w:hAnsi="Times New Roman" w:cs="Times New Roman"/>
+                <w:iCs/>
+                <w:color w:val="000000" w:themeColor="text1"/>
+                <w:sz w:val="24"/>
+                <w:szCs w:val="24"/>
               </w:rPr>
               <w:t>10</w:t>
             </w:r>
@@ -3010,23 +4009,33 @@
           </w:tcPr>
           <w:p>
             <w:pPr>
+              <w:spacing w:line="360" w:lineRule="auto"/>
               <w:jc w:val="center"/>
               <w:rPr>
-                <w:iCs/>
-                <w:color w:val="000000" w:themeColor="text1"/>
-              </w:rPr>
-            </w:pPr>
-            <w:r>
-              <w:rPr>
-                <w:iCs/>
-                <w:color w:val="000000" w:themeColor="text1"/>
+                <w:rFonts w:ascii="Times New Roman" w:hAnsi="Times New Roman" w:cs="Times New Roman"/>
+                <w:iCs/>
+                <w:color w:val="000000" w:themeColor="text1"/>
+                <w:sz w:val="24"/>
+                <w:szCs w:val="24"/>
+              </w:rPr>
+            </w:pPr>
+            <w:r>
+              <w:rPr>
+                <w:rFonts w:ascii="Times New Roman" w:hAnsi="Times New Roman" w:cs="Times New Roman"/>
+                <w:iCs/>
+                <w:color w:val="000000" w:themeColor="text1"/>
+                <w:sz w:val="24"/>
+                <w:szCs w:val="24"/>
               </w:rPr>
               <w:t>1</w:t>
             </w:r>
             <w:r>
               <w:rPr>
-                <w:iCs/>
-                <w:color w:val="000000" w:themeColor="text1"/>
+                <w:rFonts w:ascii="Times New Roman" w:hAnsi="Times New Roman" w:cs="Times New Roman"/>
+                <w:iCs/>
+                <w:color w:val="000000" w:themeColor="text1"/>
+                <w:sz w:val="24"/>
+                <w:szCs w:val="24"/>
               </w:rPr>
               <w:t>4</w:t>
             </w:r>
@@ -3038,16 +4047,23 @@
           </w:tcPr>
           <w:p>
             <w:pPr>
-              <w:jc w:val="both"/>
-              <w:rPr>
-                <w:iCs/>
-                <w:color w:val="000000" w:themeColor="text1"/>
-              </w:rPr>
-            </w:pPr>
-            <w:r>
-              <w:rPr>
-                <w:iCs/>
-                <w:color w:val="000000" w:themeColor="text1"/>
+              <w:spacing w:line="360" w:lineRule="auto"/>
+              <w:jc w:val="both"/>
+              <w:rPr>
+                <w:rFonts w:ascii="Times New Roman" w:hAnsi="Times New Roman" w:cs="Times New Roman"/>
+                <w:iCs/>
+                <w:color w:val="000000" w:themeColor="text1"/>
+                <w:sz w:val="24"/>
+                <w:szCs w:val="24"/>
+              </w:rPr>
+            </w:pPr>
+            <w:r>
+              <w:rPr>
+                <w:rFonts w:ascii="Times New Roman" w:hAnsi="Times New Roman" w:cs="Times New Roman"/>
+                <w:iCs/>
+                <w:color w:val="000000" w:themeColor="text1"/>
+                <w:sz w:val="24"/>
+                <w:szCs w:val="24"/>
               </w:rPr>
               <w:t>Backend: Implement Data Filtering</w:t>
             </w:r>
@@ -3059,16 +4075,23 @@
           </w:tcPr>
           <w:p>
             <w:pPr>
-              <w:jc w:val="both"/>
-              <w:rPr>
-                <w:iCs/>
-                <w:color w:val="000000" w:themeColor="text1"/>
-              </w:rPr>
-            </w:pPr>
-            <w:r>
-              <w:rPr>
-                <w:iCs/>
-                <w:color w:val="000000" w:themeColor="text1"/>
+              <w:spacing w:line="360" w:lineRule="auto"/>
+              <w:jc w:val="both"/>
+              <w:rPr>
+                <w:rFonts w:ascii="Times New Roman" w:hAnsi="Times New Roman" w:cs="Times New Roman"/>
+                <w:iCs/>
+                <w:color w:val="000000" w:themeColor="text1"/>
+                <w:sz w:val="24"/>
+                <w:szCs w:val="24"/>
+              </w:rPr>
+            </w:pPr>
+            <w:r>
+              <w:rPr>
+                <w:rFonts w:ascii="Times New Roman" w:hAnsi="Times New Roman" w:cs="Times New Roman"/>
+                <w:iCs/>
+                <w:color w:val="000000" w:themeColor="text1"/>
+                <w:sz w:val="24"/>
+                <w:szCs w:val="24"/>
               </w:rPr>
               <w:t>4 hrs</w:t>
             </w:r>
@@ -3080,16 +4103,23 @@
           </w:tcPr>
           <w:p>
             <w:pPr>
-              <w:jc w:val="both"/>
-              <w:rPr>
-                <w:iCs/>
-                <w:color w:val="000000" w:themeColor="text1"/>
-              </w:rPr>
-            </w:pPr>
-            <w:r>
-              <w:rPr>
-                <w:iCs/>
-                <w:color w:val="000000" w:themeColor="text1"/>
+              <w:spacing w:line="360" w:lineRule="auto"/>
+              <w:jc w:val="both"/>
+              <w:rPr>
+                <w:rFonts w:ascii="Times New Roman" w:hAnsi="Times New Roman" w:cs="Times New Roman"/>
+                <w:iCs/>
+                <w:color w:val="000000" w:themeColor="text1"/>
+                <w:sz w:val="24"/>
+                <w:szCs w:val="24"/>
+              </w:rPr>
+            </w:pPr>
+            <w:r>
+              <w:rPr>
+                <w:rFonts w:ascii="Times New Roman" w:hAnsi="Times New Roman" w:cs="Times New Roman"/>
+                <w:iCs/>
+                <w:color w:val="000000" w:themeColor="text1"/>
+                <w:sz w:val="24"/>
+                <w:szCs w:val="24"/>
               </w:rPr>
               <w:t>Software Developer, Data Analyst</w:t>
             </w:r>
@@ -3101,16 +4131,23 @@
           </w:tcPr>
           <w:p>
             <w:pPr>
-              <w:jc w:val="both"/>
-              <w:rPr>
-                <w:iCs/>
-                <w:color w:val="000000" w:themeColor="text1"/>
-              </w:rPr>
-            </w:pPr>
-            <w:r>
-              <w:rPr>
-                <w:iCs/>
-                <w:color w:val="000000" w:themeColor="text1"/>
+              <w:spacing w:line="360" w:lineRule="auto"/>
+              <w:jc w:val="both"/>
+              <w:rPr>
+                <w:rFonts w:ascii="Times New Roman" w:hAnsi="Times New Roman" w:cs="Times New Roman"/>
+                <w:iCs/>
+                <w:color w:val="000000" w:themeColor="text1"/>
+                <w:sz w:val="24"/>
+                <w:szCs w:val="24"/>
+              </w:rPr>
+            </w:pPr>
+            <w:r>
+              <w:rPr>
+                <w:rFonts w:ascii="Times New Roman" w:hAnsi="Times New Roman" w:cs="Times New Roman"/>
+                <w:iCs/>
+                <w:color w:val="000000" w:themeColor="text1"/>
+                <w:sz w:val="24"/>
+                <w:szCs w:val="24"/>
               </w:rPr>
               <w:t>12</w:t>
             </w:r>
@@ -3124,23 +4161,33 @@
           </w:tcPr>
           <w:p>
             <w:pPr>
+              <w:spacing w:line="360" w:lineRule="auto"/>
               <w:jc w:val="center"/>
               <w:rPr>
-                <w:iCs/>
-                <w:color w:val="000000" w:themeColor="text1"/>
-              </w:rPr>
-            </w:pPr>
-            <w:r>
-              <w:rPr>
-                <w:iCs/>
-                <w:color w:val="000000" w:themeColor="text1"/>
+                <w:rFonts w:ascii="Times New Roman" w:hAnsi="Times New Roman" w:cs="Times New Roman"/>
+                <w:iCs/>
+                <w:color w:val="000000" w:themeColor="text1"/>
+                <w:sz w:val="24"/>
+                <w:szCs w:val="24"/>
+              </w:rPr>
+            </w:pPr>
+            <w:r>
+              <w:rPr>
+                <w:rFonts w:ascii="Times New Roman" w:hAnsi="Times New Roman" w:cs="Times New Roman"/>
+                <w:iCs/>
+                <w:color w:val="000000" w:themeColor="text1"/>
+                <w:sz w:val="24"/>
+                <w:szCs w:val="24"/>
               </w:rPr>
               <w:t>1</w:t>
             </w:r>
             <w:r>
               <w:rPr>
-                <w:iCs/>
-                <w:color w:val="000000" w:themeColor="text1"/>
+                <w:rFonts w:ascii="Times New Roman" w:hAnsi="Times New Roman" w:cs="Times New Roman"/>
+                <w:iCs/>
+                <w:color w:val="000000" w:themeColor="text1"/>
+                <w:sz w:val="24"/>
+                <w:szCs w:val="24"/>
               </w:rPr>
               <w:t>5</w:t>
             </w:r>
@@ -3152,40 +4199,46 @@
           </w:tcPr>
           <w:p>
             <w:pPr>
-              <w:jc w:val="both"/>
-              <w:rPr>
-                <w:iCs/>
-                <w:color w:val="000000" w:themeColor="text1"/>
-              </w:rPr>
-            </w:pPr>
-            <w:r>
-              <w:rPr>
-                <w:iCs/>
-                <w:color w:val="000000" w:themeColor="text1"/>
-              </w:rPr>
-              <w:t>Frontend</w:t>
-            </w:r>
-            <w:r>
-              <w:rPr>
-                <w:iCs/>
-                <w:color w:val="000000" w:themeColor="text1"/>
-              </w:rPr>
-              <w:t xml:space="preserve">: </w:t>
-            </w:r>
-          </w:p>
-          <w:p>
-            <w:pPr>
-              <w:spacing w:line="276" w:lineRule="auto"/>
-              <w:jc w:val="both"/>
-              <w:rPr>
-                <w:iCs/>
-                <w:color w:val="000000" w:themeColor="text1"/>
-              </w:rPr>
-            </w:pPr>
-            <w:r>
-              <w:rPr>
-                <w:iCs/>
-                <w:color w:val="000000" w:themeColor="text1"/>
+              <w:spacing w:line="360" w:lineRule="auto"/>
+              <w:jc w:val="both"/>
+              <w:rPr>
+                <w:rFonts w:ascii="Times New Roman" w:hAnsi="Times New Roman" w:cs="Times New Roman"/>
+                <w:iCs/>
+                <w:color w:val="000000" w:themeColor="text1"/>
+                <w:sz w:val="24"/>
+                <w:szCs w:val="24"/>
+              </w:rPr>
+            </w:pPr>
+            <w:r>
+              <w:rPr>
+                <w:rFonts w:ascii="Times New Roman" w:hAnsi="Times New Roman" w:cs="Times New Roman"/>
+                <w:iCs/>
+                <w:color w:val="000000" w:themeColor="text1"/>
+                <w:sz w:val="24"/>
+                <w:szCs w:val="24"/>
+              </w:rPr>
+              <w:t xml:space="preserve">Frontend: </w:t>
+            </w:r>
+          </w:p>
+          <w:p>
+            <w:pPr>
+              <w:spacing w:line="360" w:lineRule="auto"/>
+              <w:jc w:val="both"/>
+              <w:rPr>
+                <w:rFonts w:ascii="Times New Roman" w:hAnsi="Times New Roman" w:cs="Times New Roman"/>
+                <w:iCs/>
+                <w:color w:val="000000" w:themeColor="text1"/>
+                <w:sz w:val="24"/>
+                <w:szCs w:val="24"/>
+              </w:rPr>
+            </w:pPr>
+            <w:r>
+              <w:rPr>
+                <w:rFonts w:ascii="Times New Roman" w:hAnsi="Times New Roman" w:cs="Times New Roman"/>
+                <w:iCs/>
+                <w:color w:val="000000" w:themeColor="text1"/>
+                <w:sz w:val="24"/>
+                <w:szCs w:val="24"/>
               </w:rPr>
               <w:t>Implement User Interface</w:t>
             </w:r>
@@ -3197,16 +4250,23 @@
           </w:tcPr>
           <w:p>
             <w:pPr>
-              <w:jc w:val="both"/>
-              <w:rPr>
-                <w:iCs/>
-                <w:color w:val="000000" w:themeColor="text1"/>
-              </w:rPr>
-            </w:pPr>
-            <w:r>
-              <w:rPr>
-                <w:iCs/>
-                <w:color w:val="000000" w:themeColor="text1"/>
+              <w:spacing w:line="360" w:lineRule="auto"/>
+              <w:jc w:val="both"/>
+              <w:rPr>
+                <w:rFonts w:ascii="Times New Roman" w:hAnsi="Times New Roman" w:cs="Times New Roman"/>
+                <w:iCs/>
+                <w:color w:val="000000" w:themeColor="text1"/>
+                <w:sz w:val="24"/>
+                <w:szCs w:val="24"/>
+              </w:rPr>
+            </w:pPr>
+            <w:r>
+              <w:rPr>
+                <w:rFonts w:ascii="Times New Roman" w:hAnsi="Times New Roman" w:cs="Times New Roman"/>
+                <w:iCs/>
+                <w:color w:val="000000" w:themeColor="text1"/>
+                <w:sz w:val="24"/>
+                <w:szCs w:val="24"/>
               </w:rPr>
               <w:t>3 hrs</w:t>
             </w:r>
@@ -3218,16 +4278,23 @@
           </w:tcPr>
           <w:p>
             <w:pPr>
-              <w:jc w:val="both"/>
-              <w:rPr>
-                <w:iCs/>
-                <w:color w:val="000000" w:themeColor="text1"/>
-              </w:rPr>
-            </w:pPr>
-            <w:r>
-              <w:rPr>
-                <w:iCs/>
-                <w:color w:val="000000" w:themeColor="text1"/>
+              <w:spacing w:line="360" w:lineRule="auto"/>
+              <w:jc w:val="both"/>
+              <w:rPr>
+                <w:rFonts w:ascii="Times New Roman" w:hAnsi="Times New Roman" w:cs="Times New Roman"/>
+                <w:iCs/>
+                <w:color w:val="000000" w:themeColor="text1"/>
+                <w:sz w:val="24"/>
+                <w:szCs w:val="24"/>
+              </w:rPr>
+            </w:pPr>
+            <w:r>
+              <w:rPr>
+                <w:rFonts w:ascii="Times New Roman" w:hAnsi="Times New Roman" w:cs="Times New Roman"/>
+                <w:iCs/>
+                <w:color w:val="000000" w:themeColor="text1"/>
+                <w:sz w:val="24"/>
+                <w:szCs w:val="24"/>
               </w:rPr>
               <w:t>Software Developer, UI/UX Designer</w:t>
             </w:r>
@@ -3239,16 +4306,23 @@
           </w:tcPr>
           <w:p>
             <w:pPr>
-              <w:jc w:val="both"/>
-              <w:rPr>
-                <w:iCs/>
-                <w:color w:val="000000" w:themeColor="text1"/>
-              </w:rPr>
-            </w:pPr>
-            <w:r>
-              <w:rPr>
-                <w:iCs/>
-                <w:color w:val="000000" w:themeColor="text1"/>
+              <w:spacing w:line="360" w:lineRule="auto"/>
+              <w:jc w:val="both"/>
+              <w:rPr>
+                <w:rFonts w:ascii="Times New Roman" w:hAnsi="Times New Roman" w:cs="Times New Roman"/>
+                <w:iCs/>
+                <w:color w:val="000000" w:themeColor="text1"/>
+                <w:sz w:val="24"/>
+                <w:szCs w:val="24"/>
+              </w:rPr>
+            </w:pPr>
+            <w:r>
+              <w:rPr>
+                <w:rFonts w:ascii="Times New Roman" w:hAnsi="Times New Roman" w:cs="Times New Roman"/>
+                <w:iCs/>
+                <w:color w:val="000000" w:themeColor="text1"/>
+                <w:sz w:val="24"/>
+                <w:szCs w:val="24"/>
               </w:rPr>
               <w:t>13</w:t>
             </w:r>
@@ -3262,23 +4336,33 @@
           </w:tcPr>
           <w:p>
             <w:pPr>
+              <w:spacing w:line="360" w:lineRule="auto"/>
               <w:jc w:val="center"/>
               <w:rPr>
-                <w:iCs/>
-                <w:color w:val="000000" w:themeColor="text1"/>
-              </w:rPr>
-            </w:pPr>
-            <w:r>
-              <w:rPr>
-                <w:iCs/>
-                <w:color w:val="000000" w:themeColor="text1"/>
+                <w:rFonts w:ascii="Times New Roman" w:hAnsi="Times New Roman" w:cs="Times New Roman"/>
+                <w:iCs/>
+                <w:color w:val="000000" w:themeColor="text1"/>
+                <w:sz w:val="24"/>
+                <w:szCs w:val="24"/>
+              </w:rPr>
+            </w:pPr>
+            <w:r>
+              <w:rPr>
+                <w:rFonts w:ascii="Times New Roman" w:hAnsi="Times New Roman" w:cs="Times New Roman"/>
+                <w:iCs/>
+                <w:color w:val="000000" w:themeColor="text1"/>
+                <w:sz w:val="24"/>
+                <w:szCs w:val="24"/>
               </w:rPr>
               <w:t>1</w:t>
             </w:r>
             <w:r>
               <w:rPr>
-                <w:iCs/>
-                <w:color w:val="000000" w:themeColor="text1"/>
+                <w:rFonts w:ascii="Times New Roman" w:hAnsi="Times New Roman" w:cs="Times New Roman"/>
+                <w:iCs/>
+                <w:color w:val="000000" w:themeColor="text1"/>
+                <w:sz w:val="24"/>
+                <w:szCs w:val="24"/>
               </w:rPr>
               <w:t>6</w:t>
             </w:r>
@@ -3290,26 +4374,25 @@
           </w:tcPr>
           <w:p>
             <w:pPr>
-              <w:spacing w:line="276" w:lineRule="auto"/>
-              <w:jc w:val="both"/>
-              <w:rPr>
-                <w:iCs/>
-                <w:color w:val="000000" w:themeColor="text1"/>
-              </w:rPr>
-            </w:pPr>
-            <w:r>
-              <w:rPr>
-                <w:iCs/>
-                <w:color w:val="000000" w:themeColor="text1"/>
-              </w:rPr>
-              <w:t xml:space="preserve">Frontend: </w:t>
-            </w:r>
-            <w:r>
-              <w:rPr>
-                <w:iCs/>
-                <w:color w:val="000000" w:themeColor="text1"/>
-              </w:rPr>
-              <w:t>Develop Visualization Components</w:t>
+              <w:spacing w:line="360" w:lineRule="auto"/>
+              <w:jc w:val="both"/>
+              <w:rPr>
+                <w:rFonts w:ascii="Times New Roman" w:hAnsi="Times New Roman" w:cs="Times New Roman"/>
+                <w:iCs/>
+                <w:color w:val="000000" w:themeColor="text1"/>
+                <w:sz w:val="24"/>
+                <w:szCs w:val="24"/>
+              </w:rPr>
+            </w:pPr>
+            <w:r>
+              <w:rPr>
+                <w:rFonts w:ascii="Times New Roman" w:hAnsi="Times New Roman" w:cs="Times New Roman"/>
+                <w:iCs/>
+                <w:color w:val="000000" w:themeColor="text1"/>
+                <w:sz w:val="24"/>
+                <w:szCs w:val="24"/>
+              </w:rPr>
+              <w:t>Frontend: Develop Visualization Components</w:t>
             </w:r>
           </w:p>
         </w:tc>
@@ -3319,16 +4402,23 @@
           </w:tcPr>
           <w:p>
             <w:pPr>
-              <w:jc w:val="both"/>
-              <w:rPr>
-                <w:iCs/>
-                <w:color w:val="000000" w:themeColor="text1"/>
-              </w:rPr>
-            </w:pPr>
-            <w:r>
-              <w:rPr>
-                <w:iCs/>
-                <w:color w:val="000000" w:themeColor="text1"/>
+              <w:spacing w:line="360" w:lineRule="auto"/>
+              <w:jc w:val="both"/>
+              <w:rPr>
+                <w:rFonts w:ascii="Times New Roman" w:hAnsi="Times New Roman" w:cs="Times New Roman"/>
+                <w:iCs/>
+                <w:color w:val="000000" w:themeColor="text1"/>
+                <w:sz w:val="24"/>
+                <w:szCs w:val="24"/>
+              </w:rPr>
+            </w:pPr>
+            <w:r>
+              <w:rPr>
+                <w:rFonts w:ascii="Times New Roman" w:hAnsi="Times New Roman" w:cs="Times New Roman"/>
+                <w:iCs/>
+                <w:color w:val="000000" w:themeColor="text1"/>
+                <w:sz w:val="24"/>
+                <w:szCs w:val="24"/>
               </w:rPr>
               <w:t>3 hrs</w:t>
             </w:r>
@@ -3340,16 +4430,23 @@
           </w:tcPr>
           <w:p>
             <w:pPr>
-              <w:jc w:val="both"/>
-              <w:rPr>
-                <w:iCs/>
-                <w:color w:val="000000" w:themeColor="text1"/>
-              </w:rPr>
-            </w:pPr>
-            <w:r>
-              <w:rPr>
-                <w:iCs/>
-                <w:color w:val="000000" w:themeColor="text1"/>
+              <w:spacing w:line="360" w:lineRule="auto"/>
+              <w:jc w:val="both"/>
+              <w:rPr>
+                <w:rFonts w:ascii="Times New Roman" w:hAnsi="Times New Roman" w:cs="Times New Roman"/>
+                <w:iCs/>
+                <w:color w:val="000000" w:themeColor="text1"/>
+                <w:sz w:val="24"/>
+                <w:szCs w:val="24"/>
+              </w:rPr>
+            </w:pPr>
+            <w:r>
+              <w:rPr>
+                <w:rFonts w:ascii="Times New Roman" w:hAnsi="Times New Roman" w:cs="Times New Roman"/>
+                <w:iCs/>
+                <w:color w:val="000000" w:themeColor="text1"/>
+                <w:sz w:val="24"/>
+                <w:szCs w:val="24"/>
               </w:rPr>
               <w:t>Software Developer, Data Analyst</w:t>
             </w:r>
@@ -3361,16 +4458,23 @@
           </w:tcPr>
           <w:p>
             <w:pPr>
-              <w:jc w:val="both"/>
-              <w:rPr>
-                <w:iCs/>
-                <w:color w:val="000000" w:themeColor="text1"/>
-              </w:rPr>
-            </w:pPr>
-            <w:r>
-              <w:rPr>
-                <w:iCs/>
-                <w:color w:val="000000" w:themeColor="text1"/>
+              <w:spacing w:line="360" w:lineRule="auto"/>
+              <w:jc w:val="both"/>
+              <w:rPr>
+                <w:rFonts w:ascii="Times New Roman" w:hAnsi="Times New Roman" w:cs="Times New Roman"/>
+                <w:iCs/>
+                <w:color w:val="000000" w:themeColor="text1"/>
+                <w:sz w:val="24"/>
+                <w:szCs w:val="24"/>
+              </w:rPr>
+            </w:pPr>
+            <w:r>
+              <w:rPr>
+                <w:rFonts w:ascii="Times New Roman" w:hAnsi="Times New Roman" w:cs="Times New Roman"/>
+                <w:iCs/>
+                <w:color w:val="000000" w:themeColor="text1"/>
+                <w:sz w:val="24"/>
+                <w:szCs w:val="24"/>
               </w:rPr>
               <w:t>10</w:t>
             </w:r>
@@ -3384,23 +4488,33 @@
           </w:tcPr>
           <w:p>
             <w:pPr>
+              <w:spacing w:line="360" w:lineRule="auto"/>
               <w:jc w:val="center"/>
               <w:rPr>
-                <w:iCs/>
-                <w:color w:val="000000" w:themeColor="text1"/>
-              </w:rPr>
-            </w:pPr>
-            <w:r>
-              <w:rPr>
-                <w:iCs/>
-                <w:color w:val="000000" w:themeColor="text1"/>
+                <w:rFonts w:ascii="Times New Roman" w:hAnsi="Times New Roman" w:cs="Times New Roman"/>
+                <w:iCs/>
+                <w:color w:val="000000" w:themeColor="text1"/>
+                <w:sz w:val="24"/>
+                <w:szCs w:val="24"/>
+              </w:rPr>
+            </w:pPr>
+            <w:r>
+              <w:rPr>
+                <w:rFonts w:ascii="Times New Roman" w:hAnsi="Times New Roman" w:cs="Times New Roman"/>
+                <w:iCs/>
+                <w:color w:val="000000" w:themeColor="text1"/>
+                <w:sz w:val="24"/>
+                <w:szCs w:val="24"/>
               </w:rPr>
               <w:t>1</w:t>
             </w:r>
             <w:r>
               <w:rPr>
-                <w:iCs/>
-                <w:color w:val="000000" w:themeColor="text1"/>
+                <w:rFonts w:ascii="Times New Roman" w:hAnsi="Times New Roman" w:cs="Times New Roman"/>
+                <w:iCs/>
+                <w:color w:val="000000" w:themeColor="text1"/>
+                <w:sz w:val="24"/>
+                <w:szCs w:val="24"/>
               </w:rPr>
               <w:t>7</w:t>
             </w:r>
@@ -3412,16 +4526,23 @@
           </w:tcPr>
           <w:p>
             <w:pPr>
-              <w:jc w:val="both"/>
-              <w:rPr>
-                <w:iCs/>
-                <w:color w:val="000000" w:themeColor="text1"/>
-              </w:rPr>
-            </w:pPr>
-            <w:r>
-              <w:rPr>
-                <w:iCs/>
-                <w:color w:val="000000" w:themeColor="text1"/>
+              <w:spacing w:line="360" w:lineRule="auto"/>
+              <w:jc w:val="both"/>
+              <w:rPr>
+                <w:rFonts w:ascii="Times New Roman" w:hAnsi="Times New Roman" w:cs="Times New Roman"/>
+                <w:iCs/>
+                <w:color w:val="000000" w:themeColor="text1"/>
+                <w:sz w:val="24"/>
+                <w:szCs w:val="24"/>
+              </w:rPr>
+            </w:pPr>
+            <w:r>
+              <w:rPr>
+                <w:rFonts w:ascii="Times New Roman" w:hAnsi="Times New Roman" w:cs="Times New Roman"/>
+                <w:iCs/>
+                <w:color w:val="000000" w:themeColor="text1"/>
+                <w:sz w:val="24"/>
+                <w:szCs w:val="24"/>
               </w:rPr>
               <w:t>Develop Prediction Algorithm</w:t>
             </w:r>
@@ -3433,16 +4554,23 @@
           </w:tcPr>
           <w:p>
             <w:pPr>
-              <w:jc w:val="both"/>
-              <w:rPr>
-                <w:iCs/>
-                <w:color w:val="000000" w:themeColor="text1"/>
-              </w:rPr>
-            </w:pPr>
-            <w:r>
-              <w:rPr>
-                <w:iCs/>
-                <w:color w:val="000000" w:themeColor="text1"/>
+              <w:spacing w:line="360" w:lineRule="auto"/>
+              <w:jc w:val="both"/>
+              <w:rPr>
+                <w:rFonts w:ascii="Times New Roman" w:hAnsi="Times New Roman" w:cs="Times New Roman"/>
+                <w:iCs/>
+                <w:color w:val="000000" w:themeColor="text1"/>
+                <w:sz w:val="24"/>
+                <w:szCs w:val="24"/>
+              </w:rPr>
+            </w:pPr>
+            <w:r>
+              <w:rPr>
+                <w:rFonts w:ascii="Times New Roman" w:hAnsi="Times New Roman" w:cs="Times New Roman"/>
+                <w:iCs/>
+                <w:color w:val="000000" w:themeColor="text1"/>
+                <w:sz w:val="24"/>
+                <w:szCs w:val="24"/>
               </w:rPr>
               <w:t>1 day</w:t>
             </w:r>
@@ -3454,16 +4582,23 @@
           </w:tcPr>
           <w:p>
             <w:pPr>
-              <w:jc w:val="both"/>
-              <w:rPr>
-                <w:iCs/>
-                <w:color w:val="000000" w:themeColor="text1"/>
-              </w:rPr>
-            </w:pPr>
-            <w:r>
-              <w:rPr>
-                <w:iCs/>
-                <w:color w:val="000000" w:themeColor="text1"/>
+              <w:spacing w:line="360" w:lineRule="auto"/>
+              <w:jc w:val="both"/>
+              <w:rPr>
+                <w:rFonts w:ascii="Times New Roman" w:hAnsi="Times New Roman" w:cs="Times New Roman"/>
+                <w:iCs/>
+                <w:color w:val="000000" w:themeColor="text1"/>
+                <w:sz w:val="24"/>
+                <w:szCs w:val="24"/>
+              </w:rPr>
+            </w:pPr>
+            <w:r>
+              <w:rPr>
+                <w:rFonts w:ascii="Times New Roman" w:hAnsi="Times New Roman" w:cs="Times New Roman"/>
+                <w:iCs/>
+                <w:color w:val="000000" w:themeColor="text1"/>
+                <w:sz w:val="24"/>
+                <w:szCs w:val="24"/>
               </w:rPr>
               <w:t>Data Scientist, Data Analyst</w:t>
             </w:r>
@@ -3475,16 +4610,23 @@
           </w:tcPr>
           <w:p>
             <w:pPr>
-              <w:jc w:val="both"/>
-              <w:rPr>
-                <w:iCs/>
-                <w:color w:val="000000" w:themeColor="text1"/>
-              </w:rPr>
-            </w:pPr>
-            <w:r>
-              <w:rPr>
-                <w:iCs/>
-                <w:color w:val="000000" w:themeColor="text1"/>
+              <w:spacing w:line="360" w:lineRule="auto"/>
+              <w:jc w:val="both"/>
+              <w:rPr>
+                <w:rFonts w:ascii="Times New Roman" w:hAnsi="Times New Roman" w:cs="Times New Roman"/>
+                <w:iCs/>
+                <w:color w:val="000000" w:themeColor="text1"/>
+                <w:sz w:val="24"/>
+                <w:szCs w:val="24"/>
+              </w:rPr>
+            </w:pPr>
+            <w:r>
+              <w:rPr>
+                <w:rFonts w:ascii="Times New Roman" w:hAnsi="Times New Roman" w:cs="Times New Roman"/>
+                <w:iCs/>
+                <w:color w:val="000000" w:themeColor="text1"/>
+                <w:sz w:val="24"/>
+                <w:szCs w:val="24"/>
               </w:rPr>
               <w:t>13,15</w:t>
             </w:r>
@@ -3499,15 +4641,22 @@
           </w:tcPr>
           <w:p>
             <w:pPr>
-              <w:rPr>
-                <w:iCs/>
-                <w:color w:val="000000" w:themeColor="text1"/>
-              </w:rPr>
-            </w:pPr>
-            <w:r>
-              <w:rPr>
-                <w:iCs/>
-                <w:color w:val="000000" w:themeColor="text1"/>
+              <w:spacing w:line="360" w:lineRule="auto"/>
+              <w:rPr>
+                <w:rFonts w:ascii="Times New Roman" w:hAnsi="Times New Roman" w:cs="Times New Roman"/>
+                <w:iCs/>
+                <w:color w:val="000000" w:themeColor="text1"/>
+                <w:sz w:val="24"/>
+                <w:szCs w:val="24"/>
+              </w:rPr>
+            </w:pPr>
+            <w:r>
+              <w:rPr>
+                <w:rFonts w:ascii="Times New Roman" w:hAnsi="Times New Roman" w:cs="Times New Roman"/>
+                <w:iCs/>
+                <w:color w:val="000000" w:themeColor="text1"/>
+                <w:sz w:val="24"/>
+                <w:szCs w:val="24"/>
               </w:rPr>
               <w:t>Testing Tasks</w:t>
             </w:r>
@@ -3521,23 +4670,33 @@
           </w:tcPr>
           <w:p>
             <w:pPr>
+              <w:spacing w:line="360" w:lineRule="auto"/>
               <w:jc w:val="center"/>
               <w:rPr>
-                <w:iCs/>
-                <w:color w:val="000000" w:themeColor="text1"/>
-              </w:rPr>
-            </w:pPr>
-            <w:r>
-              <w:rPr>
-                <w:iCs/>
-                <w:color w:val="000000" w:themeColor="text1"/>
+                <w:rFonts w:ascii="Times New Roman" w:hAnsi="Times New Roman" w:cs="Times New Roman"/>
+                <w:iCs/>
+                <w:color w:val="000000" w:themeColor="text1"/>
+                <w:sz w:val="24"/>
+                <w:szCs w:val="24"/>
+              </w:rPr>
+            </w:pPr>
+            <w:r>
+              <w:rPr>
+                <w:rFonts w:ascii="Times New Roman" w:hAnsi="Times New Roman" w:cs="Times New Roman"/>
+                <w:iCs/>
+                <w:color w:val="000000" w:themeColor="text1"/>
+                <w:sz w:val="24"/>
+                <w:szCs w:val="24"/>
               </w:rPr>
               <w:t>1</w:t>
             </w:r>
             <w:r>
               <w:rPr>
-                <w:iCs/>
-                <w:color w:val="000000" w:themeColor="text1"/>
+                <w:rFonts w:ascii="Times New Roman" w:hAnsi="Times New Roman" w:cs="Times New Roman"/>
+                <w:iCs/>
+                <w:color w:val="000000" w:themeColor="text1"/>
+                <w:sz w:val="24"/>
+                <w:szCs w:val="24"/>
               </w:rPr>
               <w:t>8</w:t>
             </w:r>
@@ -3549,17 +4708,23 @@
           </w:tcPr>
           <w:p>
             <w:pPr>
-              <w:spacing w:line="276" w:lineRule="auto"/>
-              <w:jc w:val="both"/>
-              <w:rPr>
-                <w:iCs/>
-                <w:color w:val="000000" w:themeColor="text1"/>
-              </w:rPr>
-            </w:pPr>
-            <w:r>
-              <w:rPr>
-                <w:iCs/>
-                <w:color w:val="000000" w:themeColor="text1"/>
+              <w:spacing w:line="360" w:lineRule="auto"/>
+              <w:jc w:val="both"/>
+              <w:rPr>
+                <w:rFonts w:ascii="Times New Roman" w:hAnsi="Times New Roman" w:cs="Times New Roman"/>
+                <w:iCs/>
+                <w:color w:val="000000" w:themeColor="text1"/>
+                <w:sz w:val="24"/>
+                <w:szCs w:val="24"/>
+              </w:rPr>
+            </w:pPr>
+            <w:r>
+              <w:rPr>
+                <w:rFonts w:ascii="Times New Roman" w:hAnsi="Times New Roman" w:cs="Times New Roman"/>
+                <w:iCs/>
+                <w:color w:val="000000" w:themeColor="text1"/>
+                <w:sz w:val="24"/>
+                <w:szCs w:val="24"/>
               </w:rPr>
               <w:t>Conduct Unit Testing</w:t>
             </w:r>
@@ -3571,23 +4736,33 @@
           </w:tcPr>
           <w:p>
             <w:pPr>
-              <w:jc w:val="both"/>
-              <w:rPr>
-                <w:iCs/>
-                <w:color w:val="000000" w:themeColor="text1"/>
-              </w:rPr>
-            </w:pPr>
-            <w:r>
-              <w:rPr>
-                <w:iCs/>
-                <w:color w:val="000000" w:themeColor="text1"/>
+              <w:spacing w:line="360" w:lineRule="auto"/>
+              <w:jc w:val="both"/>
+              <w:rPr>
+                <w:rFonts w:ascii="Times New Roman" w:hAnsi="Times New Roman" w:cs="Times New Roman"/>
+                <w:iCs/>
+                <w:color w:val="000000" w:themeColor="text1"/>
+                <w:sz w:val="24"/>
+                <w:szCs w:val="24"/>
+              </w:rPr>
+            </w:pPr>
+            <w:r>
+              <w:rPr>
+                <w:rFonts w:ascii="Times New Roman" w:hAnsi="Times New Roman" w:cs="Times New Roman"/>
+                <w:iCs/>
+                <w:color w:val="000000" w:themeColor="text1"/>
+                <w:sz w:val="24"/>
+                <w:szCs w:val="24"/>
               </w:rPr>
               <w:t>2</w:t>
             </w:r>
             <w:r>
               <w:rPr>
-                <w:iCs/>
-                <w:color w:val="000000" w:themeColor="text1"/>
+                <w:rFonts w:ascii="Times New Roman" w:hAnsi="Times New Roman" w:cs="Times New Roman"/>
+                <w:iCs/>
+                <w:color w:val="000000" w:themeColor="text1"/>
+                <w:sz w:val="24"/>
+                <w:szCs w:val="24"/>
               </w:rPr>
               <w:t xml:space="preserve"> hrs</w:t>
             </w:r>
@@ -3599,16 +4774,23 @@
           </w:tcPr>
           <w:p>
             <w:pPr>
-              <w:jc w:val="both"/>
-              <w:rPr>
-                <w:iCs/>
-                <w:color w:val="000000" w:themeColor="text1"/>
-              </w:rPr>
-            </w:pPr>
-            <w:r>
-              <w:rPr>
-                <w:iCs/>
-                <w:color w:val="000000" w:themeColor="text1"/>
+              <w:spacing w:line="360" w:lineRule="auto"/>
+              <w:jc w:val="both"/>
+              <w:rPr>
+                <w:rFonts w:ascii="Times New Roman" w:hAnsi="Times New Roman" w:cs="Times New Roman"/>
+                <w:iCs/>
+                <w:color w:val="000000" w:themeColor="text1"/>
+                <w:sz w:val="24"/>
+                <w:szCs w:val="24"/>
+              </w:rPr>
+            </w:pPr>
+            <w:r>
+              <w:rPr>
+                <w:rFonts w:ascii="Times New Roman" w:hAnsi="Times New Roman" w:cs="Times New Roman"/>
+                <w:iCs/>
+                <w:color w:val="000000" w:themeColor="text1"/>
+                <w:sz w:val="24"/>
+                <w:szCs w:val="24"/>
               </w:rPr>
               <w:t>QA Testers, Software Developer</w:t>
             </w:r>
@@ -3620,16 +4802,23 @@
           </w:tcPr>
           <w:p>
             <w:pPr>
-              <w:jc w:val="both"/>
-              <w:rPr>
-                <w:iCs/>
-                <w:color w:val="000000" w:themeColor="text1"/>
-              </w:rPr>
-            </w:pPr>
-            <w:r>
-              <w:rPr>
-                <w:iCs/>
-                <w:color w:val="000000" w:themeColor="text1"/>
+              <w:spacing w:line="360" w:lineRule="auto"/>
+              <w:jc w:val="both"/>
+              <w:rPr>
+                <w:rFonts w:ascii="Times New Roman" w:hAnsi="Times New Roman" w:cs="Times New Roman"/>
+                <w:iCs/>
+                <w:color w:val="000000" w:themeColor="text1"/>
+                <w:sz w:val="24"/>
+                <w:szCs w:val="24"/>
+              </w:rPr>
+            </w:pPr>
+            <w:r>
+              <w:rPr>
+                <w:rFonts w:ascii="Times New Roman" w:hAnsi="Times New Roman" w:cs="Times New Roman"/>
+                <w:iCs/>
+                <w:color w:val="000000" w:themeColor="text1"/>
+                <w:sz w:val="24"/>
+                <w:szCs w:val="24"/>
               </w:rPr>
               <w:t>12,13,14,15,16</w:t>
             </w:r>
@@ -3643,23 +4832,33 @@
           </w:tcPr>
           <w:p>
             <w:pPr>
+              <w:spacing w:line="360" w:lineRule="auto"/>
               <w:jc w:val="center"/>
               <w:rPr>
-                <w:iCs/>
-                <w:color w:val="000000" w:themeColor="text1"/>
-              </w:rPr>
-            </w:pPr>
-            <w:r>
-              <w:rPr>
-                <w:iCs/>
-                <w:color w:val="000000" w:themeColor="text1"/>
+                <w:rFonts w:ascii="Times New Roman" w:hAnsi="Times New Roman" w:cs="Times New Roman"/>
+                <w:iCs/>
+                <w:color w:val="000000" w:themeColor="text1"/>
+                <w:sz w:val="24"/>
+                <w:szCs w:val="24"/>
+              </w:rPr>
+            </w:pPr>
+            <w:r>
+              <w:rPr>
+                <w:rFonts w:ascii="Times New Roman" w:hAnsi="Times New Roman" w:cs="Times New Roman"/>
+                <w:iCs/>
+                <w:color w:val="000000" w:themeColor="text1"/>
+                <w:sz w:val="24"/>
+                <w:szCs w:val="24"/>
               </w:rPr>
               <w:t>1</w:t>
             </w:r>
             <w:r>
               <w:rPr>
-                <w:iCs/>
-                <w:color w:val="000000" w:themeColor="text1"/>
+                <w:rFonts w:ascii="Times New Roman" w:hAnsi="Times New Roman" w:cs="Times New Roman"/>
+                <w:iCs/>
+                <w:color w:val="000000" w:themeColor="text1"/>
+                <w:sz w:val="24"/>
+                <w:szCs w:val="24"/>
               </w:rPr>
               <w:t>9</w:t>
             </w:r>
@@ -3671,17 +4870,23 @@
           </w:tcPr>
           <w:p>
             <w:pPr>
-              <w:spacing w:line="276" w:lineRule="auto"/>
-              <w:jc w:val="both"/>
-              <w:rPr>
-                <w:iCs/>
-                <w:color w:val="000000" w:themeColor="text1"/>
-              </w:rPr>
-            </w:pPr>
-            <w:r>
-              <w:rPr>
-                <w:iCs/>
-                <w:color w:val="000000" w:themeColor="text1"/>
+              <w:spacing w:line="360" w:lineRule="auto"/>
+              <w:jc w:val="both"/>
+              <w:rPr>
+                <w:rFonts w:ascii="Times New Roman" w:hAnsi="Times New Roman" w:cs="Times New Roman"/>
+                <w:iCs/>
+                <w:color w:val="000000" w:themeColor="text1"/>
+                <w:sz w:val="24"/>
+                <w:szCs w:val="24"/>
+              </w:rPr>
+            </w:pPr>
+            <w:r>
+              <w:rPr>
+                <w:rFonts w:ascii="Times New Roman" w:hAnsi="Times New Roman" w:cs="Times New Roman"/>
+                <w:iCs/>
+                <w:color w:val="000000" w:themeColor="text1"/>
+                <w:sz w:val="24"/>
+                <w:szCs w:val="24"/>
               </w:rPr>
               <w:t>Perform Integration Testing</w:t>
             </w:r>
@@ -3693,23 +4898,33 @@
           </w:tcPr>
           <w:p>
             <w:pPr>
-              <w:jc w:val="both"/>
-              <w:rPr>
-                <w:iCs/>
-                <w:color w:val="000000" w:themeColor="text1"/>
-              </w:rPr>
-            </w:pPr>
-            <w:r>
-              <w:rPr>
-                <w:iCs/>
-                <w:color w:val="000000" w:themeColor="text1"/>
+              <w:spacing w:line="360" w:lineRule="auto"/>
+              <w:jc w:val="both"/>
+              <w:rPr>
+                <w:rFonts w:ascii="Times New Roman" w:hAnsi="Times New Roman" w:cs="Times New Roman"/>
+                <w:iCs/>
+                <w:color w:val="000000" w:themeColor="text1"/>
+                <w:sz w:val="24"/>
+                <w:szCs w:val="24"/>
+              </w:rPr>
+            </w:pPr>
+            <w:r>
+              <w:rPr>
+                <w:rFonts w:ascii="Times New Roman" w:hAnsi="Times New Roman" w:cs="Times New Roman"/>
+                <w:iCs/>
+                <w:color w:val="000000" w:themeColor="text1"/>
+                <w:sz w:val="24"/>
+                <w:szCs w:val="24"/>
               </w:rPr>
               <w:t>2</w:t>
             </w:r>
             <w:r>
               <w:rPr>
-                <w:iCs/>
-                <w:color w:val="000000" w:themeColor="text1"/>
+                <w:rFonts w:ascii="Times New Roman" w:hAnsi="Times New Roman" w:cs="Times New Roman"/>
+                <w:iCs/>
+                <w:color w:val="000000" w:themeColor="text1"/>
+                <w:sz w:val="24"/>
+                <w:szCs w:val="24"/>
               </w:rPr>
               <w:t xml:space="preserve"> hrs</w:t>
             </w:r>
@@ -3721,16 +4936,23 @@
           </w:tcPr>
           <w:p>
             <w:pPr>
-              <w:jc w:val="both"/>
-              <w:rPr>
-                <w:iCs/>
-                <w:color w:val="000000" w:themeColor="text1"/>
-              </w:rPr>
-            </w:pPr>
-            <w:r>
-              <w:rPr>
-                <w:iCs/>
-                <w:color w:val="000000" w:themeColor="text1"/>
+              <w:spacing w:line="360" w:lineRule="auto"/>
+              <w:jc w:val="both"/>
+              <w:rPr>
+                <w:rFonts w:ascii="Times New Roman" w:hAnsi="Times New Roman" w:cs="Times New Roman"/>
+                <w:iCs/>
+                <w:color w:val="000000" w:themeColor="text1"/>
+                <w:sz w:val="24"/>
+                <w:szCs w:val="24"/>
+              </w:rPr>
+            </w:pPr>
+            <w:r>
+              <w:rPr>
+                <w:rFonts w:ascii="Times New Roman" w:hAnsi="Times New Roman" w:cs="Times New Roman"/>
+                <w:iCs/>
+                <w:color w:val="000000" w:themeColor="text1"/>
+                <w:sz w:val="24"/>
+                <w:szCs w:val="24"/>
               </w:rPr>
               <w:t>QA Testers, Software Developer</w:t>
             </w:r>
@@ -3742,16 +4964,23 @@
           </w:tcPr>
           <w:p>
             <w:pPr>
-              <w:jc w:val="both"/>
-              <w:rPr>
-                <w:iCs/>
-                <w:color w:val="000000" w:themeColor="text1"/>
-              </w:rPr>
-            </w:pPr>
-            <w:r>
-              <w:rPr>
-                <w:iCs/>
-                <w:color w:val="000000" w:themeColor="text1"/>
+              <w:spacing w:line="360" w:lineRule="auto"/>
+              <w:jc w:val="both"/>
+              <w:rPr>
+                <w:rFonts w:ascii="Times New Roman" w:hAnsi="Times New Roman" w:cs="Times New Roman"/>
+                <w:iCs/>
+                <w:color w:val="000000" w:themeColor="text1"/>
+                <w:sz w:val="24"/>
+                <w:szCs w:val="24"/>
+              </w:rPr>
+            </w:pPr>
+            <w:r>
+              <w:rPr>
+                <w:rFonts w:ascii="Times New Roman" w:hAnsi="Times New Roman" w:cs="Times New Roman"/>
+                <w:iCs/>
+                <w:color w:val="000000" w:themeColor="text1"/>
+                <w:sz w:val="24"/>
+                <w:szCs w:val="24"/>
               </w:rPr>
               <w:t>17</w:t>
             </w:r>
@@ -3765,16 +4994,23 @@
           </w:tcPr>
           <w:p>
             <w:pPr>
+              <w:spacing w:line="360" w:lineRule="auto"/>
               <w:jc w:val="center"/>
               <w:rPr>
-                <w:iCs/>
-                <w:color w:val="000000" w:themeColor="text1"/>
-              </w:rPr>
-            </w:pPr>
-            <w:r>
-              <w:rPr>
-                <w:iCs/>
-                <w:color w:val="000000" w:themeColor="text1"/>
+                <w:rFonts w:ascii="Times New Roman" w:hAnsi="Times New Roman" w:cs="Times New Roman"/>
+                <w:iCs/>
+                <w:color w:val="000000" w:themeColor="text1"/>
+                <w:sz w:val="24"/>
+                <w:szCs w:val="24"/>
+              </w:rPr>
+            </w:pPr>
+            <w:r>
+              <w:rPr>
+                <w:rFonts w:ascii="Times New Roman" w:hAnsi="Times New Roman" w:cs="Times New Roman"/>
+                <w:iCs/>
+                <w:color w:val="000000" w:themeColor="text1"/>
+                <w:sz w:val="24"/>
+                <w:szCs w:val="24"/>
               </w:rPr>
               <w:t>20</w:t>
             </w:r>
@@ -3786,16 +5022,23 @@
           </w:tcPr>
           <w:p>
             <w:pPr>
-              <w:jc w:val="both"/>
-              <w:rPr>
-                <w:iCs/>
-                <w:color w:val="000000" w:themeColor="text1"/>
-              </w:rPr>
-            </w:pPr>
-            <w:r>
-              <w:rPr>
-                <w:iCs/>
-                <w:color w:val="000000" w:themeColor="text1"/>
+              <w:spacing w:line="360" w:lineRule="auto"/>
+              <w:jc w:val="both"/>
+              <w:rPr>
+                <w:rFonts w:ascii="Times New Roman" w:hAnsi="Times New Roman" w:cs="Times New Roman"/>
+                <w:iCs/>
+                <w:color w:val="000000" w:themeColor="text1"/>
+                <w:sz w:val="24"/>
+                <w:szCs w:val="24"/>
+              </w:rPr>
+            </w:pPr>
+            <w:r>
+              <w:rPr>
+                <w:rFonts w:ascii="Times New Roman" w:hAnsi="Times New Roman" w:cs="Times New Roman"/>
+                <w:iCs/>
+                <w:color w:val="000000" w:themeColor="text1"/>
+                <w:sz w:val="24"/>
+                <w:szCs w:val="24"/>
               </w:rPr>
               <w:t>User Acceptance Testing (UAT)</w:t>
             </w:r>
@@ -3807,16 +5050,23 @@
           </w:tcPr>
           <w:p>
             <w:pPr>
-              <w:jc w:val="both"/>
-              <w:rPr>
-                <w:iCs/>
-                <w:color w:val="000000" w:themeColor="text1"/>
-              </w:rPr>
-            </w:pPr>
-            <w:r>
-              <w:rPr>
-                <w:iCs/>
-                <w:color w:val="000000" w:themeColor="text1"/>
+              <w:spacing w:line="360" w:lineRule="auto"/>
+              <w:jc w:val="both"/>
+              <w:rPr>
+                <w:rFonts w:ascii="Times New Roman" w:hAnsi="Times New Roman" w:cs="Times New Roman"/>
+                <w:iCs/>
+                <w:color w:val="000000" w:themeColor="text1"/>
+                <w:sz w:val="24"/>
+                <w:szCs w:val="24"/>
+              </w:rPr>
+            </w:pPr>
+            <w:r>
+              <w:rPr>
+                <w:rFonts w:ascii="Times New Roman" w:hAnsi="Times New Roman" w:cs="Times New Roman"/>
+                <w:iCs/>
+                <w:color w:val="000000" w:themeColor="text1"/>
+                <w:sz w:val="24"/>
+                <w:szCs w:val="24"/>
               </w:rPr>
               <w:t>2 hrs</w:t>
             </w:r>
@@ -3828,16 +5078,23 @@
           </w:tcPr>
           <w:p>
             <w:pPr>
-              <w:jc w:val="both"/>
-              <w:rPr>
-                <w:iCs/>
-                <w:color w:val="000000" w:themeColor="text1"/>
-              </w:rPr>
-            </w:pPr>
-            <w:r>
-              <w:rPr>
-                <w:iCs/>
-                <w:color w:val="000000" w:themeColor="text1"/>
+              <w:spacing w:line="360" w:lineRule="auto"/>
+              <w:jc w:val="both"/>
+              <w:rPr>
+                <w:rFonts w:ascii="Times New Roman" w:hAnsi="Times New Roman" w:cs="Times New Roman"/>
+                <w:iCs/>
+                <w:color w:val="000000" w:themeColor="text1"/>
+                <w:sz w:val="24"/>
+                <w:szCs w:val="24"/>
+              </w:rPr>
+            </w:pPr>
+            <w:r>
+              <w:rPr>
+                <w:rFonts w:ascii="Times New Roman" w:hAnsi="Times New Roman" w:cs="Times New Roman"/>
+                <w:iCs/>
+                <w:color w:val="000000" w:themeColor="text1"/>
+                <w:sz w:val="24"/>
+                <w:szCs w:val="24"/>
               </w:rPr>
               <w:t>QA Tester, Project Manager</w:t>
             </w:r>
@@ -3849,16 +5106,23 @@
           </w:tcPr>
           <w:p>
             <w:pPr>
-              <w:jc w:val="both"/>
-              <w:rPr>
-                <w:iCs/>
-                <w:color w:val="000000" w:themeColor="text1"/>
-              </w:rPr>
-            </w:pPr>
-            <w:r>
-              <w:rPr>
-                <w:iCs/>
-                <w:color w:val="000000" w:themeColor="text1"/>
+              <w:spacing w:line="360" w:lineRule="auto"/>
+              <w:jc w:val="both"/>
+              <w:rPr>
+                <w:rFonts w:ascii="Times New Roman" w:hAnsi="Times New Roman" w:cs="Times New Roman"/>
+                <w:iCs/>
+                <w:color w:val="000000" w:themeColor="text1"/>
+                <w:sz w:val="24"/>
+                <w:szCs w:val="24"/>
+              </w:rPr>
+            </w:pPr>
+            <w:r>
+              <w:rPr>
+                <w:rFonts w:ascii="Times New Roman" w:hAnsi="Times New Roman" w:cs="Times New Roman"/>
+                <w:iCs/>
+                <w:color w:val="000000" w:themeColor="text1"/>
+                <w:sz w:val="24"/>
+                <w:szCs w:val="24"/>
               </w:rPr>
               <w:t>18</w:t>
             </w:r>
@@ -3873,17 +5137,23 @@
           </w:tcPr>
           <w:p>
             <w:pPr>
-              <w:rPr>
-                <w:iCs/>
-                <w:color w:val="000000" w:themeColor="text1"/>
-              </w:rPr>
-            </w:pPr>
-            <w:r>
-              <w:rPr>
-                <w:iCs/>
-                <w:color w:val="000000" w:themeColor="text1"/>
-              </w:rPr>
-              <w:lastRenderedPageBreak/>
+              <w:spacing w:line="360" w:lineRule="auto"/>
+              <w:rPr>
+                <w:rFonts w:ascii="Times New Roman" w:hAnsi="Times New Roman" w:cs="Times New Roman"/>
+                <w:iCs/>
+                <w:color w:val="000000" w:themeColor="text1"/>
+                <w:sz w:val="24"/>
+                <w:szCs w:val="24"/>
+              </w:rPr>
+            </w:pPr>
+            <w:r>
+              <w:rPr>
+                <w:rFonts w:ascii="Times New Roman" w:hAnsi="Times New Roman" w:cs="Times New Roman"/>
+                <w:iCs/>
+                <w:color w:val="000000" w:themeColor="text1"/>
+                <w:sz w:val="24"/>
+                <w:szCs w:val="24"/>
+              </w:rPr>
               <w:t>Documentation</w:t>
             </w:r>
           </w:p>
@@ -3896,23 +5166,33 @@
           </w:tcPr>
           <w:p>
             <w:pPr>
+              <w:spacing w:line="360" w:lineRule="auto"/>
               <w:jc w:val="center"/>
               <w:rPr>
-                <w:iCs/>
-                <w:color w:val="000000" w:themeColor="text1"/>
-              </w:rPr>
-            </w:pPr>
-            <w:r>
-              <w:rPr>
-                <w:iCs/>
-                <w:color w:val="000000" w:themeColor="text1"/>
+                <w:rFonts w:ascii="Times New Roman" w:hAnsi="Times New Roman" w:cs="Times New Roman"/>
+                <w:iCs/>
+                <w:color w:val="000000" w:themeColor="text1"/>
+                <w:sz w:val="24"/>
+                <w:szCs w:val="24"/>
+              </w:rPr>
+            </w:pPr>
+            <w:r>
+              <w:rPr>
+                <w:rFonts w:ascii="Times New Roman" w:hAnsi="Times New Roman" w:cs="Times New Roman"/>
+                <w:iCs/>
+                <w:color w:val="000000" w:themeColor="text1"/>
+                <w:sz w:val="24"/>
+                <w:szCs w:val="24"/>
               </w:rPr>
               <w:t>2</w:t>
             </w:r>
             <w:r>
               <w:rPr>
-                <w:iCs/>
-                <w:color w:val="000000" w:themeColor="text1"/>
+                <w:rFonts w:ascii="Times New Roman" w:hAnsi="Times New Roman" w:cs="Times New Roman"/>
+                <w:iCs/>
+                <w:color w:val="000000" w:themeColor="text1"/>
+                <w:sz w:val="24"/>
+                <w:szCs w:val="24"/>
               </w:rPr>
               <w:t>1</w:t>
             </w:r>
@@ -3924,17 +5204,23 @@
           </w:tcPr>
           <w:p>
             <w:pPr>
-              <w:spacing w:line="276" w:lineRule="auto"/>
-              <w:jc w:val="both"/>
-              <w:rPr>
-                <w:iCs/>
-                <w:color w:val="000000" w:themeColor="text1"/>
-              </w:rPr>
-            </w:pPr>
-            <w:r>
-              <w:rPr>
-                <w:iCs/>
-                <w:color w:val="000000" w:themeColor="text1"/>
+              <w:spacing w:line="360" w:lineRule="auto"/>
+              <w:jc w:val="both"/>
+              <w:rPr>
+                <w:rFonts w:ascii="Times New Roman" w:hAnsi="Times New Roman" w:cs="Times New Roman"/>
+                <w:iCs/>
+                <w:color w:val="000000" w:themeColor="text1"/>
+                <w:sz w:val="24"/>
+                <w:szCs w:val="24"/>
+              </w:rPr>
+            </w:pPr>
+            <w:r>
+              <w:rPr>
+                <w:rFonts w:ascii="Times New Roman" w:hAnsi="Times New Roman" w:cs="Times New Roman"/>
+                <w:iCs/>
+                <w:color w:val="000000" w:themeColor="text1"/>
+                <w:sz w:val="24"/>
+                <w:szCs w:val="24"/>
               </w:rPr>
               <w:t>Create User Manual</w:t>
             </w:r>
@@ -3946,16 +5232,23 @@
           </w:tcPr>
           <w:p>
             <w:pPr>
-              <w:jc w:val="both"/>
-              <w:rPr>
-                <w:iCs/>
-                <w:color w:val="000000" w:themeColor="text1"/>
-              </w:rPr>
-            </w:pPr>
-            <w:r>
-              <w:rPr>
-                <w:iCs/>
-                <w:color w:val="000000" w:themeColor="text1"/>
+              <w:spacing w:line="360" w:lineRule="auto"/>
+              <w:jc w:val="both"/>
+              <w:rPr>
+                <w:rFonts w:ascii="Times New Roman" w:hAnsi="Times New Roman" w:cs="Times New Roman"/>
+                <w:iCs/>
+                <w:color w:val="000000" w:themeColor="text1"/>
+                <w:sz w:val="24"/>
+                <w:szCs w:val="24"/>
+              </w:rPr>
+            </w:pPr>
+            <w:r>
+              <w:rPr>
+                <w:rFonts w:ascii="Times New Roman" w:hAnsi="Times New Roman" w:cs="Times New Roman"/>
+                <w:iCs/>
+                <w:color w:val="000000" w:themeColor="text1"/>
+                <w:sz w:val="24"/>
+                <w:szCs w:val="24"/>
               </w:rPr>
               <w:t>3 hrs</w:t>
             </w:r>
@@ -3967,16 +5260,23 @@
           </w:tcPr>
           <w:p>
             <w:pPr>
-              <w:jc w:val="both"/>
-              <w:rPr>
-                <w:iCs/>
-                <w:color w:val="000000" w:themeColor="text1"/>
-              </w:rPr>
-            </w:pPr>
-            <w:r>
-              <w:rPr>
-                <w:iCs/>
-                <w:color w:val="000000" w:themeColor="text1"/>
+              <w:spacing w:line="360" w:lineRule="auto"/>
+              <w:jc w:val="both"/>
+              <w:rPr>
+                <w:rFonts w:ascii="Times New Roman" w:hAnsi="Times New Roman" w:cs="Times New Roman"/>
+                <w:iCs/>
+                <w:color w:val="000000" w:themeColor="text1"/>
+                <w:sz w:val="24"/>
+                <w:szCs w:val="24"/>
+              </w:rPr>
+            </w:pPr>
+            <w:r>
+              <w:rPr>
+                <w:rFonts w:ascii="Times New Roman" w:hAnsi="Times New Roman" w:cs="Times New Roman"/>
+                <w:iCs/>
+                <w:color w:val="000000" w:themeColor="text1"/>
+                <w:sz w:val="24"/>
+                <w:szCs w:val="24"/>
               </w:rPr>
               <w:t>UI/UX Designer</w:t>
             </w:r>
@@ -3988,16 +5288,23 @@
           </w:tcPr>
           <w:p>
             <w:pPr>
-              <w:jc w:val="both"/>
-              <w:rPr>
-                <w:iCs/>
-                <w:color w:val="000000" w:themeColor="text1"/>
-              </w:rPr>
-            </w:pPr>
-            <w:r>
-              <w:rPr>
-                <w:iCs/>
-                <w:color w:val="000000" w:themeColor="text1"/>
+              <w:spacing w:line="360" w:lineRule="auto"/>
+              <w:jc w:val="both"/>
+              <w:rPr>
+                <w:rFonts w:ascii="Times New Roman" w:hAnsi="Times New Roman" w:cs="Times New Roman"/>
+                <w:iCs/>
+                <w:color w:val="000000" w:themeColor="text1"/>
+                <w:sz w:val="24"/>
+                <w:szCs w:val="24"/>
+              </w:rPr>
+            </w:pPr>
+            <w:r>
+              <w:rPr>
+                <w:rFonts w:ascii="Times New Roman" w:hAnsi="Times New Roman" w:cs="Times New Roman"/>
+                <w:iCs/>
+                <w:color w:val="000000" w:themeColor="text1"/>
+                <w:sz w:val="24"/>
+                <w:szCs w:val="24"/>
               </w:rPr>
               <w:t>19</w:t>
             </w:r>
@@ -4011,23 +5318,33 @@
           </w:tcPr>
           <w:p>
             <w:pPr>
+              <w:spacing w:line="360" w:lineRule="auto"/>
               <w:jc w:val="center"/>
               <w:rPr>
-                <w:iCs/>
-                <w:color w:val="000000" w:themeColor="text1"/>
-              </w:rPr>
-            </w:pPr>
-            <w:r>
-              <w:rPr>
-                <w:iCs/>
-                <w:color w:val="000000" w:themeColor="text1"/>
+                <w:rFonts w:ascii="Times New Roman" w:hAnsi="Times New Roman" w:cs="Times New Roman"/>
+                <w:iCs/>
+                <w:color w:val="000000" w:themeColor="text1"/>
+                <w:sz w:val="24"/>
+                <w:szCs w:val="24"/>
+              </w:rPr>
+            </w:pPr>
+            <w:r>
+              <w:rPr>
+                <w:rFonts w:ascii="Times New Roman" w:hAnsi="Times New Roman" w:cs="Times New Roman"/>
+                <w:iCs/>
+                <w:color w:val="000000" w:themeColor="text1"/>
+                <w:sz w:val="24"/>
+                <w:szCs w:val="24"/>
               </w:rPr>
               <w:t>2</w:t>
             </w:r>
             <w:r>
               <w:rPr>
-                <w:iCs/>
-                <w:color w:val="000000" w:themeColor="text1"/>
+                <w:rFonts w:ascii="Times New Roman" w:hAnsi="Times New Roman" w:cs="Times New Roman"/>
+                <w:iCs/>
+                <w:color w:val="000000" w:themeColor="text1"/>
+                <w:sz w:val="24"/>
+                <w:szCs w:val="24"/>
               </w:rPr>
               <w:t>2</w:t>
             </w:r>
@@ -4039,16 +5356,23 @@
           </w:tcPr>
           <w:p>
             <w:pPr>
-              <w:jc w:val="both"/>
-              <w:rPr>
-                <w:iCs/>
-                <w:color w:val="000000" w:themeColor="text1"/>
-              </w:rPr>
-            </w:pPr>
-            <w:r>
-              <w:rPr>
-                <w:iCs/>
-                <w:color w:val="000000" w:themeColor="text1"/>
+              <w:spacing w:line="360" w:lineRule="auto"/>
+              <w:jc w:val="both"/>
+              <w:rPr>
+                <w:rFonts w:ascii="Times New Roman" w:hAnsi="Times New Roman" w:cs="Times New Roman"/>
+                <w:iCs/>
+                <w:color w:val="000000" w:themeColor="text1"/>
+                <w:sz w:val="24"/>
+                <w:szCs w:val="24"/>
+              </w:rPr>
+            </w:pPr>
+            <w:r>
+              <w:rPr>
+                <w:rFonts w:ascii="Times New Roman" w:hAnsi="Times New Roman" w:cs="Times New Roman"/>
+                <w:iCs/>
+                <w:color w:val="000000" w:themeColor="text1"/>
+                <w:sz w:val="24"/>
+                <w:szCs w:val="24"/>
               </w:rPr>
               <w:t>Prepare Technical Documentation</w:t>
             </w:r>
@@ -4060,16 +5384,23 @@
           </w:tcPr>
           <w:p>
             <w:pPr>
-              <w:jc w:val="both"/>
-              <w:rPr>
-                <w:iCs/>
-                <w:color w:val="000000" w:themeColor="text1"/>
-              </w:rPr>
-            </w:pPr>
-            <w:r>
-              <w:rPr>
-                <w:iCs/>
-                <w:color w:val="000000" w:themeColor="text1"/>
+              <w:spacing w:line="360" w:lineRule="auto"/>
+              <w:jc w:val="both"/>
+              <w:rPr>
+                <w:rFonts w:ascii="Times New Roman" w:hAnsi="Times New Roman" w:cs="Times New Roman"/>
+                <w:iCs/>
+                <w:color w:val="000000" w:themeColor="text1"/>
+                <w:sz w:val="24"/>
+                <w:szCs w:val="24"/>
+              </w:rPr>
+            </w:pPr>
+            <w:r>
+              <w:rPr>
+                <w:rFonts w:ascii="Times New Roman" w:hAnsi="Times New Roman" w:cs="Times New Roman"/>
+                <w:iCs/>
+                <w:color w:val="000000" w:themeColor="text1"/>
+                <w:sz w:val="24"/>
+                <w:szCs w:val="24"/>
               </w:rPr>
               <w:t>2 hrs</w:t>
             </w:r>
@@ -4081,16 +5412,23 @@
           </w:tcPr>
           <w:p>
             <w:pPr>
-              <w:jc w:val="both"/>
-              <w:rPr>
-                <w:iCs/>
-                <w:color w:val="000000" w:themeColor="text1"/>
-              </w:rPr>
-            </w:pPr>
-            <w:r>
-              <w:rPr>
-                <w:iCs/>
-                <w:color w:val="000000" w:themeColor="text1"/>
+              <w:spacing w:line="360" w:lineRule="auto"/>
+              <w:jc w:val="both"/>
+              <w:rPr>
+                <w:rFonts w:ascii="Times New Roman" w:hAnsi="Times New Roman" w:cs="Times New Roman"/>
+                <w:iCs/>
+                <w:color w:val="000000" w:themeColor="text1"/>
+                <w:sz w:val="24"/>
+                <w:szCs w:val="24"/>
+              </w:rPr>
+            </w:pPr>
+            <w:r>
+              <w:rPr>
+                <w:rFonts w:ascii="Times New Roman" w:hAnsi="Times New Roman" w:cs="Times New Roman"/>
+                <w:iCs/>
+                <w:color w:val="000000" w:themeColor="text1"/>
+                <w:sz w:val="24"/>
+                <w:szCs w:val="24"/>
               </w:rPr>
               <w:t>Software Architect</w:t>
             </w:r>
@@ -4102,16 +5440,23 @@
           </w:tcPr>
           <w:p>
             <w:pPr>
-              <w:jc w:val="both"/>
-              <w:rPr>
-                <w:iCs/>
-                <w:color w:val="000000" w:themeColor="text1"/>
-              </w:rPr>
-            </w:pPr>
-            <w:r>
-              <w:rPr>
-                <w:iCs/>
-                <w:color w:val="000000" w:themeColor="text1"/>
+              <w:spacing w:line="360" w:lineRule="auto"/>
+              <w:jc w:val="both"/>
+              <w:rPr>
+                <w:rFonts w:ascii="Times New Roman" w:hAnsi="Times New Roman" w:cs="Times New Roman"/>
+                <w:iCs/>
+                <w:color w:val="000000" w:themeColor="text1"/>
+                <w:sz w:val="24"/>
+                <w:szCs w:val="24"/>
+              </w:rPr>
+            </w:pPr>
+            <w:r>
+              <w:rPr>
+                <w:rFonts w:ascii="Times New Roman" w:hAnsi="Times New Roman" w:cs="Times New Roman"/>
+                <w:iCs/>
+                <w:color w:val="000000" w:themeColor="text1"/>
+                <w:sz w:val="24"/>
+                <w:szCs w:val="24"/>
               </w:rPr>
               <w:t>16,19</w:t>
             </w:r>
@@ -4121,7 +5466,51 @@
     </w:tbl>
     <w:p>
       <w:pPr>
-        <w:spacing w:after="0"/>
+        <w:spacing w:after="0" w:line="360" w:lineRule="auto"/>
+        <w:jc w:val="both"/>
+        <w:rPr>
+          <w:i/>
+          <w:color w:val="FF0000"/>
+          <w:lang w:val="en-US"/>
+        </w:rPr>
+      </w:pPr>
+    </w:p>
+    <w:p>
+      <w:pPr>
+        <w:spacing w:after="0" w:line="360" w:lineRule="auto"/>
+        <w:jc w:val="both"/>
+        <w:rPr>
+          <w:i/>
+          <w:color w:val="FF0000"/>
+          <w:lang w:val="en-US"/>
+        </w:rPr>
+      </w:pPr>
+    </w:p>
+    <w:p>
+      <w:pPr>
+        <w:spacing w:after="0" w:line="360" w:lineRule="auto"/>
+        <w:jc w:val="both"/>
+        <w:rPr>
+          <w:i/>
+          <w:color w:val="FF0000"/>
+          <w:lang w:val="en-US"/>
+        </w:rPr>
+      </w:pPr>
+    </w:p>
+    <w:p>
+      <w:pPr>
+        <w:spacing w:after="0" w:line="360" w:lineRule="auto"/>
+        <w:jc w:val="both"/>
+        <w:rPr>
+          <w:i/>
+          <w:color w:val="FF0000"/>
+          <w:lang w:val="en-US"/>
+        </w:rPr>
+      </w:pPr>
+    </w:p>
+    <w:p>
+      <w:pPr>
+        <w:spacing w:after="0" w:line="360" w:lineRule="auto"/>
         <w:jc w:val="both"/>
         <w:rPr>
           <w:i/>
@@ -4137,15 +5526,28 @@
           <w:ilvl w:val="0"/>
           <w:numId w:val="2"/>
         </w:numPr>
-      </w:pPr>
-      <w:bookmarkStart w:id="5" w:name="_Toc46748293"/>
+        <w:spacing w:line="360" w:lineRule="auto"/>
+        <w:rPr>
+          <w:rFonts w:ascii="Times New Roman" w:hAnsi="Times New Roman" w:cs="Times New Roman"/>
+          <w:sz w:val="32"/>
+          <w:szCs w:val="32"/>
+        </w:rPr>
+      </w:pPr>
+      <w:bookmarkStart w:id="6" w:name="_Toc144554846"/>
       <w:r>
+        <w:rPr>
+          <w:rFonts w:ascii="Times New Roman" w:hAnsi="Times New Roman" w:cs="Times New Roman"/>
+          <w:sz w:val="32"/>
+          <w:szCs w:val="32"/>
+        </w:rPr>
+        <w:lastRenderedPageBreak/>
         <w:t>Gantt Chart</w:t>
       </w:r>
-      <w:bookmarkEnd w:id="5"/>
+      <w:bookmarkEnd w:id="6"/>
     </w:p>
     <w:p>
       <w:pPr>
+        <w:spacing w:line="360" w:lineRule="auto"/>
         <w:rPr>
           <w:i/>
           <w:color w:val="FF0000"/>
@@ -4154,6 +5556,7 @@
     </w:p>
     <w:p>
       <w:pPr>
+        <w:spacing w:line="360" w:lineRule="auto"/>
         <w:rPr>
           <w:i/>
           <w:color w:val="FF0000"/>
@@ -4166,9 +5569,9 @@
           <w:color w:val="FF0000"/>
         </w:rPr>
         <w:drawing>
-          <wp:inline distT="0" distB="0" distL="0" distR="0" wp14:anchorId="568F956A" wp14:editId="2942BBA6">
-            <wp:extent cx="5731510" cy="2750820"/>
-            <wp:effectExtent l="0" t="0" r="0" b="5080"/>
+          <wp:inline distT="0" distB="0" distL="0" distR="0" wp14:anchorId="568F956A" wp14:editId="20C3AD50">
+            <wp:extent cx="5731510" cy="4164037"/>
+            <wp:effectExtent l="0" t="0" r="0" b="1905"/>
             <wp:docPr id="347956374" name="Picture 1"/>
             <wp:cNvGraphicFramePr>
               <a:graphicFrameLocks xmlns:a="http://schemas.openxmlformats.org/drawingml/2006/main" noChangeAspect="1"/>
@@ -4181,7 +5584,7 @@
                     <pic:cNvPicPr/>
                   </pic:nvPicPr>
                   <pic:blipFill>
-                    <a:blip r:embed="rId7"/>
+                    <a:blip r:embed="rId9"/>
                     <a:stretch>
                       <a:fillRect/>
                     </a:stretch>
@@ -4189,7 +5592,7 @@
                   <pic:spPr>
                     <a:xfrm>
                       <a:off x="0" y="0"/>
-                      <a:ext cx="5731510" cy="2750820"/>
+                      <a:ext cx="5784455" cy="4202502"/>
                     </a:xfrm>
                     <a:prstGeom prst="rect">
                       <a:avLst/>
@@ -4202,15 +5605,189 @@
         </w:drawing>
       </w:r>
     </w:p>
-    <w:p/>
+    <w:p>
+      <w:pPr>
+        <w:spacing w:line="360" w:lineRule="auto"/>
+      </w:pPr>
+    </w:p>
     <w:sectPr>
+      <w:footerReference w:type="even" r:id="rId10"/>
+      <w:footerReference w:type="default" r:id="rId11"/>
       <w:pgSz w:w="11906" w:h="16838"/>
       <w:pgMar w:top="1440" w:right="1440" w:bottom="1440" w:left="1440" w:header="708" w:footer="708" w:gutter="0"/>
       <w:cols w:space="708"/>
+      <w:titlePg/>
       <w:docGrid w:linePitch="360"/>
     </w:sectPr>
   </w:body>
 </w:document>
+</file>
+
+<file path=word/endnotes.xml><?xml version="1.0" encoding="utf-8"?>
+<w:endnotes xmlns:wpc="http://schemas.microsoft.com/office/word/2010/wordprocessingCanvas" xmlns:cx="http://schemas.microsoft.com/office/drawing/2014/chartex" xmlns:cx1="http://schemas.microsoft.com/office/drawing/2015/9/8/chartex" xmlns:cx2="http://schemas.microsoft.com/office/drawing/2015/10/21/chartex" xmlns:cx3="http://schemas.microsoft.com/office/drawing/2016/5/9/chartex" xmlns:cx4="http://schemas.microsoft.com/office/drawing/2016/5/10/chartex" xmlns:cx5="http://schemas.microsoft.com/office/drawing/2016/5/11/chartex" xmlns:cx6="http://schemas.microsoft.com/office/drawing/2016/5/12/chartex" xmlns:cx7="http://schemas.microsoft.com/office/drawing/2016/5/13/chartex" xmlns:cx8="http://schemas.microsoft.com/office/drawing/2016/5/14/chartex" xmlns:mc="http://schemas.openxmlformats.org/markup-compatibility/2006" xmlns:aink="http://schemas.microsoft.com/office/drawing/2016/ink" xmlns:am3d="http://schemas.microsoft.com/office/drawing/2017/model3d" xmlns:o="urn:schemas-microsoft-com:office:office" xmlns:oel="http://schemas.microsoft.com/office/2019/extlst" xmlns:r="http://schemas.openxmlformats.org/officeDocument/2006/relationships" xmlns:m="http://schemas.openxmlformats.org/officeDocument/2006/math" xmlns:v="urn:schemas-microsoft-com:vml" xmlns:wp14="http://schemas.microsoft.com/office/word/2010/wordprocessingDrawing" xmlns:wp="http://schemas.openxmlformats.org/drawingml/2006/wordprocessingDrawing" xmlns:w10="urn:schemas-microsoft-com:office:word" xmlns:w="http://schemas.openxmlformats.org/wordprocessingml/2006/main" xmlns:w14="http://schemas.microsoft.com/office/word/2010/wordml" xmlns:w15="http://schemas.microsoft.com/office/word/2012/wordml" xmlns:w16cex="http://schemas.microsoft.com/office/word/2018/wordml/cex" xmlns:w16cid="http://schemas.microsoft.com/office/word/2016/wordml/cid" xmlns:w16="http://schemas.microsoft.com/office/word/2018/wordml" xmlns:w16sdtdh="http://schemas.microsoft.com/office/word/2020/wordml/sdtdatahash" xmlns:w16se="http://schemas.microsoft.com/office/word/2015/wordml/symex" xmlns:wpg="http://schemas.microsoft.com/office/word/2010/wordprocessingGroup" xmlns:wpi="http://schemas.microsoft.com/office/word/2010/wordprocessingInk" xmlns:wne="http://schemas.microsoft.com/office/word/2006/wordml" xmlns:wps="http://schemas.microsoft.com/office/word/2010/wordprocessingShape" mc:Ignorable="w14 w15 w16se w16cid w16 w16cex w16sdtdh wp14">
+  <w:endnote w:type="separator" w:id="-1">
+    <w:p>
+      <w:pPr>
+        <w:spacing w:after="0" w:line="240" w:lineRule="auto"/>
+      </w:pPr>
+      <w:r>
+        <w:separator/>
+      </w:r>
+    </w:p>
+  </w:endnote>
+  <w:endnote w:type="continuationSeparator" w:id="0">
+    <w:p>
+      <w:pPr>
+        <w:spacing w:after="0" w:line="240" w:lineRule="auto"/>
+      </w:pPr>
+      <w:r>
+        <w:continuationSeparator/>
+      </w:r>
+    </w:p>
+  </w:endnote>
+</w:endnotes>
+</file>
+
+<file path=word/footer1.xml><?xml version="1.0" encoding="utf-8"?>
+<w:ftr xmlns:wpc="http://schemas.microsoft.com/office/word/2010/wordprocessingCanvas" xmlns:cx="http://schemas.microsoft.com/office/drawing/2014/chartex" xmlns:cx1="http://schemas.microsoft.com/office/drawing/2015/9/8/chartex" xmlns:cx2="http://schemas.microsoft.com/office/drawing/2015/10/21/chartex" xmlns:cx3="http://schemas.microsoft.com/office/drawing/2016/5/9/chartex" xmlns:cx4="http://schemas.microsoft.com/office/drawing/2016/5/10/chartex" xmlns:cx5="http://schemas.microsoft.com/office/drawing/2016/5/11/chartex" xmlns:cx6="http://schemas.microsoft.com/office/drawing/2016/5/12/chartex" xmlns:cx7="http://schemas.microsoft.com/office/drawing/2016/5/13/chartex" xmlns:cx8="http://schemas.microsoft.com/office/drawing/2016/5/14/chartex" xmlns:mc="http://schemas.openxmlformats.org/markup-compatibility/2006" xmlns:aink="http://schemas.microsoft.com/office/drawing/2016/ink" xmlns:am3d="http://schemas.microsoft.com/office/drawing/2017/model3d" xmlns:o="urn:schemas-microsoft-com:office:office" xmlns:oel="http://schemas.microsoft.com/office/2019/extlst" xmlns:r="http://schemas.openxmlformats.org/officeDocument/2006/relationships" xmlns:m="http://schemas.openxmlformats.org/officeDocument/2006/math" xmlns:v="urn:schemas-microsoft-com:vml" xmlns:wp14="http://schemas.microsoft.com/office/word/2010/wordprocessingDrawing" xmlns:wp="http://schemas.openxmlformats.org/drawingml/2006/wordprocessingDrawing" xmlns:w10="urn:schemas-microsoft-com:office:word" xmlns:w="http://schemas.openxmlformats.org/wordprocessingml/2006/main" xmlns:w14="http://schemas.microsoft.com/office/word/2010/wordml" xmlns:w15="http://schemas.microsoft.com/office/word/2012/wordml" xmlns:w16cex="http://schemas.microsoft.com/office/word/2018/wordml/cex" xmlns:w16cid="http://schemas.microsoft.com/office/word/2016/wordml/cid" xmlns:w16="http://schemas.microsoft.com/office/word/2018/wordml" xmlns:w16sdtdh="http://schemas.microsoft.com/office/word/2020/wordml/sdtdatahash" xmlns:w16se="http://schemas.microsoft.com/office/word/2015/wordml/symex" xmlns:wpg="http://schemas.microsoft.com/office/word/2010/wordprocessingGroup" xmlns:wpi="http://schemas.microsoft.com/office/word/2010/wordprocessingInk" xmlns:wne="http://schemas.microsoft.com/office/word/2006/wordml" xmlns:wps="http://schemas.microsoft.com/office/word/2010/wordprocessingShape" mc:Ignorable="w14 w15 w16se w16cid w16 w16cex w16sdtdh wp14">
+  <w:sdt>
+    <w:sdtPr>
+      <w:rPr>
+        <w:rStyle w:val="PageNumber"/>
+      </w:rPr>
+      <w:id w:val="661503293"/>
+      <w:docPartObj>
+        <w:docPartGallery w:val="Page Numbers (Bottom of Page)"/>
+        <w:docPartUnique/>
+      </w:docPartObj>
+    </w:sdtPr>
+    <w:sdtContent>
+      <w:p>
+        <w:pPr>
+          <w:pStyle w:val="Footer"/>
+          <w:framePr w:wrap="none" w:vAnchor="text" w:hAnchor="margin" w:xAlign="right" w:y="1"/>
+          <w:rPr>
+            <w:rStyle w:val="PageNumber"/>
+          </w:rPr>
+        </w:pPr>
+        <w:r>
+          <w:rPr>
+            <w:rStyle w:val="PageNumber"/>
+          </w:rPr>
+          <w:fldChar w:fldCharType="begin"/>
+        </w:r>
+        <w:r>
+          <w:rPr>
+            <w:rStyle w:val="PageNumber"/>
+          </w:rPr>
+          <w:instrText xml:space="preserve"> PAGE </w:instrText>
+        </w:r>
+        <w:r>
+          <w:rPr>
+            <w:rStyle w:val="PageNumber"/>
+          </w:rPr>
+          <w:fldChar w:fldCharType="end"/>
+        </w:r>
+      </w:p>
+    </w:sdtContent>
+  </w:sdt>
+  <w:p>
+    <w:pPr>
+      <w:pStyle w:val="Footer"/>
+      <w:ind w:right="360"/>
+    </w:pPr>
+  </w:p>
+</w:ftr>
+</file>
+
+<file path=word/footer2.xml><?xml version="1.0" encoding="utf-8"?>
+<w:ftr xmlns:wpc="http://schemas.microsoft.com/office/word/2010/wordprocessingCanvas" xmlns:cx="http://schemas.microsoft.com/office/drawing/2014/chartex" xmlns:cx1="http://schemas.microsoft.com/office/drawing/2015/9/8/chartex" xmlns:cx2="http://schemas.microsoft.com/office/drawing/2015/10/21/chartex" xmlns:cx3="http://schemas.microsoft.com/office/drawing/2016/5/9/chartex" xmlns:cx4="http://schemas.microsoft.com/office/drawing/2016/5/10/chartex" xmlns:cx5="http://schemas.microsoft.com/office/drawing/2016/5/11/chartex" xmlns:cx6="http://schemas.microsoft.com/office/drawing/2016/5/12/chartex" xmlns:cx7="http://schemas.microsoft.com/office/drawing/2016/5/13/chartex" xmlns:cx8="http://schemas.microsoft.com/office/drawing/2016/5/14/chartex" xmlns:mc="http://schemas.openxmlformats.org/markup-compatibility/2006" xmlns:aink="http://schemas.microsoft.com/office/drawing/2016/ink" xmlns:am3d="http://schemas.microsoft.com/office/drawing/2017/model3d" xmlns:o="urn:schemas-microsoft-com:office:office" xmlns:oel="http://schemas.microsoft.com/office/2019/extlst" xmlns:r="http://schemas.openxmlformats.org/officeDocument/2006/relationships" xmlns:m="http://schemas.openxmlformats.org/officeDocument/2006/math" xmlns:v="urn:schemas-microsoft-com:vml" xmlns:wp14="http://schemas.microsoft.com/office/word/2010/wordprocessingDrawing" xmlns:wp="http://schemas.openxmlformats.org/drawingml/2006/wordprocessingDrawing" xmlns:w10="urn:schemas-microsoft-com:office:word" xmlns:w="http://schemas.openxmlformats.org/wordprocessingml/2006/main" xmlns:w14="http://schemas.microsoft.com/office/word/2010/wordml" xmlns:w15="http://schemas.microsoft.com/office/word/2012/wordml" xmlns:w16cex="http://schemas.microsoft.com/office/word/2018/wordml/cex" xmlns:w16cid="http://schemas.microsoft.com/office/word/2016/wordml/cid" xmlns:w16="http://schemas.microsoft.com/office/word/2018/wordml" xmlns:w16sdtdh="http://schemas.microsoft.com/office/word/2020/wordml/sdtdatahash" xmlns:w16se="http://schemas.microsoft.com/office/word/2015/wordml/symex" xmlns:wpg="http://schemas.microsoft.com/office/word/2010/wordprocessingGroup" xmlns:wpi="http://schemas.microsoft.com/office/word/2010/wordprocessingInk" xmlns:wne="http://schemas.microsoft.com/office/word/2006/wordml" xmlns:wps="http://schemas.microsoft.com/office/word/2010/wordprocessingShape" mc:Ignorable="w14 w15 w16se w16cid w16 w16cex w16sdtdh wp14">
+  <w:sdt>
+    <w:sdtPr>
+      <w:rPr>
+        <w:rStyle w:val="PageNumber"/>
+      </w:rPr>
+      <w:id w:val="-1833748384"/>
+      <w:docPartObj>
+        <w:docPartGallery w:val="Page Numbers (Bottom of Page)"/>
+        <w:docPartUnique/>
+      </w:docPartObj>
+    </w:sdtPr>
+    <w:sdtContent>
+      <w:p>
+        <w:pPr>
+          <w:pStyle w:val="Footer"/>
+          <w:framePr w:wrap="none" w:vAnchor="text" w:hAnchor="margin" w:xAlign="right" w:y="1"/>
+          <w:rPr>
+            <w:rStyle w:val="PageNumber"/>
+          </w:rPr>
+        </w:pPr>
+        <w:r>
+          <w:rPr>
+            <w:rStyle w:val="PageNumber"/>
+          </w:rPr>
+          <w:fldChar w:fldCharType="begin"/>
+        </w:r>
+        <w:r>
+          <w:rPr>
+            <w:rStyle w:val="PageNumber"/>
+          </w:rPr>
+          <w:instrText xml:space="preserve"> PAGE </w:instrText>
+        </w:r>
+        <w:r>
+          <w:rPr>
+            <w:rStyle w:val="PageNumber"/>
+          </w:rPr>
+          <w:fldChar w:fldCharType="separate"/>
+        </w:r>
+        <w:r>
+          <w:rPr>
+            <w:rStyle w:val="PageNumber"/>
+            <w:noProof/>
+          </w:rPr>
+          <w:t>2</w:t>
+        </w:r>
+        <w:r>
+          <w:rPr>
+            <w:rStyle w:val="PageNumber"/>
+          </w:rPr>
+          <w:fldChar w:fldCharType="end"/>
+        </w:r>
+      </w:p>
+    </w:sdtContent>
+  </w:sdt>
+  <w:p>
+    <w:pPr>
+      <w:pStyle w:val="Footer"/>
+      <w:ind w:right="360"/>
+    </w:pPr>
+  </w:p>
+</w:ftr>
+</file>
+
+<file path=word/footnotes.xml><?xml version="1.0" encoding="utf-8"?>
+<w:footnotes xmlns:wpc="http://schemas.microsoft.com/office/word/2010/wordprocessingCanvas" xmlns:cx="http://schemas.microsoft.com/office/drawing/2014/chartex" xmlns:cx1="http://schemas.microsoft.com/office/drawing/2015/9/8/chartex" xmlns:cx2="http://schemas.microsoft.com/office/drawing/2015/10/21/chartex" xmlns:cx3="http://schemas.microsoft.com/office/drawing/2016/5/9/chartex" xmlns:cx4="http://schemas.microsoft.com/office/drawing/2016/5/10/chartex" xmlns:cx5="http://schemas.microsoft.com/office/drawing/2016/5/11/chartex" xmlns:cx6="http://schemas.microsoft.com/office/drawing/2016/5/12/chartex" xmlns:cx7="http://schemas.microsoft.com/office/drawing/2016/5/13/chartex" xmlns:cx8="http://schemas.microsoft.com/office/drawing/2016/5/14/chartex" xmlns:mc="http://schemas.openxmlformats.org/markup-compatibility/2006" xmlns:aink="http://schemas.microsoft.com/office/drawing/2016/ink" xmlns:am3d="http://schemas.microsoft.com/office/drawing/2017/model3d" xmlns:o="urn:schemas-microsoft-com:office:office" xmlns:oel="http://schemas.microsoft.com/office/2019/extlst" xmlns:r="http://schemas.openxmlformats.org/officeDocument/2006/relationships" xmlns:m="http://schemas.openxmlformats.org/officeDocument/2006/math" xmlns:v="urn:schemas-microsoft-com:vml" xmlns:wp14="http://schemas.microsoft.com/office/word/2010/wordprocessingDrawing" xmlns:wp="http://schemas.openxmlformats.org/drawingml/2006/wordprocessingDrawing" xmlns:w10="urn:schemas-microsoft-com:office:word" xmlns:w="http://schemas.openxmlformats.org/wordprocessingml/2006/main" xmlns:w14="http://schemas.microsoft.com/office/word/2010/wordml" xmlns:w15="http://schemas.microsoft.com/office/word/2012/wordml" xmlns:w16cex="http://schemas.microsoft.com/office/word/2018/wordml/cex" xmlns:w16cid="http://schemas.microsoft.com/office/word/2016/wordml/cid" xmlns:w16="http://schemas.microsoft.com/office/word/2018/wordml" xmlns:w16sdtdh="http://schemas.microsoft.com/office/word/2020/wordml/sdtdatahash" xmlns:w16se="http://schemas.microsoft.com/office/word/2015/wordml/symex" xmlns:wpg="http://schemas.microsoft.com/office/word/2010/wordprocessingGroup" xmlns:wpi="http://schemas.microsoft.com/office/word/2010/wordprocessingInk" xmlns:wne="http://schemas.microsoft.com/office/word/2006/wordml" xmlns:wps="http://schemas.microsoft.com/office/word/2010/wordprocessingShape" mc:Ignorable="w14 w15 w16se w16cid w16 w16cex w16sdtdh wp14">
+  <w:footnote w:type="separator" w:id="-1">
+    <w:p>
+      <w:pPr>
+        <w:spacing w:after="0" w:line="240" w:lineRule="auto"/>
+      </w:pPr>
+      <w:r>
+        <w:separator/>
+      </w:r>
+    </w:p>
+  </w:footnote>
+  <w:footnote w:type="continuationSeparator" w:id="0">
+    <w:p>
+      <w:pPr>
+        <w:spacing w:after="0" w:line="240" w:lineRule="auto"/>
+      </w:pPr>
+      <w:r>
+        <w:continuationSeparator/>
+      </w:r>
+    </w:p>
+  </w:footnote>
+</w:footnotes>
 </file>
 
 <file path=word/numbering.xml><?xml version="1.0" encoding="utf-8"?>
@@ -5739,6 +7316,82 @@
       </w:tblBorders>
     </w:tblPr>
   </w:style>
+  <w:style w:type="paragraph" w:styleId="NormalWeb">
+    <w:name w:val="Normal (Web)"/>
+    <w:basedOn w:val="Normal"/>
+    <w:uiPriority w:val="99"/>
+    <w:semiHidden/>
+    <w:unhideWhenUsed/>
+    <w:rsid w:val="00B453EA"/>
+    <w:pPr>
+      <w:spacing w:before="100" w:beforeAutospacing="1" w:after="100" w:afterAutospacing="1" w:line="240" w:lineRule="auto"/>
+    </w:pPr>
+    <w:rPr>
+      <w:rFonts w:ascii="Times New Roman" w:eastAsia="Times New Roman" w:hAnsi="Times New Roman" w:cs="Times New Roman"/>
+      <w:sz w:val="24"/>
+      <w:szCs w:val="24"/>
+      <w:lang w:eastAsia="zh-CN"/>
+    </w:rPr>
+  </w:style>
+  <w:style w:type="character" w:customStyle="1" w:styleId="ui-provider">
+    <w:name w:val="ui-provider"/>
+    <w:basedOn w:val="DefaultParagraphFont"/>
+    <w:rsid w:val="00B453EA"/>
+  </w:style>
+  <w:style w:type="character" w:styleId="UnresolvedMention">
+    <w:name w:val="Unresolved Mention"/>
+    <w:basedOn w:val="DefaultParagraphFont"/>
+    <w:uiPriority w:val="99"/>
+    <w:semiHidden/>
+    <w:unhideWhenUsed/>
+    <w:rsid w:val="00B453EA"/>
+    <w:rPr>
+      <w:color w:val="605E5C"/>
+      <w:shd w:val="clear" w:color="auto" w:fill="E1DFDD"/>
+    </w:rPr>
+  </w:style>
+  <w:style w:type="character" w:styleId="FollowedHyperlink">
+    <w:name w:val="FollowedHyperlink"/>
+    <w:basedOn w:val="DefaultParagraphFont"/>
+    <w:uiPriority w:val="99"/>
+    <w:semiHidden/>
+    <w:unhideWhenUsed/>
+    <w:rsid w:val="00B453EA"/>
+    <w:rPr>
+      <w:color w:val="3EBBF0" w:themeColor="followedHyperlink"/>
+      <w:u w:val="single"/>
+    </w:rPr>
+  </w:style>
+  <w:style w:type="paragraph" w:styleId="Footer">
+    <w:name w:val="footer"/>
+    <w:basedOn w:val="Normal"/>
+    <w:link w:val="FooterChar"/>
+    <w:uiPriority w:val="99"/>
+    <w:unhideWhenUsed/>
+    <w:rsid w:val="00130F31"/>
+    <w:pPr>
+      <w:tabs>
+        <w:tab w:val="center" w:pos="4513"/>
+        <w:tab w:val="right" w:pos="9026"/>
+      </w:tabs>
+      <w:spacing w:after="0" w:line="240" w:lineRule="auto"/>
+    </w:pPr>
+  </w:style>
+  <w:style w:type="character" w:customStyle="1" w:styleId="FooterChar">
+    <w:name w:val="Footer Char"/>
+    <w:basedOn w:val="DefaultParagraphFont"/>
+    <w:link w:val="Footer"/>
+    <w:uiPriority w:val="99"/>
+    <w:rsid w:val="00130F31"/>
+  </w:style>
+  <w:style w:type="character" w:styleId="PageNumber">
+    <w:name w:val="page number"/>
+    <w:basedOn w:val="DefaultParagraphFont"/>
+    <w:uiPriority w:val="99"/>
+    <w:semiHidden/>
+    <w:unhideWhenUsed/>
+    <w:rsid w:val="00130F31"/>
+  </w:style>
 </w:styles>
 </file>
 

--- a/ASM_PartA/Project Plan.docx
+++ b/ASM_PartA/Project Plan.docx
@@ -1433,139 +1433,6 @@
         </w:rPr>
         <w:t>: A copy of the Git Log to track version control and changes.</w:t>
       </w:r>
-    </w:p>
-    <w:p>
-      <w:pPr>
-        <w:pStyle w:val="ListParagraph"/>
-        <w:numPr>
-          <w:ilvl w:val="0"/>
-          <w:numId w:val="4"/>
-        </w:numPr>
-        <w:autoSpaceDE w:val="0"/>
-        <w:autoSpaceDN w:val="0"/>
-        <w:adjustRightInd w:val="0"/>
-        <w:spacing w:after="0" w:line="360" w:lineRule="auto"/>
-        <w:rPr>
-          <w:rFonts w:ascii="Times New Roman" w:hAnsi="Times New Roman" w:cs="Times New Roman"/>
-          <w:sz w:val="24"/>
-          <w:szCs w:val="24"/>
-          <w:lang w:val="en-GB"/>
-        </w:rPr>
-      </w:pPr>
-      <w:r>
-        <w:rPr>
-          <w:rFonts w:ascii="Times New Roman" w:hAnsi="Times New Roman" w:cs="Times New Roman"/>
-          <w:b/>
-          <w:bCs/>
-          <w:sz w:val="24"/>
-          <w:szCs w:val="24"/>
-          <w:lang w:val="en-GB"/>
-        </w:rPr>
-        <w:t>u</w:t>
-      </w:r>
-      <w:r>
-        <w:rPr>
-          <w:rFonts w:ascii="Times New Roman" w:hAnsi="Times New Roman" w:cs="Times New Roman"/>
-          <w:b/>
-          <w:bCs/>
-          <w:sz w:val="24"/>
-          <w:szCs w:val="24"/>
-          <w:lang w:val="en-GB"/>
-        </w:rPr>
-        <w:t>se case diagram.png</w:t>
-      </w:r>
-      <w:r>
-        <w:rPr>
-          <w:rFonts w:ascii="Times New Roman" w:hAnsi="Times New Roman" w:cs="Times New Roman"/>
-          <w:sz w:val="24"/>
-          <w:szCs w:val="24"/>
-          <w:lang w:val="en-GB"/>
-        </w:rPr>
-        <w:t>: A visual representation of the software's use cases.</w:t>
-      </w:r>
-    </w:p>
-    <w:p>
-      <w:pPr>
-        <w:pStyle w:val="ListParagraph"/>
-        <w:numPr>
-          <w:ilvl w:val="0"/>
-          <w:numId w:val="4"/>
-        </w:numPr>
-        <w:autoSpaceDE w:val="0"/>
-        <w:autoSpaceDN w:val="0"/>
-        <w:adjustRightInd w:val="0"/>
-        <w:spacing w:after="0" w:line="360" w:lineRule="auto"/>
-        <w:rPr>
-          <w:rFonts w:ascii="Times New Roman" w:hAnsi="Times New Roman" w:cs="Times New Roman"/>
-          <w:sz w:val="24"/>
-          <w:szCs w:val="24"/>
-          <w:lang w:val="en-GB"/>
-        </w:rPr>
-      </w:pPr>
-      <w:r>
-        <w:rPr>
-          <w:rFonts w:ascii="Times New Roman" w:hAnsi="Times New Roman" w:cs="Times New Roman"/>
-          <w:b/>
-          <w:bCs/>
-          <w:sz w:val="24"/>
-          <w:szCs w:val="24"/>
-          <w:lang w:val="en-GB"/>
-        </w:rPr>
-        <w:t>FlowChart.png</w:t>
-      </w:r>
-      <w:r>
-        <w:rPr>
-          <w:rFonts w:ascii="Times New Roman" w:hAnsi="Times New Roman" w:cs="Times New Roman"/>
-          <w:sz w:val="24"/>
-          <w:szCs w:val="24"/>
-          <w:lang w:val="en-GB"/>
-        </w:rPr>
-        <w:t>: A flowchart depicting the software's functional workflow.</w:t>
-      </w:r>
-    </w:p>
-    <w:p>
-      <w:pPr>
-        <w:pStyle w:val="ListParagraph"/>
-        <w:numPr>
-          <w:ilvl w:val="0"/>
-          <w:numId w:val="4"/>
-        </w:numPr>
-        <w:autoSpaceDE w:val="0"/>
-        <w:autoSpaceDN w:val="0"/>
-        <w:adjustRightInd w:val="0"/>
-        <w:spacing w:after="0" w:line="360" w:lineRule="auto"/>
-        <w:rPr>
-          <w:rFonts w:ascii="Times New Roman" w:hAnsi="Times New Roman" w:cs="Times New Roman"/>
-          <w:sz w:val="24"/>
-          <w:szCs w:val="24"/>
-          <w:lang w:val="en-GB"/>
-        </w:rPr>
-      </w:pPr>
-      <w:r>
-        <w:rPr>
-          <w:rFonts w:ascii="Times New Roman" w:hAnsi="Times New Roman" w:cs="Times New Roman"/>
-          <w:b/>
-          <w:bCs/>
-          <w:sz w:val="24"/>
-          <w:szCs w:val="24"/>
-          <w:lang w:val="en-GB"/>
-        </w:rPr>
-        <w:t>README.md</w:t>
-      </w:r>
-      <w:r>
-        <w:rPr>
-          <w:rFonts w:ascii="Times New Roman" w:hAnsi="Times New Roman" w:cs="Times New Roman"/>
-          <w:sz w:val="24"/>
-          <w:szCs w:val="24"/>
-          <w:lang w:val="en-GB"/>
-        </w:rPr>
-        <w:t>: A markdown file providing an overview and instructions for the project.</w:t>
-      </w:r>
-    </w:p>
-    <w:p>
-      <w:pPr>
-        <w:spacing w:line="360" w:lineRule="auto"/>
-      </w:pPr>
     </w:p>
     <w:p>
       <w:pPr>
